--- a/Test_Selenium.docx
+++ b/Test_Selenium.docx
@@ -9609,7 +9609,7 @@
         <w:pStyle w:val="Titolo1"/>
         <w:numPr>
           <w:ilvl w:val="0"/>
-          <w:numId w:val="5"/>
+          <w:numId w:val="1"/>
         </w:numPr>
         <w:rPr>
           <w:rFonts w:ascii="Arabic Typesetting" w:hAnsi="Arabic Typesetting" w:cs="Arabic Typesetting"/>
@@ -9645,7 +9645,7 @@
         <w:pStyle w:val="Titolo1"/>
         <w:numPr>
           <w:ilvl w:val="1"/>
-          <w:numId w:val="5"/>
+          <w:numId w:val="1"/>
         </w:numPr>
         <w:rPr>
           <w:rFonts w:ascii="Arabic Typesetting" w:hAnsi="Arabic Typesetting" w:cs="Arabic Typesetting"/>
@@ -9654,17 +9654,15 @@
           <w:szCs w:val="36"/>
         </w:rPr>
       </w:pPr>
-      <w:bookmarkStart w:id="2" w:name="_Toc536354179"/>
-      <w:r>
-        <w:rPr>
-          <w:rFonts w:ascii="Arabic Typesetting" w:hAnsi="Arabic Typesetting" w:cs="Arabic Typesetting" w:hint="cs"/>
-          <w:color w:val="auto"/>
-          <w:sz w:val="36"/>
-          <w:szCs w:val="36"/>
-        </w:rPr>
-        <w:t>TC_REG_1</w:t>
-      </w:r>
-      <w:bookmarkEnd w:id="2"/>
+      <w:r>
+        <w:rPr>
+          <w:rFonts w:ascii="Arabic Typesetting" w:hAnsi="Arabic Typesetting" w:cs="Arabic Typesetting"/>
+          <w:color w:val="auto"/>
+          <w:sz w:val="36"/>
+          <w:szCs w:val="36"/>
+        </w:rPr>
+        <w:t>TC_0.1_1</w:t>
+      </w:r>
     </w:p>
     <w:p>
       <w:pPr>
@@ -9743,7 +9741,7 @@
         <w:pStyle w:val="Titolo1"/>
         <w:numPr>
           <w:ilvl w:val="1"/>
-          <w:numId w:val="5"/>
+          <w:numId w:val="1"/>
         </w:numPr>
         <w:rPr>
           <w:rFonts w:ascii="Arabic Typesetting" w:hAnsi="Arabic Typesetting" w:cs="Arabic Typesetting"/>
@@ -9752,17 +9750,15 @@
           <w:szCs w:val="36"/>
         </w:rPr>
       </w:pPr>
-      <w:bookmarkStart w:id="3" w:name="_Toc536354180"/>
-      <w:r>
-        <w:rPr>
-          <w:rFonts w:ascii="Arabic Typesetting" w:hAnsi="Arabic Typesetting" w:cs="Arabic Typesetting" w:hint="cs"/>
-          <w:color w:val="auto"/>
-          <w:sz w:val="36"/>
-          <w:szCs w:val="36"/>
-        </w:rPr>
-        <w:t>TC_REG_2</w:t>
-      </w:r>
-      <w:bookmarkEnd w:id="3"/>
+      <w:r>
+        <w:rPr>
+          <w:rFonts w:ascii="Arabic Typesetting" w:hAnsi="Arabic Typesetting" w:cs="Arabic Typesetting"/>
+          <w:color w:val="auto"/>
+          <w:sz w:val="36"/>
+          <w:szCs w:val="36"/>
+        </w:rPr>
+        <w:t>TC_0.1_2</w:t>
+      </w:r>
     </w:p>
     <w:p>
       <w:pPr>
@@ -9850,7 +9846,7 @@
         <w:pStyle w:val="Titolo1"/>
         <w:numPr>
           <w:ilvl w:val="1"/>
-          <w:numId w:val="5"/>
+          <w:numId w:val="1"/>
         </w:numPr>
         <w:rPr>
           <w:rFonts w:ascii="Arabic Typesetting" w:hAnsi="Arabic Typesetting" w:cs="Arabic Typesetting"/>
@@ -9859,17 +9855,15 @@
           <w:szCs w:val="36"/>
         </w:rPr>
       </w:pPr>
-      <w:bookmarkStart w:id="4" w:name="_Toc536354181"/>
-      <w:r>
-        <w:rPr>
-          <w:rFonts w:ascii="Arabic Typesetting" w:hAnsi="Arabic Typesetting" w:cs="Arabic Typesetting" w:hint="cs"/>
-          <w:color w:val="auto"/>
-          <w:sz w:val="36"/>
-          <w:szCs w:val="36"/>
-        </w:rPr>
-        <w:t>TC_REG_3</w:t>
-      </w:r>
-      <w:bookmarkEnd w:id="4"/>
+      <w:r>
+        <w:rPr>
+          <w:rFonts w:ascii="Arabic Typesetting" w:hAnsi="Arabic Typesetting" w:cs="Arabic Typesetting"/>
+          <w:color w:val="auto"/>
+          <w:sz w:val="36"/>
+          <w:szCs w:val="36"/>
+        </w:rPr>
+        <w:t>TC_0.1_3</w:t>
+      </w:r>
     </w:p>
     <w:p>
       <w:pPr>
@@ -9957,7 +9951,7 @@
         <w:pStyle w:val="Titolo1"/>
         <w:numPr>
           <w:ilvl w:val="1"/>
-          <w:numId w:val="5"/>
+          <w:numId w:val="1"/>
         </w:numPr>
         <w:rPr>
           <w:rFonts w:ascii="Arabic Typesetting" w:hAnsi="Arabic Typesetting" w:cs="Arabic Typesetting"/>
@@ -9966,18 +9960,16 @@
           <w:szCs w:val="36"/>
         </w:rPr>
       </w:pPr>
-      <w:bookmarkStart w:id="5" w:name="_Toc536354182"/>
-      <w:r>
-        <w:rPr>
-          <w:rFonts w:ascii="Arabic Typesetting" w:hAnsi="Arabic Typesetting" w:cs="Arabic Typesetting" w:hint="cs"/>
+      <w:r>
+        <w:rPr>
+          <w:rFonts w:ascii="Arabic Typesetting" w:hAnsi="Arabic Typesetting" w:cs="Arabic Typesetting"/>
           <w:color w:val="auto"/>
           <w:sz w:val="36"/>
           <w:szCs w:val="36"/>
         </w:rPr>
         <w:lastRenderedPageBreak/>
-        <w:t>TC_REG_4</w:t>
-      </w:r>
-      <w:bookmarkEnd w:id="5"/>
+        <w:t>TC_0.1_4</w:t>
+      </w:r>
     </w:p>
     <w:p>
       <w:pPr>
@@ -10065,7 +10057,7 @@
         <w:pStyle w:val="Titolo1"/>
         <w:numPr>
           <w:ilvl w:val="1"/>
-          <w:numId w:val="5"/>
+          <w:numId w:val="1"/>
         </w:numPr>
         <w:rPr>
           <w:rFonts w:ascii="Arabic Typesetting" w:hAnsi="Arabic Typesetting" w:cs="Arabic Typesetting"/>
@@ -10074,18 +10066,17 @@
           <w:szCs w:val="36"/>
         </w:rPr>
       </w:pPr>
-      <w:bookmarkStart w:id="6" w:name="_Toc536354183"/>
-      <w:r>
-        <w:rPr>
-          <w:rFonts w:ascii="Arabic Typesetting" w:hAnsi="Arabic Typesetting" w:cs="Arabic Typesetting" w:hint="cs"/>
-          <w:color w:val="auto"/>
-          <w:sz w:val="36"/>
-          <w:szCs w:val="36"/>
-        </w:rPr>
-        <w:t>TC_REG_5</w:t>
-      </w:r>
-      <w:bookmarkEnd w:id="6"/>
-    </w:p>
+      <w:r>
+        <w:rPr>
+          <w:rFonts w:ascii="Arabic Typesetting" w:hAnsi="Arabic Typesetting" w:cs="Arabic Typesetting"/>
+          <w:color w:val="auto"/>
+          <w:sz w:val="36"/>
+          <w:szCs w:val="36"/>
+        </w:rPr>
+        <w:t>TC_0.1_5</w:t>
+      </w:r>
+    </w:p>
+    <w:p/>
     <w:p>
       <w:pPr>
         <w:rPr>
@@ -10163,7 +10154,7 @@
         <w:pStyle w:val="Titolo1"/>
         <w:numPr>
           <w:ilvl w:val="1"/>
-          <w:numId w:val="5"/>
+          <w:numId w:val="1"/>
         </w:numPr>
         <w:rPr>
           <w:rFonts w:ascii="Arabic Typesetting" w:hAnsi="Arabic Typesetting" w:cs="Arabic Typesetting"/>
@@ -10172,27 +10163,17 @@
           <w:szCs w:val="36"/>
         </w:rPr>
       </w:pPr>
-      <w:bookmarkStart w:id="7" w:name="_Toc536354184"/>
-      <w:r>
-        <w:rPr>
-          <w:rFonts w:ascii="Arabic Typesetting" w:hAnsi="Arabic Typesetting" w:cs="Arabic Typesetting" w:hint="cs"/>
-          <w:color w:val="auto"/>
-          <w:sz w:val="36"/>
-          <w:szCs w:val="36"/>
-        </w:rPr>
-        <w:t>TC_REG_6</w:t>
-      </w:r>
-      <w:bookmarkEnd w:id="7"/>
-    </w:p>
-    <w:p>
-      <w:pPr>
-        <w:rPr>
-          <w:rFonts w:ascii="Arabic Typesetting" w:hAnsi="Arabic Typesetting" w:cs="Arabic Typesetting"/>
-          <w:sz w:val="36"/>
-          <w:szCs w:val="36"/>
-        </w:rPr>
-      </w:pPr>
-    </w:p>
+      <w:r>
+        <w:rPr>
+          <w:rFonts w:ascii="Arabic Typesetting" w:hAnsi="Arabic Typesetting" w:cs="Arabic Typesetting"/>
+          <w:color w:val="auto"/>
+          <w:sz w:val="36"/>
+          <w:szCs w:val="36"/>
+        </w:rPr>
+        <w:t>TC_0.1_6</w:t>
+      </w:r>
+    </w:p>
+    <w:p/>
     <w:p>
       <w:pPr>
         <w:rPr>
@@ -10270,7 +10251,7 @@
         <w:pStyle w:val="Titolo1"/>
         <w:numPr>
           <w:ilvl w:val="1"/>
-          <w:numId w:val="5"/>
+          <w:numId w:val="1"/>
         </w:numPr>
         <w:rPr>
           <w:rFonts w:ascii="Arabic Typesetting" w:hAnsi="Arabic Typesetting" w:cs="Arabic Typesetting"/>
@@ -10279,28 +10260,18 @@
           <w:szCs w:val="36"/>
         </w:rPr>
       </w:pPr>
-      <w:bookmarkStart w:id="8" w:name="_Toc536354185"/>
-      <w:r>
-        <w:rPr>
-          <w:rFonts w:ascii="Arabic Typesetting" w:hAnsi="Arabic Typesetting" w:cs="Arabic Typesetting" w:hint="cs"/>
+      <w:r>
+        <w:rPr>
+          <w:rFonts w:ascii="Arabic Typesetting" w:hAnsi="Arabic Typesetting" w:cs="Arabic Typesetting"/>
           <w:color w:val="auto"/>
           <w:sz w:val="36"/>
           <w:szCs w:val="36"/>
         </w:rPr>
         <w:lastRenderedPageBreak/>
-        <w:t>TC_REG_7</w:t>
-      </w:r>
-      <w:bookmarkEnd w:id="8"/>
-    </w:p>
-    <w:p>
-      <w:pPr>
-        <w:rPr>
-          <w:rFonts w:ascii="Arabic Typesetting" w:hAnsi="Arabic Typesetting" w:cs="Arabic Typesetting"/>
-          <w:sz w:val="36"/>
-          <w:szCs w:val="36"/>
-        </w:rPr>
-      </w:pPr>
-    </w:p>
+        <w:t>TC_0.1_7</w:t>
+      </w:r>
+    </w:p>
+    <w:p/>
     <w:p>
       <w:pPr>
         <w:rPr>
@@ -10378,7 +10349,7 @@
         <w:pStyle w:val="Titolo1"/>
         <w:numPr>
           <w:ilvl w:val="1"/>
-          <w:numId w:val="5"/>
+          <w:numId w:val="1"/>
         </w:numPr>
         <w:rPr>
           <w:rFonts w:ascii="Arabic Typesetting" w:hAnsi="Arabic Typesetting" w:cs="Arabic Typesetting"/>
@@ -10387,17 +10358,15 @@
           <w:szCs w:val="36"/>
         </w:rPr>
       </w:pPr>
-      <w:bookmarkStart w:id="9" w:name="_Toc536354186"/>
-      <w:r>
-        <w:rPr>
-          <w:rFonts w:ascii="Arabic Typesetting" w:hAnsi="Arabic Typesetting" w:cs="Arabic Typesetting" w:hint="cs"/>
-          <w:color w:val="auto"/>
-          <w:sz w:val="36"/>
-          <w:szCs w:val="36"/>
-        </w:rPr>
-        <w:t>TC_REG_8</w:t>
-      </w:r>
-      <w:bookmarkEnd w:id="9"/>
+      <w:r>
+        <w:rPr>
+          <w:rFonts w:ascii="Arabic Typesetting" w:hAnsi="Arabic Typesetting" w:cs="Arabic Typesetting"/>
+          <w:color w:val="auto"/>
+          <w:sz w:val="36"/>
+          <w:szCs w:val="36"/>
+        </w:rPr>
+        <w:t>TC_0.1_8</w:t>
+      </w:r>
     </w:p>
     <w:p>
       <w:pPr>
@@ -10485,7 +10454,7 @@
         <w:pStyle w:val="Titolo1"/>
         <w:numPr>
           <w:ilvl w:val="1"/>
-          <w:numId w:val="5"/>
+          <w:numId w:val="1"/>
         </w:numPr>
         <w:rPr>
           <w:rFonts w:ascii="Arabic Typesetting" w:hAnsi="Arabic Typesetting" w:cs="Arabic Typesetting"/>
@@ -10494,17 +10463,15 @@
           <w:szCs w:val="36"/>
         </w:rPr>
       </w:pPr>
-      <w:bookmarkStart w:id="10" w:name="_Toc536354187"/>
-      <w:r>
-        <w:rPr>
-          <w:rFonts w:ascii="Arabic Typesetting" w:hAnsi="Arabic Typesetting" w:cs="Arabic Typesetting" w:hint="cs"/>
-          <w:color w:val="auto"/>
-          <w:sz w:val="36"/>
-          <w:szCs w:val="36"/>
-        </w:rPr>
-        <w:t>TC_REG_9</w:t>
-      </w:r>
-      <w:bookmarkEnd w:id="10"/>
+      <w:r>
+        <w:rPr>
+          <w:rFonts w:ascii="Arabic Typesetting" w:hAnsi="Arabic Typesetting" w:cs="Arabic Typesetting"/>
+          <w:color w:val="auto"/>
+          <w:sz w:val="36"/>
+          <w:szCs w:val="36"/>
+        </w:rPr>
+        <w:t>TC_0.1_9</w:t>
+      </w:r>
     </w:p>
     <w:p>
       <w:pPr>
@@ -10574,7 +10541,7 @@
         <w:pStyle w:val="Titolo1"/>
         <w:numPr>
           <w:ilvl w:val="1"/>
-          <w:numId w:val="5"/>
+          <w:numId w:val="1"/>
         </w:numPr>
         <w:rPr>
           <w:rFonts w:ascii="Arabic Typesetting" w:hAnsi="Arabic Typesetting" w:cs="Arabic Typesetting"/>
@@ -10583,18 +10550,16 @@
           <w:szCs w:val="36"/>
         </w:rPr>
       </w:pPr>
-      <w:bookmarkStart w:id="11" w:name="_Toc536354188"/>
-      <w:r>
-        <w:rPr>
-          <w:rFonts w:ascii="Arabic Typesetting" w:hAnsi="Arabic Typesetting" w:cs="Arabic Typesetting" w:hint="cs"/>
+      <w:r>
+        <w:rPr>
+          <w:rFonts w:ascii="Arabic Typesetting" w:hAnsi="Arabic Typesetting" w:cs="Arabic Typesetting"/>
           <w:color w:val="auto"/>
           <w:sz w:val="36"/>
           <w:szCs w:val="36"/>
         </w:rPr>
         <w:lastRenderedPageBreak/>
-        <w:t>TC_REG_10</w:t>
-      </w:r>
-      <w:bookmarkEnd w:id="11"/>
+        <w:t>TC_0.1_10</w:t>
+      </w:r>
     </w:p>
     <w:p>
       <w:pPr>
@@ -10682,7 +10647,7 @@
         <w:pStyle w:val="Titolo1"/>
         <w:numPr>
           <w:ilvl w:val="1"/>
-          <w:numId w:val="5"/>
+          <w:numId w:val="1"/>
         </w:numPr>
         <w:rPr>
           <w:rFonts w:ascii="Arabic Typesetting" w:hAnsi="Arabic Typesetting" w:cs="Arabic Typesetting"/>
@@ -10691,17 +10656,15 @@
           <w:szCs w:val="36"/>
         </w:rPr>
       </w:pPr>
-      <w:bookmarkStart w:id="12" w:name="_Toc536354189"/>
-      <w:r>
-        <w:rPr>
-          <w:rFonts w:ascii="Arabic Typesetting" w:hAnsi="Arabic Typesetting" w:cs="Arabic Typesetting" w:hint="cs"/>
-          <w:color w:val="auto"/>
-          <w:sz w:val="36"/>
-          <w:szCs w:val="36"/>
-        </w:rPr>
-        <w:t>TC_REG_11</w:t>
-      </w:r>
-      <w:bookmarkEnd w:id="12"/>
+      <w:r>
+        <w:rPr>
+          <w:rFonts w:ascii="Arabic Typesetting" w:hAnsi="Arabic Typesetting" w:cs="Arabic Typesetting"/>
+          <w:color w:val="auto"/>
+          <w:sz w:val="36"/>
+          <w:szCs w:val="36"/>
+        </w:rPr>
+        <w:t>TC_0.1_11</w:t>
+      </w:r>
     </w:p>
     <w:p>
       <w:pPr>
@@ -10780,7 +10743,7 @@
         <w:pStyle w:val="Titolo1"/>
         <w:numPr>
           <w:ilvl w:val="1"/>
-          <w:numId w:val="5"/>
+          <w:numId w:val="1"/>
         </w:numPr>
         <w:rPr>
           <w:rFonts w:ascii="Arabic Typesetting" w:hAnsi="Arabic Typesetting" w:cs="Arabic Typesetting"/>
@@ -10789,24 +10752,24 @@
           <w:szCs w:val="36"/>
         </w:rPr>
       </w:pPr>
-      <w:bookmarkStart w:id="13" w:name="_Toc536354190"/>
-      <w:r>
-        <w:rPr>
-          <w:rFonts w:ascii="Arabic Typesetting" w:hAnsi="Arabic Typesetting" w:cs="Arabic Typesetting" w:hint="cs"/>
-          <w:color w:val="auto"/>
-          <w:sz w:val="36"/>
-          <w:szCs w:val="36"/>
-        </w:rPr>
-        <w:t>TC_REG_12</w:t>
-      </w:r>
-      <w:bookmarkEnd w:id="13"/>
-    </w:p>
+      <w:bookmarkStart w:id="2" w:name="_Toc536354191"/>
+      <w:r>
+        <w:rPr>
+          <w:rFonts w:ascii="Arabic Typesetting" w:hAnsi="Arabic Typesetting" w:cs="Arabic Typesetting"/>
+          <w:color w:val="auto"/>
+          <w:sz w:val="36"/>
+          <w:szCs w:val="36"/>
+        </w:rPr>
+        <w:t>TC_0.1_12</w:t>
+      </w:r>
+    </w:p>
+    <w:bookmarkEnd w:id="2"/>
     <w:p>
       <w:pPr>
         <w:pStyle w:val="Titolo1"/>
         <w:numPr>
           <w:ilvl w:val="1"/>
-          <w:numId w:val="5"/>
+          <w:numId w:val="1"/>
         </w:numPr>
         <w:rPr>
           <w:rFonts w:ascii="Arabic Typesetting" w:hAnsi="Arabic Typesetting" w:cs="Arabic Typesetting"/>
@@ -10815,17 +10778,15 @@
           <w:szCs w:val="36"/>
         </w:rPr>
       </w:pPr>
-      <w:bookmarkStart w:id="14" w:name="_Toc536354191"/>
-      <w:r>
-        <w:rPr>
-          <w:rFonts w:ascii="Arabic Typesetting" w:hAnsi="Arabic Typesetting" w:cs="Arabic Typesetting" w:hint="cs"/>
-          <w:color w:val="auto"/>
-          <w:sz w:val="36"/>
-          <w:szCs w:val="36"/>
-        </w:rPr>
-        <w:t>TC_REG_13</w:t>
-      </w:r>
-      <w:bookmarkEnd w:id="14"/>
+      <w:r>
+        <w:rPr>
+          <w:rFonts w:ascii="Arabic Typesetting" w:hAnsi="Arabic Typesetting" w:cs="Arabic Typesetting"/>
+          <w:color w:val="auto"/>
+          <w:sz w:val="36"/>
+          <w:szCs w:val="36"/>
+        </w:rPr>
+        <w:t>TC_0.1_13</w:t>
+      </w:r>
     </w:p>
     <w:p>
       <w:r>
@@ -10885,7 +10846,7 @@
         <w:pStyle w:val="Titolo1"/>
         <w:numPr>
           <w:ilvl w:val="1"/>
-          <w:numId w:val="5"/>
+          <w:numId w:val="1"/>
         </w:numPr>
         <w:rPr>
           <w:rFonts w:ascii="Arabic Typesetting" w:hAnsi="Arabic Typesetting" w:cs="Arabic Typesetting"/>
@@ -10894,25 +10855,25 @@
           <w:szCs w:val="36"/>
         </w:rPr>
       </w:pPr>
-      <w:bookmarkStart w:id="15" w:name="_Toc536354192"/>
-      <w:r>
-        <w:rPr>
-          <w:rFonts w:ascii="Arabic Typesetting" w:hAnsi="Arabic Typesetting" w:cs="Arabic Typesetting" w:hint="cs"/>
+      <w:bookmarkStart w:id="3" w:name="_Toc536354193"/>
+      <w:r>
+        <w:rPr>
+          <w:rFonts w:ascii="Arabic Typesetting" w:hAnsi="Arabic Typesetting" w:cs="Arabic Typesetting"/>
           <w:color w:val="auto"/>
           <w:sz w:val="36"/>
           <w:szCs w:val="36"/>
         </w:rPr>
         <w:lastRenderedPageBreak/>
-        <w:t>TC_REG_14</w:t>
-      </w:r>
-      <w:bookmarkEnd w:id="15"/>
-    </w:p>
+        <w:t>TC_0.1_14</w:t>
+      </w:r>
+    </w:p>
+    <w:bookmarkEnd w:id="3"/>
     <w:p>
       <w:pPr>
         <w:pStyle w:val="Titolo1"/>
         <w:numPr>
           <w:ilvl w:val="1"/>
-          <w:numId w:val="5"/>
+          <w:numId w:val="1"/>
         </w:numPr>
         <w:rPr>
           <w:rFonts w:ascii="Arabic Typesetting" w:hAnsi="Arabic Typesetting" w:cs="Arabic Typesetting"/>
@@ -10921,17 +10882,15 @@
           <w:szCs w:val="36"/>
         </w:rPr>
       </w:pPr>
-      <w:bookmarkStart w:id="16" w:name="_Toc536354193"/>
-      <w:r>
-        <w:rPr>
-          <w:rFonts w:ascii="Arabic Typesetting" w:hAnsi="Arabic Typesetting" w:cs="Arabic Typesetting" w:hint="cs"/>
-          <w:color w:val="auto"/>
-          <w:sz w:val="36"/>
-          <w:szCs w:val="36"/>
-        </w:rPr>
-        <w:t>TC_REG_15</w:t>
-      </w:r>
-      <w:bookmarkEnd w:id="16"/>
+      <w:r>
+        <w:rPr>
+          <w:rFonts w:ascii="Arabic Typesetting" w:hAnsi="Arabic Typesetting" w:cs="Arabic Typesetting"/>
+          <w:color w:val="auto"/>
+          <w:sz w:val="36"/>
+          <w:szCs w:val="36"/>
+        </w:rPr>
+        <w:t>TC_0.1_15</w:t>
+      </w:r>
     </w:p>
     <w:p>
       <w:pPr>
@@ -11010,7 +10969,7 @@
         <w:pStyle w:val="Titolo1"/>
         <w:numPr>
           <w:ilvl w:val="1"/>
-          <w:numId w:val="5"/>
+          <w:numId w:val="1"/>
         </w:numPr>
         <w:rPr>
           <w:rFonts w:ascii="Arabic Typesetting" w:hAnsi="Arabic Typesetting" w:cs="Arabic Typesetting"/>
@@ -11019,17 +10978,15 @@
           <w:szCs w:val="36"/>
         </w:rPr>
       </w:pPr>
-      <w:bookmarkStart w:id="17" w:name="_Toc536354194"/>
-      <w:r>
-        <w:rPr>
-          <w:rFonts w:ascii="Arabic Typesetting" w:hAnsi="Arabic Typesetting" w:cs="Arabic Typesetting" w:hint="cs"/>
-          <w:color w:val="auto"/>
-          <w:sz w:val="36"/>
-          <w:szCs w:val="36"/>
-        </w:rPr>
-        <w:t>TC_REG_16</w:t>
-      </w:r>
-      <w:bookmarkEnd w:id="17"/>
+      <w:r>
+        <w:rPr>
+          <w:rFonts w:ascii="Arabic Typesetting" w:hAnsi="Arabic Typesetting" w:cs="Arabic Typesetting"/>
+          <w:color w:val="auto"/>
+          <w:sz w:val="36"/>
+          <w:szCs w:val="36"/>
+        </w:rPr>
+        <w:t>TC_0.1_16</w:t>
+      </w:r>
     </w:p>
     <w:p>
       <w:pPr>
@@ -11117,7 +11074,7 @@
         <w:pStyle w:val="Titolo1"/>
         <w:numPr>
           <w:ilvl w:val="1"/>
-          <w:numId w:val="5"/>
+          <w:numId w:val="1"/>
         </w:numPr>
         <w:rPr>
           <w:rFonts w:ascii="Arabic Typesetting" w:hAnsi="Arabic Typesetting" w:cs="Arabic Typesetting"/>
@@ -11126,17 +11083,15 @@
           <w:szCs w:val="36"/>
         </w:rPr>
       </w:pPr>
-      <w:bookmarkStart w:id="18" w:name="_Toc536354195"/>
-      <w:r>
-        <w:rPr>
-          <w:rFonts w:ascii="Arabic Typesetting" w:hAnsi="Arabic Typesetting" w:cs="Arabic Typesetting" w:hint="cs"/>
-          <w:color w:val="auto"/>
-          <w:sz w:val="36"/>
-          <w:szCs w:val="36"/>
-        </w:rPr>
-        <w:t>TC_REG_17</w:t>
-      </w:r>
-      <w:bookmarkEnd w:id="18"/>
+      <w:r>
+        <w:rPr>
+          <w:rFonts w:ascii="Arabic Typesetting" w:hAnsi="Arabic Typesetting" w:cs="Arabic Typesetting"/>
+          <w:color w:val="auto"/>
+          <w:sz w:val="36"/>
+          <w:szCs w:val="36"/>
+        </w:rPr>
+        <w:t>TC_0.1_17</w:t>
+      </w:r>
     </w:p>
     <w:p>
       <w:r>
@@ -11196,7 +11151,7 @@
         <w:pStyle w:val="Titolo1"/>
         <w:numPr>
           <w:ilvl w:val="1"/>
-          <w:numId w:val="5"/>
+          <w:numId w:val="1"/>
         </w:numPr>
         <w:rPr>
           <w:rFonts w:ascii="Arabic Typesetting" w:hAnsi="Arabic Typesetting" w:cs="Arabic Typesetting"/>
@@ -11205,25 +11160,24 @@
           <w:szCs w:val="36"/>
         </w:rPr>
       </w:pPr>
-      <w:bookmarkStart w:id="19" w:name="_Toc536354196"/>
-      <w:r>
-        <w:rPr>
-          <w:rFonts w:ascii="Arabic Typesetting" w:hAnsi="Arabic Typesetting" w:cs="Arabic Typesetting" w:hint="cs"/>
+      <w:bookmarkStart w:id="4" w:name="_Toc536354197"/>
+      <w:r>
+        <w:rPr>
+          <w:rFonts w:ascii="Arabic Typesetting" w:hAnsi="Arabic Typesetting" w:cs="Arabic Typesetting"/>
           <w:color w:val="auto"/>
           <w:sz w:val="36"/>
           <w:szCs w:val="36"/>
         </w:rPr>
         <w:lastRenderedPageBreak/>
-        <w:t>TC_REG_18</w:t>
-      </w:r>
-      <w:bookmarkEnd w:id="19"/>
+        <w:t>TC_0.1_18</w:t>
+      </w:r>
     </w:p>
     <w:p>
       <w:pPr>
         <w:pStyle w:val="Titolo1"/>
         <w:numPr>
           <w:ilvl w:val="1"/>
-          <w:numId w:val="5"/>
+          <w:numId w:val="1"/>
         </w:numPr>
         <w:rPr>
           <w:rFonts w:ascii="Arabic Typesetting" w:hAnsi="Arabic Typesetting" w:cs="Arabic Typesetting"/>
@@ -11232,24 +11186,25 @@
           <w:szCs w:val="36"/>
         </w:rPr>
       </w:pPr>
-      <w:bookmarkStart w:id="20" w:name="_Toc536354197"/>
-      <w:r>
-        <w:rPr>
-          <w:rFonts w:ascii="Arabic Typesetting" w:hAnsi="Arabic Typesetting" w:cs="Arabic Typesetting" w:hint="cs"/>
-          <w:color w:val="auto"/>
-          <w:sz w:val="36"/>
-          <w:szCs w:val="36"/>
-        </w:rPr>
-        <w:t>TC_REG_19</w:t>
-      </w:r>
-      <w:bookmarkEnd w:id="20"/>
-    </w:p>
+      <w:bookmarkStart w:id="5" w:name="_Toc536354198"/>
+      <w:bookmarkEnd w:id="4"/>
+      <w:r>
+        <w:rPr>
+          <w:rFonts w:ascii="Arabic Typesetting" w:hAnsi="Arabic Typesetting" w:cs="Arabic Typesetting"/>
+          <w:color w:val="auto"/>
+          <w:sz w:val="36"/>
+          <w:szCs w:val="36"/>
+        </w:rPr>
+        <w:t>TC_0.1_19</w:t>
+      </w:r>
+    </w:p>
+    <w:bookmarkEnd w:id="5"/>
     <w:p>
       <w:pPr>
         <w:pStyle w:val="Titolo1"/>
         <w:numPr>
           <w:ilvl w:val="1"/>
-          <w:numId w:val="5"/>
+          <w:numId w:val="1"/>
         </w:numPr>
         <w:rPr>
           <w:rFonts w:ascii="Arabic Typesetting" w:hAnsi="Arabic Typesetting" w:cs="Arabic Typesetting"/>
@@ -11258,17 +11213,15 @@
           <w:szCs w:val="36"/>
         </w:rPr>
       </w:pPr>
-      <w:bookmarkStart w:id="21" w:name="_Toc536354198"/>
-      <w:r>
-        <w:rPr>
-          <w:rFonts w:ascii="Arabic Typesetting" w:hAnsi="Arabic Typesetting" w:cs="Arabic Typesetting" w:hint="cs"/>
-          <w:color w:val="auto"/>
-          <w:sz w:val="36"/>
-          <w:szCs w:val="36"/>
-        </w:rPr>
-        <w:t>TC_REG_20</w:t>
-      </w:r>
-      <w:bookmarkEnd w:id="21"/>
+      <w:r>
+        <w:rPr>
+          <w:rFonts w:ascii="Arabic Typesetting" w:hAnsi="Arabic Typesetting" w:cs="Arabic Typesetting"/>
+          <w:color w:val="auto"/>
+          <w:sz w:val="36"/>
+          <w:szCs w:val="36"/>
+        </w:rPr>
+        <w:t>TC_0.1_20</w:t>
+      </w:r>
     </w:p>
     <w:p>
       <w:pPr>
@@ -11356,7 +11309,7 @@
         <w:pStyle w:val="Titolo1"/>
         <w:numPr>
           <w:ilvl w:val="1"/>
-          <w:numId w:val="5"/>
+          <w:numId w:val="1"/>
         </w:numPr>
         <w:rPr>
           <w:rFonts w:ascii="Arabic Typesetting" w:hAnsi="Arabic Typesetting" w:cs="Arabic Typesetting"/>
@@ -11365,17 +11318,15 @@
           <w:szCs w:val="36"/>
         </w:rPr>
       </w:pPr>
-      <w:bookmarkStart w:id="22" w:name="_Toc536354199"/>
-      <w:r>
-        <w:rPr>
-          <w:rFonts w:ascii="Arabic Typesetting" w:hAnsi="Arabic Typesetting" w:cs="Arabic Typesetting" w:hint="cs"/>
-          <w:color w:val="auto"/>
-          <w:sz w:val="36"/>
-          <w:szCs w:val="36"/>
-        </w:rPr>
-        <w:t>TC_REG_21</w:t>
-      </w:r>
-      <w:bookmarkEnd w:id="22"/>
+      <w:r>
+        <w:rPr>
+          <w:rFonts w:ascii="Arabic Typesetting" w:hAnsi="Arabic Typesetting" w:cs="Arabic Typesetting"/>
+          <w:color w:val="auto"/>
+          <w:sz w:val="36"/>
+          <w:szCs w:val="36"/>
+        </w:rPr>
+        <w:t>TC_0.1_21</w:t>
+      </w:r>
     </w:p>
     <w:p>
       <w:pPr>
@@ -11454,7 +11405,7 @@
         <w:pStyle w:val="Titolo1"/>
         <w:numPr>
           <w:ilvl w:val="1"/>
-          <w:numId w:val="5"/>
+          <w:numId w:val="1"/>
         </w:numPr>
         <w:rPr>
           <w:rFonts w:ascii="Arabic Typesetting" w:hAnsi="Arabic Typesetting" w:cs="Arabic Typesetting"/>
@@ -11463,18 +11414,16 @@
           <w:szCs w:val="36"/>
         </w:rPr>
       </w:pPr>
-      <w:bookmarkStart w:id="23" w:name="_Toc536354200"/>
-      <w:r>
-        <w:rPr>
-          <w:rFonts w:ascii="Arabic Typesetting" w:hAnsi="Arabic Typesetting" w:cs="Arabic Typesetting" w:hint="cs"/>
+      <w:r>
+        <w:rPr>
+          <w:rFonts w:ascii="Arabic Typesetting" w:hAnsi="Arabic Typesetting" w:cs="Arabic Typesetting"/>
           <w:color w:val="auto"/>
           <w:sz w:val="36"/>
           <w:szCs w:val="36"/>
         </w:rPr>
         <w:lastRenderedPageBreak/>
-        <w:t>TC_REG_22</w:t>
-      </w:r>
-      <w:bookmarkEnd w:id="23"/>
+        <w:t>TC_0.1_22</w:t>
+      </w:r>
     </w:p>
     <w:p>
       <w:pPr>
@@ -11553,7 +11502,7 @@
         <w:pStyle w:val="Titolo1"/>
         <w:numPr>
           <w:ilvl w:val="1"/>
-          <w:numId w:val="5"/>
+          <w:numId w:val="1"/>
         </w:numPr>
         <w:rPr>
           <w:rFonts w:ascii="Arabic Typesetting" w:hAnsi="Arabic Typesetting" w:cs="Arabic Typesetting"/>
@@ -11562,17 +11511,15 @@
           <w:szCs w:val="36"/>
         </w:rPr>
       </w:pPr>
-      <w:bookmarkStart w:id="24" w:name="_Toc536354201"/>
-      <w:r>
-        <w:rPr>
-          <w:rFonts w:ascii="Arabic Typesetting" w:hAnsi="Arabic Typesetting" w:cs="Arabic Typesetting" w:hint="cs"/>
-          <w:color w:val="auto"/>
-          <w:sz w:val="36"/>
-          <w:szCs w:val="36"/>
-        </w:rPr>
-        <w:t>TC_REG_23</w:t>
-      </w:r>
-      <w:bookmarkEnd w:id="24"/>
+      <w:r>
+        <w:rPr>
+          <w:rFonts w:ascii="Arabic Typesetting" w:hAnsi="Arabic Typesetting" w:cs="Arabic Typesetting"/>
+          <w:color w:val="auto"/>
+          <w:sz w:val="36"/>
+          <w:szCs w:val="36"/>
+        </w:rPr>
+        <w:t>TC_0.1_23</w:t>
+      </w:r>
     </w:p>
     <w:p>
       <w:pPr>
@@ -11660,7 +11607,7 @@
         <w:pStyle w:val="Titolo1"/>
         <w:numPr>
           <w:ilvl w:val="1"/>
-          <w:numId w:val="5"/>
+          <w:numId w:val="1"/>
         </w:numPr>
         <w:rPr>
           <w:rFonts w:ascii="Arabic Typesetting" w:hAnsi="Arabic Typesetting" w:cs="Arabic Typesetting"/>
@@ -11669,17 +11616,15 @@
           <w:szCs w:val="36"/>
         </w:rPr>
       </w:pPr>
-      <w:bookmarkStart w:id="25" w:name="_Toc536354202"/>
-      <w:r>
-        <w:rPr>
-          <w:rFonts w:ascii="Arabic Typesetting" w:hAnsi="Arabic Typesetting" w:cs="Arabic Typesetting" w:hint="cs"/>
-          <w:color w:val="auto"/>
-          <w:sz w:val="36"/>
-          <w:szCs w:val="36"/>
-        </w:rPr>
-        <w:t>TC_REG_24</w:t>
-      </w:r>
-      <w:bookmarkEnd w:id="25"/>
+      <w:r>
+        <w:rPr>
+          <w:rFonts w:ascii="Arabic Typesetting" w:hAnsi="Arabic Typesetting" w:cs="Arabic Typesetting"/>
+          <w:color w:val="auto"/>
+          <w:sz w:val="36"/>
+          <w:szCs w:val="36"/>
+        </w:rPr>
+        <w:t>TC_0.1_24</w:t>
+      </w:r>
     </w:p>
     <w:p>
       <w:pPr>
@@ -11758,7 +11703,7 @@
         <w:pStyle w:val="Titolo1"/>
         <w:numPr>
           <w:ilvl w:val="1"/>
-          <w:numId w:val="5"/>
+          <w:numId w:val="1"/>
         </w:numPr>
         <w:rPr>
           <w:rFonts w:ascii="Arabic Typesetting" w:hAnsi="Arabic Typesetting" w:cs="Arabic Typesetting"/>
@@ -11767,18 +11712,16 @@
           <w:szCs w:val="36"/>
         </w:rPr>
       </w:pPr>
-      <w:bookmarkStart w:id="26" w:name="_Toc536354203"/>
-      <w:r>
-        <w:rPr>
-          <w:rFonts w:ascii="Arabic Typesetting" w:hAnsi="Arabic Typesetting" w:cs="Arabic Typesetting" w:hint="cs"/>
+      <w:r>
+        <w:rPr>
+          <w:rFonts w:ascii="Arabic Typesetting" w:hAnsi="Arabic Typesetting" w:cs="Arabic Typesetting"/>
           <w:color w:val="auto"/>
           <w:sz w:val="36"/>
           <w:szCs w:val="36"/>
         </w:rPr>
         <w:lastRenderedPageBreak/>
-        <w:t>TC_REG_25</w:t>
-      </w:r>
-      <w:bookmarkEnd w:id="26"/>
+        <w:t>TC_0.1_25</w:t>
+      </w:r>
     </w:p>
     <w:p>
       <w:pPr>
@@ -11866,7 +11809,7 @@
         <w:pStyle w:val="Titolo1"/>
         <w:numPr>
           <w:ilvl w:val="1"/>
-          <w:numId w:val="5"/>
+          <w:numId w:val="1"/>
         </w:numPr>
         <w:rPr>
           <w:rFonts w:ascii="Arabic Typesetting" w:hAnsi="Arabic Typesetting" w:cs="Arabic Typesetting"/>
@@ -11875,17 +11818,15 @@
           <w:szCs w:val="36"/>
         </w:rPr>
       </w:pPr>
-      <w:bookmarkStart w:id="27" w:name="_Toc536354204"/>
-      <w:r>
-        <w:rPr>
-          <w:rFonts w:ascii="Arabic Typesetting" w:hAnsi="Arabic Typesetting" w:cs="Arabic Typesetting" w:hint="cs"/>
-          <w:color w:val="auto"/>
-          <w:sz w:val="36"/>
-          <w:szCs w:val="36"/>
-        </w:rPr>
-        <w:t>TC_REG_26</w:t>
-      </w:r>
-      <w:bookmarkEnd w:id="27"/>
+      <w:r>
+        <w:rPr>
+          <w:rFonts w:ascii="Arabic Typesetting" w:hAnsi="Arabic Typesetting" w:cs="Arabic Typesetting"/>
+          <w:color w:val="auto"/>
+          <w:sz w:val="36"/>
+          <w:szCs w:val="36"/>
+        </w:rPr>
+        <w:t>TC_0.1_26</w:t>
+      </w:r>
     </w:p>
     <w:p/>
     <w:p>
@@ -11974,7 +11915,7 @@
         <w:pStyle w:val="Titolo1"/>
         <w:numPr>
           <w:ilvl w:val="1"/>
-          <w:numId w:val="5"/>
+          <w:numId w:val="1"/>
         </w:numPr>
         <w:rPr>
           <w:rFonts w:ascii="Arabic Typesetting" w:hAnsi="Arabic Typesetting" w:cs="Arabic Typesetting"/>
@@ -11983,17 +11924,15 @@
           <w:szCs w:val="36"/>
         </w:rPr>
       </w:pPr>
-      <w:bookmarkStart w:id="28" w:name="_Toc536354205"/>
-      <w:r>
-        <w:rPr>
-          <w:rFonts w:ascii="Arabic Typesetting" w:hAnsi="Arabic Typesetting" w:cs="Arabic Typesetting" w:hint="cs"/>
-          <w:color w:val="auto"/>
-          <w:sz w:val="36"/>
-          <w:szCs w:val="36"/>
-        </w:rPr>
-        <w:t>TC_REG_27</w:t>
-      </w:r>
-      <w:bookmarkEnd w:id="28"/>
+      <w:r>
+        <w:rPr>
+          <w:rFonts w:ascii="Arabic Typesetting" w:hAnsi="Arabic Typesetting" w:cs="Arabic Typesetting"/>
+          <w:color w:val="auto"/>
+          <w:sz w:val="36"/>
+          <w:szCs w:val="36"/>
+        </w:rPr>
+        <w:t>TC_0.1_27</w:t>
+      </w:r>
     </w:p>
     <w:p>
       <w:pPr>
@@ -12045,7 +11984,7 @@
         <w:pStyle w:val="Titolo1"/>
         <w:numPr>
           <w:ilvl w:val="0"/>
-          <w:numId w:val="5"/>
+          <w:numId w:val="1"/>
         </w:numPr>
         <w:rPr>
           <w:rFonts w:ascii="Arabic Typesetting" w:hAnsi="Arabic Typesetting" w:cs="Arabic Typesetting"/>
@@ -12054,7 +11993,7 @@
           <w:szCs w:val="36"/>
         </w:rPr>
       </w:pPr>
-      <w:bookmarkStart w:id="29" w:name="_Toc536354206"/>
+      <w:bookmarkStart w:id="6" w:name="_Toc536354206"/>
       <w:r>
         <w:rPr>
           <w:rFonts w:ascii="Arabic Typesetting" w:hAnsi="Arabic Typesetting" w:cs="Arabic Typesetting" w:hint="cs"/>
@@ -12065,7 +12004,7 @@
         <w:lastRenderedPageBreak/>
         <w:t>Test login</w:t>
       </w:r>
-      <w:bookmarkEnd w:id="29"/>
+      <w:bookmarkEnd w:id="6"/>
       <w:r>
         <w:rPr>
           <w:rFonts w:ascii="Arabic Typesetting" w:hAnsi="Arabic Typesetting" w:cs="Arabic Typesetting" w:hint="cs"/>
@@ -12086,7 +12025,7 @@
           <w:szCs w:val="36"/>
         </w:rPr>
       </w:pPr>
-      <w:bookmarkStart w:id="30" w:name="_Toc536354207"/>
+      <w:bookmarkStart w:id="7" w:name="_Toc536354207"/>
       <w:r>
         <w:rPr>
           <w:rFonts w:ascii="Arabic Typesetting" w:hAnsi="Arabic Typesetting" w:cs="Arabic Typesetting" w:hint="cs"/>
@@ -12096,7 +12035,7 @@
         </w:rPr>
         <w:t>2.1. TC_0.2_1</w:t>
       </w:r>
-      <w:bookmarkEnd w:id="30"/>
+      <w:bookmarkEnd w:id="7"/>
     </w:p>
     <w:p>
       <w:pPr>
@@ -12180,7 +12119,7 @@
           <w:szCs w:val="36"/>
         </w:rPr>
       </w:pPr>
-      <w:bookmarkStart w:id="31" w:name="_Toc536354208"/>
+      <w:bookmarkStart w:id="8" w:name="_Toc536354208"/>
       <w:r>
         <w:rPr>
           <w:rFonts w:ascii="Arabic Typesetting" w:hAnsi="Arabic Typesetting" w:cs="Arabic Typesetting" w:hint="cs"/>
@@ -12190,7 +12129,7 @@
         </w:rPr>
         <w:t>2.2. TC_0.2_2</w:t>
       </w:r>
-      <w:bookmarkEnd w:id="31"/>
+      <w:bookmarkEnd w:id="8"/>
     </w:p>
     <w:p>
       <w:pPr>
@@ -12283,7 +12222,7 @@
           <w:szCs w:val="36"/>
         </w:rPr>
       </w:pPr>
-      <w:bookmarkStart w:id="32" w:name="_Toc536354209"/>
+      <w:bookmarkStart w:id="9" w:name="_Toc536354209"/>
       <w:r>
         <w:rPr>
           <w:rFonts w:ascii="Arabic Typesetting" w:hAnsi="Arabic Typesetting" w:cs="Arabic Typesetting" w:hint="cs"/>
@@ -12293,7 +12232,7 @@
         </w:rPr>
         <w:t>2.3. TC_0.2_3</w:t>
       </w:r>
-      <w:bookmarkEnd w:id="32"/>
+      <w:bookmarkEnd w:id="9"/>
     </w:p>
     <w:p>
       <w:pPr>
@@ -12395,7 +12334,7 @@
           <w:szCs w:val="36"/>
         </w:rPr>
       </w:pPr>
-      <w:bookmarkStart w:id="33" w:name="_Toc536354210"/>
+      <w:bookmarkStart w:id="10" w:name="_Toc536354210"/>
       <w:r>
         <w:rPr>
           <w:rFonts w:ascii="Arabic Typesetting" w:hAnsi="Arabic Typesetting" w:cs="Arabic Typesetting" w:hint="cs"/>
@@ -12406,7 +12345,7 @@
         <w:lastRenderedPageBreak/>
         <w:t>2.4. TC_0.2_4</w:t>
       </w:r>
-      <w:bookmarkEnd w:id="33"/>
+      <w:bookmarkEnd w:id="10"/>
     </w:p>
     <w:p>
       <w:pPr>
@@ -12494,7 +12433,7 @@
         <w:pStyle w:val="Titolo1"/>
         <w:numPr>
           <w:ilvl w:val="0"/>
-          <w:numId w:val="5"/>
+          <w:numId w:val="1"/>
         </w:numPr>
         <w:rPr>
           <w:rFonts w:ascii="Arabic Typesetting" w:hAnsi="Arabic Typesetting" w:cs="Arabic Typesetting"/>
@@ -12503,7 +12442,7 @@
           <w:szCs w:val="36"/>
         </w:rPr>
       </w:pPr>
-      <w:bookmarkStart w:id="34" w:name="_Toc536354211"/>
+      <w:bookmarkStart w:id="11" w:name="_Toc536354211"/>
       <w:r>
         <w:rPr>
           <w:rFonts w:ascii="Arabic Typesetting" w:hAnsi="Arabic Typesetting" w:cs="Arabic Typesetting" w:hint="cs"/>
@@ -12513,7 +12452,7 @@
         </w:rPr>
         <w:t>Modifica utente</w:t>
       </w:r>
-      <w:bookmarkEnd w:id="34"/>
+      <w:bookmarkEnd w:id="11"/>
     </w:p>
     <w:p>
       <w:pPr>
@@ -12530,7 +12469,7 @@
         <w:pStyle w:val="Titolo1"/>
         <w:numPr>
           <w:ilvl w:val="1"/>
-          <w:numId w:val="5"/>
+          <w:numId w:val="1"/>
         </w:numPr>
         <w:rPr>
           <w:rFonts w:ascii="Arabic Typesetting" w:hAnsi="Arabic Typesetting" w:cs="Arabic Typesetting"/>
@@ -12626,7 +12565,7 @@
         <w:pStyle w:val="Titolo1"/>
         <w:numPr>
           <w:ilvl w:val="1"/>
-          <w:numId w:val="5"/>
+          <w:numId w:val="1"/>
         </w:numPr>
         <w:rPr>
           <w:rFonts w:ascii="Arabic Typesetting" w:hAnsi="Arabic Typesetting" w:cs="Arabic Typesetting"/>
@@ -12731,7 +12670,7 @@
         <w:pStyle w:val="Titolo1"/>
         <w:numPr>
           <w:ilvl w:val="1"/>
-          <w:numId w:val="5"/>
+          <w:numId w:val="1"/>
         </w:numPr>
         <w:rPr>
           <w:rFonts w:ascii="Arabic Typesetting" w:hAnsi="Arabic Typesetting" w:cs="Arabic Typesetting"/>
@@ -12837,7 +12776,7 @@
         <w:pStyle w:val="Titolo1"/>
         <w:numPr>
           <w:ilvl w:val="1"/>
-          <w:numId w:val="5"/>
+          <w:numId w:val="1"/>
         </w:numPr>
         <w:rPr>
           <w:rFonts w:ascii="Arabic Typesetting" w:hAnsi="Arabic Typesetting" w:cs="Arabic Typesetting"/>
@@ -12942,7 +12881,7 @@
         <w:pStyle w:val="Titolo1"/>
         <w:numPr>
           <w:ilvl w:val="1"/>
-          <w:numId w:val="5"/>
+          <w:numId w:val="1"/>
         </w:numPr>
         <w:rPr>
           <w:rFonts w:ascii="Arabic Typesetting" w:hAnsi="Arabic Typesetting" w:cs="Arabic Typesetting"/>
@@ -13038,7 +12977,7 @@
         <w:pStyle w:val="Titolo1"/>
         <w:numPr>
           <w:ilvl w:val="1"/>
-          <w:numId w:val="5"/>
+          <w:numId w:val="1"/>
         </w:numPr>
         <w:rPr>
           <w:rFonts w:ascii="Arabic Typesetting" w:hAnsi="Arabic Typesetting" w:cs="Arabic Typesetting"/>
@@ -13144,7 +13083,7 @@
         <w:pStyle w:val="Titolo1"/>
         <w:numPr>
           <w:ilvl w:val="1"/>
-          <w:numId w:val="5"/>
+          <w:numId w:val="1"/>
         </w:numPr>
         <w:rPr>
           <w:rFonts w:ascii="Arabic Typesetting" w:hAnsi="Arabic Typesetting" w:cs="Arabic Typesetting"/>
@@ -13249,7 +13188,7 @@
         <w:pStyle w:val="Titolo1"/>
         <w:numPr>
           <w:ilvl w:val="1"/>
-          <w:numId w:val="5"/>
+          <w:numId w:val="1"/>
         </w:numPr>
         <w:rPr>
           <w:rFonts w:ascii="Arabic Typesetting" w:hAnsi="Arabic Typesetting" w:cs="Arabic Typesetting"/>
@@ -13354,7 +13293,7 @@
         <w:pStyle w:val="Titolo1"/>
         <w:numPr>
           <w:ilvl w:val="1"/>
-          <w:numId w:val="5"/>
+          <w:numId w:val="1"/>
         </w:numPr>
         <w:rPr>
           <w:rFonts w:ascii="Arabic Typesetting" w:hAnsi="Arabic Typesetting" w:cs="Arabic Typesetting"/>
@@ -13442,7 +13381,7 @@
         <w:pStyle w:val="Titolo1"/>
         <w:numPr>
           <w:ilvl w:val="1"/>
-          <w:numId w:val="5"/>
+          <w:numId w:val="1"/>
         </w:numPr>
         <w:rPr>
           <w:rFonts w:ascii="Arabic Typesetting" w:hAnsi="Arabic Typesetting" w:cs="Arabic Typesetting"/>
@@ -13547,7 +13486,7 @@
         <w:pStyle w:val="Titolo1"/>
         <w:numPr>
           <w:ilvl w:val="1"/>
-          <w:numId w:val="5"/>
+          <w:numId w:val="1"/>
         </w:numPr>
         <w:rPr>
           <w:rFonts w:ascii="Arabic Typesetting" w:hAnsi="Arabic Typesetting" w:cs="Arabic Typesetting"/>
@@ -13643,7 +13582,7 @@
         <w:pStyle w:val="Titolo1"/>
         <w:numPr>
           <w:ilvl w:val="1"/>
-          <w:numId w:val="5"/>
+          <w:numId w:val="1"/>
         </w:numPr>
         <w:rPr>
           <w:rFonts w:ascii="Arabic Typesetting" w:hAnsi="Arabic Typesetting" w:cs="Arabic Typesetting"/>
@@ -13668,7 +13607,7 @@
         <w:pStyle w:val="Titolo1"/>
         <w:numPr>
           <w:ilvl w:val="1"/>
-          <w:numId w:val="5"/>
+          <w:numId w:val="1"/>
         </w:numPr>
         <w:rPr>
           <w:rFonts w:ascii="Arabic Typesetting" w:hAnsi="Arabic Typesetting" w:cs="Arabic Typesetting"/>
@@ -13745,7 +13684,7 @@
         <w:pStyle w:val="Titolo1"/>
         <w:numPr>
           <w:ilvl w:val="1"/>
-          <w:numId w:val="5"/>
+          <w:numId w:val="1"/>
         </w:numPr>
         <w:rPr>
           <w:rFonts w:ascii="Arabic Typesetting" w:hAnsi="Arabic Typesetting" w:cs="Arabic Typesetting"/>
@@ -13769,7 +13708,7 @@
         <w:pStyle w:val="Titolo1"/>
         <w:numPr>
           <w:ilvl w:val="1"/>
-          <w:numId w:val="5"/>
+          <w:numId w:val="1"/>
         </w:numPr>
         <w:rPr>
           <w:rFonts w:ascii="Arabic Typesetting" w:hAnsi="Arabic Typesetting" w:cs="Arabic Typesetting"/>
@@ -13865,7 +13804,7 @@
         <w:pStyle w:val="Titolo1"/>
         <w:numPr>
           <w:ilvl w:val="1"/>
-          <w:numId w:val="5"/>
+          <w:numId w:val="1"/>
         </w:numPr>
         <w:rPr>
           <w:rFonts w:ascii="Arabic Typesetting" w:hAnsi="Arabic Typesetting" w:cs="Arabic Typesetting"/>
@@ -13970,7 +13909,7 @@
         <w:pStyle w:val="Titolo1"/>
         <w:numPr>
           <w:ilvl w:val="1"/>
-          <w:numId w:val="5"/>
+          <w:numId w:val="1"/>
         </w:numPr>
         <w:rPr>
           <w:rFonts w:ascii="Arabic Typesetting" w:hAnsi="Arabic Typesetting" w:cs="Arabic Typesetting"/>
@@ -14047,7 +13986,7 @@
         <w:pStyle w:val="Titolo1"/>
         <w:numPr>
           <w:ilvl w:val="1"/>
-          <w:numId w:val="5"/>
+          <w:numId w:val="1"/>
         </w:numPr>
         <w:rPr>
           <w:rFonts w:ascii="Arabic Typesetting" w:hAnsi="Arabic Typesetting" w:cs="Arabic Typesetting"/>
@@ -14071,7 +14010,7 @@
         <w:pStyle w:val="Titolo1"/>
         <w:numPr>
           <w:ilvl w:val="1"/>
-          <w:numId w:val="5"/>
+          <w:numId w:val="1"/>
         </w:numPr>
         <w:rPr>
           <w:rFonts w:ascii="Arabic Typesetting" w:hAnsi="Arabic Typesetting" w:cs="Arabic Typesetting"/>
@@ -14095,7 +14034,7 @@
         <w:pStyle w:val="Titolo1"/>
         <w:numPr>
           <w:ilvl w:val="1"/>
-          <w:numId w:val="5"/>
+          <w:numId w:val="1"/>
         </w:numPr>
         <w:rPr>
           <w:rFonts w:ascii="Arabic Typesetting" w:hAnsi="Arabic Typesetting" w:cs="Arabic Typesetting"/>
@@ -14200,7 +14139,7 @@
         <w:pStyle w:val="Titolo1"/>
         <w:numPr>
           <w:ilvl w:val="1"/>
-          <w:numId w:val="5"/>
+          <w:numId w:val="1"/>
         </w:numPr>
         <w:rPr>
           <w:rFonts w:ascii="Arabic Typesetting" w:hAnsi="Arabic Typesetting" w:cs="Arabic Typesetting"/>
@@ -14297,7 +14236,7 @@
         <w:pStyle w:val="Titolo1"/>
         <w:numPr>
           <w:ilvl w:val="1"/>
-          <w:numId w:val="5"/>
+          <w:numId w:val="1"/>
         </w:numPr>
         <w:rPr>
           <w:rFonts w:ascii="Arabic Typesetting" w:hAnsi="Arabic Typesetting" w:cs="Arabic Typesetting"/>
@@ -14393,7 +14332,7 @@
         <w:pStyle w:val="Titolo1"/>
         <w:numPr>
           <w:ilvl w:val="1"/>
-          <w:numId w:val="5"/>
+          <w:numId w:val="1"/>
         </w:numPr>
         <w:rPr>
           <w:rFonts w:ascii="Arabic Typesetting" w:hAnsi="Arabic Typesetting" w:cs="Arabic Typesetting"/>
@@ -14498,7 +14437,7 @@
         <w:pStyle w:val="Titolo1"/>
         <w:numPr>
           <w:ilvl w:val="1"/>
-          <w:numId w:val="5"/>
+          <w:numId w:val="1"/>
         </w:numPr>
         <w:rPr>
           <w:rFonts w:ascii="Arabic Typesetting" w:hAnsi="Arabic Typesetting" w:cs="Arabic Typesetting"/>
@@ -14595,7 +14534,7 @@
         <w:pStyle w:val="Titolo1"/>
         <w:numPr>
           <w:ilvl w:val="1"/>
-          <w:numId w:val="5"/>
+          <w:numId w:val="1"/>
         </w:numPr>
         <w:rPr>
           <w:rFonts w:ascii="Arabic Typesetting" w:hAnsi="Arabic Typesetting" w:cs="Arabic Typesetting"/>
@@ -14700,7 +14639,7 @@
         <w:pStyle w:val="Titolo1"/>
         <w:numPr>
           <w:ilvl w:val="1"/>
-          <w:numId w:val="5"/>
+          <w:numId w:val="1"/>
         </w:numPr>
         <w:rPr>
           <w:rFonts w:ascii="Arabic Typesetting" w:hAnsi="Arabic Typesetting" w:cs="Arabic Typesetting"/>
@@ -14788,7 +14727,7 @@
         <w:pStyle w:val="Titolo1"/>
         <w:numPr>
           <w:ilvl w:val="1"/>
-          <w:numId w:val="5"/>
+          <w:numId w:val="1"/>
         </w:numPr>
         <w:rPr>
           <w:rFonts w:ascii="Arabic Typesetting" w:hAnsi="Arabic Typesetting" w:cs="Arabic Typesetting"/>
@@ -14831,7 +14770,7 @@
         <w:pStyle w:val="Titolo1"/>
         <w:numPr>
           <w:ilvl w:val="0"/>
-          <w:numId w:val="5"/>
+          <w:numId w:val="1"/>
         </w:numPr>
         <w:rPr>
           <w:rFonts w:ascii="Arabic Typesetting" w:hAnsi="Arabic Typesetting" w:cs="Arabic Typesetting"/>
@@ -14840,7 +14779,7 @@
           <w:szCs w:val="36"/>
         </w:rPr>
       </w:pPr>
-      <w:bookmarkStart w:id="35" w:name="_Toc536354238"/>
+      <w:bookmarkStart w:id="12" w:name="_Toc536354238"/>
       <w:r>
         <w:rPr>
           <w:rFonts w:ascii="Arabic Typesetting" w:hAnsi="Arabic Typesetting" w:cs="Arabic Typesetting" w:hint="cs"/>
@@ -14850,7 +14789,7 @@
         </w:rPr>
         <w:t>Gestione prodotto</w:t>
       </w:r>
-      <w:bookmarkEnd w:id="35"/>
+      <w:bookmarkEnd w:id="12"/>
       <w:r>
         <w:rPr>
           <w:rFonts w:ascii="Arabic Typesetting" w:hAnsi="Arabic Typesetting" w:cs="Arabic Typesetting" w:hint="cs"/>
@@ -14900,7 +14839,7 @@
           <w:szCs w:val="36"/>
         </w:rPr>
       </w:pPr>
-      <w:bookmarkStart w:id="36" w:name="_Toc536354239"/>
+      <w:bookmarkStart w:id="13" w:name="_Toc536354239"/>
       <w:r>
         <w:rPr>
           <w:rFonts w:ascii="Arabic Typesetting" w:hAnsi="Arabic Typesetting" w:cs="Arabic Typesetting" w:hint="cs"/>
@@ -14928,7 +14867,7 @@
         </w:rPr>
         <w:t>_1</w:t>
       </w:r>
-      <w:bookmarkEnd w:id="36"/>
+      <w:bookmarkEnd w:id="13"/>
     </w:p>
     <w:p/>
     <w:p>
@@ -15013,7 +14952,7 @@
           <w:szCs w:val="36"/>
         </w:rPr>
       </w:pPr>
-      <w:bookmarkStart w:id="37" w:name="_Toc536354240"/>
+      <w:bookmarkStart w:id="14" w:name="_Toc536354240"/>
       <w:r>
         <w:rPr>
           <w:rFonts w:ascii="Arabic Typesetting" w:hAnsi="Arabic Typesetting" w:cs="Arabic Typesetting" w:hint="cs"/>
@@ -15041,7 +14980,7 @@
         </w:rPr>
         <w:t>_2</w:t>
       </w:r>
-      <w:bookmarkEnd w:id="37"/>
+      <w:bookmarkEnd w:id="14"/>
     </w:p>
     <w:p>
       <w:pPr>
@@ -15053,7 +14992,7 @@
           <w:szCs w:val="36"/>
         </w:rPr>
       </w:pPr>
-      <w:bookmarkStart w:id="38" w:name="_Toc536354241"/>
+      <w:bookmarkStart w:id="15" w:name="_Toc536354241"/>
       <w:r>
         <w:rPr>
           <w:rFonts w:ascii="Arabic Typesetting" w:hAnsi="Arabic Typesetting" w:cs="Arabic Typesetting" w:hint="cs"/>
@@ -15081,7 +15020,7 @@
         </w:rPr>
         <w:t>_3</w:t>
       </w:r>
-      <w:bookmarkEnd w:id="38"/>
+      <w:bookmarkEnd w:id="15"/>
     </w:p>
     <w:p>
       <w:pPr>
@@ -15093,7 +15032,7 @@
           <w:szCs w:val="36"/>
         </w:rPr>
       </w:pPr>
-      <w:bookmarkStart w:id="39" w:name="_Toc536354242"/>
+      <w:bookmarkStart w:id="16" w:name="_Toc536354242"/>
       <w:r>
         <w:rPr>
           <w:rFonts w:ascii="Arabic Typesetting" w:hAnsi="Arabic Typesetting" w:cs="Arabic Typesetting" w:hint="cs"/>
@@ -15121,7 +15060,7 @@
         </w:rPr>
         <w:t>_4</w:t>
       </w:r>
-      <w:bookmarkEnd w:id="39"/>
+      <w:bookmarkEnd w:id="16"/>
     </w:p>
     <w:p>
       <w:pPr>
@@ -15205,7 +15144,7 @@
           <w:szCs w:val="36"/>
         </w:rPr>
       </w:pPr>
-      <w:bookmarkStart w:id="40" w:name="_Toc536354243"/>
+      <w:bookmarkStart w:id="17" w:name="_Toc536354243"/>
       <w:r>
         <w:rPr>
           <w:rFonts w:ascii="Arabic Typesetting" w:hAnsi="Arabic Typesetting" w:cs="Arabic Typesetting" w:hint="cs"/>
@@ -15234,7 +15173,7 @@
         </w:rPr>
         <w:t>_5</w:t>
       </w:r>
-      <w:bookmarkEnd w:id="40"/>
+      <w:bookmarkEnd w:id="17"/>
     </w:p>
     <w:p>
       <w:pPr>
@@ -15321,7 +15260,7 @@
           <w:szCs w:val="36"/>
         </w:rPr>
       </w:pPr>
-      <w:bookmarkStart w:id="41" w:name="_Toc536354244"/>
+      <w:bookmarkStart w:id="18" w:name="_Toc536354244"/>
       <w:r>
         <w:rPr>
           <w:rFonts w:ascii="Arabic Typesetting" w:hAnsi="Arabic Typesetting" w:cs="Arabic Typesetting" w:hint="cs"/>
@@ -15349,7 +15288,7 @@
         </w:rPr>
         <w:t>_6</w:t>
       </w:r>
-      <w:bookmarkEnd w:id="41"/>
+      <w:bookmarkEnd w:id="18"/>
     </w:p>
     <w:p>
       <w:r>
@@ -15415,7 +15354,7 @@
           <w:szCs w:val="36"/>
         </w:rPr>
       </w:pPr>
-      <w:bookmarkStart w:id="42" w:name="_Toc536354245"/>
+      <w:bookmarkStart w:id="19" w:name="_Toc536354245"/>
       <w:r>
         <w:rPr>
           <w:rFonts w:ascii="Arabic Typesetting" w:hAnsi="Arabic Typesetting" w:cs="Arabic Typesetting" w:hint="cs"/>
@@ -15443,7 +15382,7 @@
         </w:rPr>
         <w:t>_7</w:t>
       </w:r>
-      <w:bookmarkEnd w:id="42"/>
+      <w:bookmarkEnd w:id="19"/>
     </w:p>
     <w:p>
       <w:pPr>
@@ -15518,7 +15457,7 @@
           <w:szCs w:val="36"/>
         </w:rPr>
       </w:pPr>
-      <w:bookmarkStart w:id="43" w:name="_Toc536354246"/>
+      <w:bookmarkStart w:id="20" w:name="_Toc536354246"/>
       <w:r>
         <w:rPr>
           <w:rFonts w:ascii="Arabic Typesetting" w:hAnsi="Arabic Typesetting" w:cs="Arabic Typesetting" w:hint="cs"/>
@@ -15547,7 +15486,7 @@
         </w:rPr>
         <w:t>Modifica Prodotto</w:t>
       </w:r>
-      <w:bookmarkEnd w:id="43"/>
+      <w:bookmarkEnd w:id="20"/>
       <w:r>
         <w:rPr>
           <w:rFonts w:ascii="Arabic Typesetting" w:hAnsi="Arabic Typesetting" w:cs="Arabic Typesetting" w:hint="cs"/>
@@ -15568,7 +15507,7 @@
           <w:szCs w:val="36"/>
         </w:rPr>
       </w:pPr>
-      <w:bookmarkStart w:id="44" w:name="_Toc536354247"/>
+      <w:bookmarkStart w:id="21" w:name="_Toc536354247"/>
       <w:r>
         <w:rPr>
           <w:rFonts w:ascii="Arabic Typesetting" w:hAnsi="Arabic Typesetting" w:cs="Arabic Typesetting" w:hint="cs"/>
@@ -15596,7 +15535,7 @@
         </w:rPr>
         <w:t>_1</w:t>
       </w:r>
-      <w:bookmarkEnd w:id="44"/>
+      <w:bookmarkEnd w:id="21"/>
     </w:p>
     <w:p>
       <w:r>
@@ -15661,7 +15600,7 @@
           <w:szCs w:val="36"/>
         </w:rPr>
       </w:pPr>
-      <w:bookmarkStart w:id="45" w:name="_Toc536354248"/>
+      <w:bookmarkStart w:id="22" w:name="_Toc536354248"/>
       <w:r>
         <w:rPr>
           <w:rFonts w:ascii="Arabic Typesetting" w:hAnsi="Arabic Typesetting" w:cs="Arabic Typesetting" w:hint="cs"/>
@@ -15707,7 +15646,7 @@
         </w:rPr>
         <w:t>_2</w:t>
       </w:r>
-      <w:bookmarkEnd w:id="45"/>
+      <w:bookmarkEnd w:id="22"/>
     </w:p>
     <w:p>
       <w:pPr>
@@ -15782,7 +15721,7 @@
           <w:szCs w:val="36"/>
         </w:rPr>
       </w:pPr>
-      <w:bookmarkStart w:id="46" w:name="_Toc536354249"/>
+      <w:bookmarkStart w:id="23" w:name="_Toc536354249"/>
       <w:r>
         <w:rPr>
           <w:rFonts w:ascii="Arabic Typesetting" w:hAnsi="Arabic Typesetting" w:cs="Arabic Typesetting" w:hint="cs"/>
@@ -15810,7 +15749,7 @@
         </w:rPr>
         <w:t>_3</w:t>
       </w:r>
-      <w:bookmarkEnd w:id="46"/>
+      <w:bookmarkEnd w:id="23"/>
     </w:p>
     <w:p/>
     <w:p>
@@ -15886,7 +15825,7 @@
           <w:szCs w:val="36"/>
         </w:rPr>
       </w:pPr>
-      <w:bookmarkStart w:id="47" w:name="_Toc536354250"/>
+      <w:bookmarkStart w:id="24" w:name="_Toc536354250"/>
       <w:r>
         <w:rPr>
           <w:rFonts w:ascii="Arabic Typesetting" w:hAnsi="Arabic Typesetting" w:cs="Arabic Typesetting" w:hint="cs"/>
@@ -15933,7 +15872,7 @@
         </w:rPr>
         <w:t>_4</w:t>
       </w:r>
-      <w:bookmarkEnd w:id="47"/>
+      <w:bookmarkEnd w:id="24"/>
     </w:p>
     <w:p>
       <w:r>
@@ -16007,7 +15946,7 @@
           <w:szCs w:val="36"/>
         </w:rPr>
       </w:pPr>
-      <w:bookmarkStart w:id="48" w:name="_Toc536354251"/>
+      <w:bookmarkStart w:id="25" w:name="_Toc536354251"/>
       <w:r>
         <w:rPr>
           <w:rFonts w:ascii="Arabic Typesetting" w:hAnsi="Arabic Typesetting" w:cs="Arabic Typesetting" w:hint="cs"/>
@@ -16035,7 +15974,7 @@
         </w:rPr>
         <w:t>_5</w:t>
       </w:r>
-      <w:bookmarkEnd w:id="48"/>
+      <w:bookmarkEnd w:id="25"/>
     </w:p>
     <w:p/>
     <w:p>
@@ -16048,7 +15987,7 @@
           <w:szCs w:val="36"/>
         </w:rPr>
       </w:pPr>
-      <w:bookmarkStart w:id="49" w:name="_Toc536354252"/>
+      <w:bookmarkStart w:id="26" w:name="_Toc536354252"/>
       <w:r>
         <w:rPr>
           <w:rFonts w:ascii="Arabic Typesetting" w:hAnsi="Arabic Typesetting" w:cs="Arabic Typesetting"/>
@@ -16142,7 +16081,7 @@
         </w:rPr>
         <w:t xml:space="preserve"> Elimina Prodotto</w:t>
       </w:r>
-      <w:bookmarkEnd w:id="49"/>
+      <w:bookmarkEnd w:id="26"/>
     </w:p>
     <w:p>
       <w:r>
@@ -16217,7 +16156,7 @@
           <w:szCs w:val="36"/>
         </w:rPr>
       </w:pPr>
-      <w:bookmarkStart w:id="50" w:name="_Toc536354253"/>
+      <w:bookmarkStart w:id="27" w:name="_Toc536354253"/>
       <w:r>
         <w:rPr>
           <w:rFonts w:ascii="Arabic Typesetting" w:hAnsi="Arabic Typesetting" w:cs="Arabic Typesetting" w:hint="cs"/>
@@ -16246,7 +16185,7 @@
         </w:rPr>
         <w:t xml:space="preserve"> Ricerca Prodotto</w:t>
       </w:r>
-      <w:bookmarkEnd w:id="50"/>
+      <w:bookmarkEnd w:id="27"/>
       <w:r>
         <w:rPr>
           <w:rFonts w:ascii="Arabic Typesetting" w:hAnsi="Arabic Typesetting" w:cs="Arabic Typesetting" w:hint="cs"/>
@@ -16267,7 +16206,7 @@
           <w:szCs w:val="36"/>
         </w:rPr>
       </w:pPr>
-      <w:bookmarkStart w:id="51" w:name="_Toc536354254"/>
+      <w:bookmarkStart w:id="28" w:name="_Toc536354254"/>
       <w:r>
         <w:rPr>
           <w:rFonts w:ascii="Arabic Typesetting" w:hAnsi="Arabic Typesetting" w:cs="Arabic Typesetting" w:hint="cs"/>
@@ -16295,7 +16234,7 @@
         </w:rPr>
         <w:t>_1</w:t>
       </w:r>
-      <w:bookmarkEnd w:id="51"/>
+      <w:bookmarkEnd w:id="28"/>
     </w:p>
     <w:p>
       <w:pPr>
@@ -16388,7 +16327,7 @@
           <w:szCs w:val="36"/>
         </w:rPr>
       </w:pPr>
-      <w:bookmarkStart w:id="52" w:name="_Toc536354255"/>
+      <w:bookmarkStart w:id="29" w:name="_Toc536354255"/>
       <w:r>
         <w:rPr>
           <w:rFonts w:ascii="Arabic Typesetting" w:hAnsi="Arabic Typesetting" w:cs="Arabic Typesetting" w:hint="cs"/>
@@ -16434,7 +16373,7 @@
         </w:rPr>
         <w:t>_2</w:t>
       </w:r>
-      <w:bookmarkEnd w:id="52"/>
+      <w:bookmarkEnd w:id="29"/>
     </w:p>
     <w:p/>
     <w:p>
@@ -16545,7 +16484,7 @@
           <w:szCs w:val="36"/>
         </w:rPr>
       </w:pPr>
-      <w:bookmarkStart w:id="53" w:name="_Toc536354256"/>
+      <w:bookmarkStart w:id="30" w:name="_Toc536354256"/>
       <w:r>
         <w:rPr>
           <w:rFonts w:ascii="Arabic Typesetting" w:hAnsi="Arabic Typesetting" w:cs="Arabic Typesetting" w:hint="cs"/>
@@ -16573,7 +16512,7 @@
         </w:rPr>
         <w:t xml:space="preserve"> Effettua Pagamento</w:t>
       </w:r>
-      <w:bookmarkEnd w:id="53"/>
+      <w:bookmarkEnd w:id="30"/>
       <w:r>
         <w:rPr>
           <w:rFonts w:ascii="Arabic Typesetting" w:hAnsi="Arabic Typesetting" w:cs="Arabic Typesetting" w:hint="cs"/>
@@ -16594,7 +16533,7 @@
           <w:szCs w:val="36"/>
         </w:rPr>
       </w:pPr>
-      <w:bookmarkStart w:id="54" w:name="_Toc536354257"/>
+      <w:bookmarkStart w:id="31" w:name="_Toc536354257"/>
       <w:r>
         <w:rPr>
           <w:rFonts w:ascii="Arabic Typesetting" w:hAnsi="Arabic Typesetting" w:cs="Arabic Typesetting" w:hint="cs"/>
@@ -16640,10 +16579,10 @@
         </w:rPr>
         <w:t>_1</w:t>
       </w:r>
-      <w:bookmarkEnd w:id="54"/>
-    </w:p>
-    <w:p>
-      <w:bookmarkStart w:id="55" w:name="_Toc536354258"/>
+      <w:bookmarkEnd w:id="31"/>
+    </w:p>
+    <w:p>
+      <w:bookmarkStart w:id="32" w:name="_Toc536354258"/>
     </w:p>
     <w:p>
       <w:r>
@@ -16755,7 +16694,7 @@
         </w:rPr>
         <w:t>_2</w:t>
       </w:r>
-      <w:bookmarkEnd w:id="55"/>
+      <w:bookmarkEnd w:id="32"/>
     </w:p>
     <w:p>
       <w:pPr>
@@ -16910,7 +16849,7 @@
         <w:rPr>
           <w:noProof/>
         </w:rPr>
-        <w:t>27</w:t>
+        <w:t>15</w:t>
       </w:r>
     </w:fldSimple>
   </w:p>
@@ -16925,1989 +16864,7 @@
 <file path=word/numbering.xml><?xml version="1.0" encoding="utf-8"?>
 <w:numbering xmlns:ve="http://schemas.openxmlformats.org/markup-compatibility/2006" xmlns:o="urn:schemas-microsoft-com:office:office" xmlns:r="http://schemas.openxmlformats.org/officeDocument/2006/relationships" xmlns:m="http://schemas.openxmlformats.org/officeDocument/2006/math" xmlns:v="urn:schemas-microsoft-com:vml" xmlns:wp="http://schemas.openxmlformats.org/drawingml/2006/wordprocessingDrawing" xmlns:w10="urn:schemas-microsoft-com:office:word" xmlns:w="http://schemas.openxmlformats.org/wordprocessingml/2006/main" xmlns:wne="http://schemas.microsoft.com/office/word/2006/wordml">
   <w:abstractNum w:abstractNumId="0">
-    <w:nsid w:val="03062BDC"/>
-    <w:multiLevelType w:val="hybridMultilevel"/>
-    <w:tmpl w:val="E9E48250"/>
-    <w:lvl w:ilvl="0" w:tplc="0410000F">
-      <w:start w:val="1"/>
-      <w:numFmt w:val="decimal"/>
-      <w:lvlText w:val="%1."/>
-      <w:lvlJc w:val="left"/>
-      <w:pPr>
-        <w:ind w:left="720" w:hanging="360"/>
-      </w:pPr>
-      <w:rPr>
-        <w:rFonts w:hint="default"/>
-      </w:rPr>
-    </w:lvl>
-    <w:lvl w:ilvl="1" w:tplc="04100019" w:tentative="1">
-      <w:start w:val="1"/>
-      <w:numFmt w:val="lowerLetter"/>
-      <w:lvlText w:val="%2."/>
-      <w:lvlJc w:val="left"/>
-      <w:pPr>
-        <w:ind w:left="1440" w:hanging="360"/>
-      </w:pPr>
-    </w:lvl>
-    <w:lvl w:ilvl="2" w:tplc="0410001B" w:tentative="1">
-      <w:start w:val="1"/>
-      <w:numFmt w:val="lowerRoman"/>
-      <w:lvlText w:val="%3."/>
-      <w:lvlJc w:val="right"/>
-      <w:pPr>
-        <w:ind w:left="2160" w:hanging="180"/>
-      </w:pPr>
-    </w:lvl>
-    <w:lvl w:ilvl="3" w:tplc="0410000F" w:tentative="1">
-      <w:start w:val="1"/>
-      <w:numFmt w:val="decimal"/>
-      <w:lvlText w:val="%4."/>
-      <w:lvlJc w:val="left"/>
-      <w:pPr>
-        <w:ind w:left="2880" w:hanging="360"/>
-      </w:pPr>
-    </w:lvl>
-    <w:lvl w:ilvl="4" w:tplc="04100019" w:tentative="1">
-      <w:start w:val="1"/>
-      <w:numFmt w:val="lowerLetter"/>
-      <w:lvlText w:val="%5."/>
-      <w:lvlJc w:val="left"/>
-      <w:pPr>
-        <w:ind w:left="3600" w:hanging="360"/>
-      </w:pPr>
-    </w:lvl>
-    <w:lvl w:ilvl="5" w:tplc="0410001B" w:tentative="1">
-      <w:start w:val="1"/>
-      <w:numFmt w:val="lowerRoman"/>
-      <w:lvlText w:val="%6."/>
-      <w:lvlJc w:val="right"/>
-      <w:pPr>
-        <w:ind w:left="4320" w:hanging="180"/>
-      </w:pPr>
-    </w:lvl>
-    <w:lvl w:ilvl="6" w:tplc="0410000F" w:tentative="1">
-      <w:start w:val="1"/>
-      <w:numFmt w:val="decimal"/>
-      <w:lvlText w:val="%7."/>
-      <w:lvlJc w:val="left"/>
-      <w:pPr>
-        <w:ind w:left="5040" w:hanging="360"/>
-      </w:pPr>
-    </w:lvl>
-    <w:lvl w:ilvl="7" w:tplc="04100019" w:tentative="1">
-      <w:start w:val="1"/>
-      <w:numFmt w:val="lowerLetter"/>
-      <w:lvlText w:val="%8."/>
-      <w:lvlJc w:val="left"/>
-      <w:pPr>
-        <w:ind w:left="5760" w:hanging="360"/>
-      </w:pPr>
-    </w:lvl>
-    <w:lvl w:ilvl="8" w:tplc="0410001B" w:tentative="1">
-      <w:start w:val="1"/>
-      <w:numFmt w:val="lowerRoman"/>
-      <w:lvlText w:val="%9."/>
-      <w:lvlJc w:val="right"/>
-      <w:pPr>
-        <w:ind w:left="6480" w:hanging="180"/>
-      </w:pPr>
-    </w:lvl>
-  </w:abstractNum>
-  <w:abstractNum w:abstractNumId="1">
-    <w:nsid w:val="03F74299"/>
-    <w:multiLevelType w:val="hybridMultilevel"/>
-    <w:tmpl w:val="937EB8F2"/>
-    <w:lvl w:ilvl="0" w:tplc="0410000F">
-      <w:start w:val="1"/>
-      <w:numFmt w:val="decimal"/>
-      <w:lvlText w:val="%1."/>
-      <w:lvlJc w:val="left"/>
-      <w:pPr>
-        <w:ind w:left="720" w:hanging="360"/>
-      </w:pPr>
-      <w:rPr>
-        <w:rFonts w:hint="default"/>
-      </w:rPr>
-    </w:lvl>
-    <w:lvl w:ilvl="1" w:tplc="04100019" w:tentative="1">
-      <w:start w:val="1"/>
-      <w:numFmt w:val="lowerLetter"/>
-      <w:lvlText w:val="%2."/>
-      <w:lvlJc w:val="left"/>
-      <w:pPr>
-        <w:ind w:left="1440" w:hanging="360"/>
-      </w:pPr>
-    </w:lvl>
-    <w:lvl w:ilvl="2" w:tplc="0410001B" w:tentative="1">
-      <w:start w:val="1"/>
-      <w:numFmt w:val="lowerRoman"/>
-      <w:lvlText w:val="%3."/>
-      <w:lvlJc w:val="right"/>
-      <w:pPr>
-        <w:ind w:left="2160" w:hanging="180"/>
-      </w:pPr>
-    </w:lvl>
-    <w:lvl w:ilvl="3" w:tplc="0410000F" w:tentative="1">
-      <w:start w:val="1"/>
-      <w:numFmt w:val="decimal"/>
-      <w:lvlText w:val="%4."/>
-      <w:lvlJc w:val="left"/>
-      <w:pPr>
-        <w:ind w:left="2880" w:hanging="360"/>
-      </w:pPr>
-    </w:lvl>
-    <w:lvl w:ilvl="4" w:tplc="04100019" w:tentative="1">
-      <w:start w:val="1"/>
-      <w:numFmt w:val="lowerLetter"/>
-      <w:lvlText w:val="%5."/>
-      <w:lvlJc w:val="left"/>
-      <w:pPr>
-        <w:ind w:left="3600" w:hanging="360"/>
-      </w:pPr>
-    </w:lvl>
-    <w:lvl w:ilvl="5" w:tplc="0410001B" w:tentative="1">
-      <w:start w:val="1"/>
-      <w:numFmt w:val="lowerRoman"/>
-      <w:lvlText w:val="%6."/>
-      <w:lvlJc w:val="right"/>
-      <w:pPr>
-        <w:ind w:left="4320" w:hanging="180"/>
-      </w:pPr>
-    </w:lvl>
-    <w:lvl w:ilvl="6" w:tplc="0410000F" w:tentative="1">
-      <w:start w:val="1"/>
-      <w:numFmt w:val="decimal"/>
-      <w:lvlText w:val="%7."/>
-      <w:lvlJc w:val="left"/>
-      <w:pPr>
-        <w:ind w:left="5040" w:hanging="360"/>
-      </w:pPr>
-    </w:lvl>
-    <w:lvl w:ilvl="7" w:tplc="04100019" w:tentative="1">
-      <w:start w:val="1"/>
-      <w:numFmt w:val="lowerLetter"/>
-      <w:lvlText w:val="%8."/>
-      <w:lvlJc w:val="left"/>
-      <w:pPr>
-        <w:ind w:left="5760" w:hanging="360"/>
-      </w:pPr>
-    </w:lvl>
-    <w:lvl w:ilvl="8" w:tplc="0410001B" w:tentative="1">
-      <w:start w:val="1"/>
-      <w:numFmt w:val="lowerRoman"/>
-      <w:lvlText w:val="%9."/>
-      <w:lvlJc w:val="right"/>
-      <w:pPr>
-        <w:ind w:left="6480" w:hanging="180"/>
-      </w:pPr>
-    </w:lvl>
-  </w:abstractNum>
-  <w:abstractNum w:abstractNumId="2">
-    <w:nsid w:val="07C71339"/>
-    <w:multiLevelType w:val="multilevel"/>
-    <w:tmpl w:val="52E2FADA"/>
-    <w:lvl w:ilvl="0">
-      <w:start w:val="1"/>
-      <w:numFmt w:val="decimal"/>
-      <w:lvlText w:val="%1"/>
-      <w:lvlJc w:val="left"/>
-      <w:pPr>
-        <w:ind w:left="405" w:hanging="405"/>
-      </w:pPr>
-      <w:rPr>
-        <w:rFonts w:hint="default"/>
-      </w:rPr>
-    </w:lvl>
-    <w:lvl w:ilvl="1">
-      <w:start w:val="3"/>
-      <w:numFmt w:val="decimal"/>
-      <w:lvlText w:val="%1.%2"/>
-      <w:lvlJc w:val="left"/>
-      <w:pPr>
-        <w:ind w:left="1080" w:hanging="720"/>
-      </w:pPr>
-      <w:rPr>
-        <w:rFonts w:hint="default"/>
-      </w:rPr>
-    </w:lvl>
-    <w:lvl w:ilvl="2">
-      <w:start w:val="1"/>
-      <w:numFmt w:val="decimal"/>
-      <w:lvlText w:val="%1.%2.%3"/>
-      <w:lvlJc w:val="left"/>
-      <w:pPr>
-        <w:ind w:left="1440" w:hanging="720"/>
-      </w:pPr>
-      <w:rPr>
-        <w:rFonts w:hint="default"/>
-      </w:rPr>
-    </w:lvl>
-    <w:lvl w:ilvl="3">
-      <w:start w:val="1"/>
-      <w:numFmt w:val="decimal"/>
-      <w:lvlText w:val="%1.%2.%3.%4"/>
-      <w:lvlJc w:val="left"/>
-      <w:pPr>
-        <w:ind w:left="2160" w:hanging="1080"/>
-      </w:pPr>
-      <w:rPr>
-        <w:rFonts w:hint="default"/>
-      </w:rPr>
-    </w:lvl>
-    <w:lvl w:ilvl="4">
-      <w:start w:val="1"/>
-      <w:numFmt w:val="decimal"/>
-      <w:lvlText w:val="%1.%2.%3.%4.%5"/>
-      <w:lvlJc w:val="left"/>
-      <w:pPr>
-        <w:ind w:left="2880" w:hanging="1440"/>
-      </w:pPr>
-      <w:rPr>
-        <w:rFonts w:hint="default"/>
-      </w:rPr>
-    </w:lvl>
-    <w:lvl w:ilvl="5">
-      <w:start w:val="1"/>
-      <w:numFmt w:val="decimal"/>
-      <w:lvlText w:val="%1.%2.%3.%4.%5.%6"/>
-      <w:lvlJc w:val="left"/>
-      <w:pPr>
-        <w:ind w:left="3240" w:hanging="1440"/>
-      </w:pPr>
-      <w:rPr>
-        <w:rFonts w:hint="default"/>
-      </w:rPr>
-    </w:lvl>
-    <w:lvl w:ilvl="6">
-      <w:start w:val="1"/>
-      <w:numFmt w:val="decimal"/>
-      <w:lvlText w:val="%1.%2.%3.%4.%5.%6.%7"/>
-      <w:lvlJc w:val="left"/>
-      <w:pPr>
-        <w:ind w:left="3960" w:hanging="1800"/>
-      </w:pPr>
-      <w:rPr>
-        <w:rFonts w:hint="default"/>
-      </w:rPr>
-    </w:lvl>
-    <w:lvl w:ilvl="7">
-      <w:start w:val="1"/>
-      <w:numFmt w:val="decimal"/>
-      <w:lvlText w:val="%1.%2.%3.%4.%5.%6.%7.%8"/>
-      <w:lvlJc w:val="left"/>
-      <w:pPr>
-        <w:ind w:left="4680" w:hanging="2160"/>
-      </w:pPr>
-      <w:rPr>
-        <w:rFonts w:hint="default"/>
-      </w:rPr>
-    </w:lvl>
-    <w:lvl w:ilvl="8">
-      <w:start w:val="1"/>
-      <w:numFmt w:val="decimal"/>
-      <w:lvlText w:val="%1.%2.%3.%4.%5.%6.%7.%8.%9"/>
-      <w:lvlJc w:val="left"/>
-      <w:pPr>
-        <w:ind w:left="5040" w:hanging="2160"/>
-      </w:pPr>
-      <w:rPr>
-        <w:rFonts w:hint="default"/>
-      </w:rPr>
-    </w:lvl>
-  </w:abstractNum>
-  <w:abstractNum w:abstractNumId="3">
-    <w:nsid w:val="0E0A3D09"/>
-    <w:multiLevelType w:val="hybridMultilevel"/>
-    <w:tmpl w:val="937EB8F2"/>
-    <w:lvl w:ilvl="0" w:tplc="0410000F">
-      <w:start w:val="1"/>
-      <w:numFmt w:val="decimal"/>
-      <w:lvlText w:val="%1."/>
-      <w:lvlJc w:val="left"/>
-      <w:pPr>
-        <w:ind w:left="720" w:hanging="360"/>
-      </w:pPr>
-      <w:rPr>
-        <w:rFonts w:hint="default"/>
-      </w:rPr>
-    </w:lvl>
-    <w:lvl w:ilvl="1" w:tplc="04100019" w:tentative="1">
-      <w:start w:val="1"/>
-      <w:numFmt w:val="lowerLetter"/>
-      <w:lvlText w:val="%2."/>
-      <w:lvlJc w:val="left"/>
-      <w:pPr>
-        <w:ind w:left="1440" w:hanging="360"/>
-      </w:pPr>
-    </w:lvl>
-    <w:lvl w:ilvl="2" w:tplc="0410001B" w:tentative="1">
-      <w:start w:val="1"/>
-      <w:numFmt w:val="lowerRoman"/>
-      <w:lvlText w:val="%3."/>
-      <w:lvlJc w:val="right"/>
-      <w:pPr>
-        <w:ind w:left="2160" w:hanging="180"/>
-      </w:pPr>
-    </w:lvl>
-    <w:lvl w:ilvl="3" w:tplc="0410000F" w:tentative="1">
-      <w:start w:val="1"/>
-      <w:numFmt w:val="decimal"/>
-      <w:lvlText w:val="%4."/>
-      <w:lvlJc w:val="left"/>
-      <w:pPr>
-        <w:ind w:left="2880" w:hanging="360"/>
-      </w:pPr>
-    </w:lvl>
-    <w:lvl w:ilvl="4" w:tplc="04100019" w:tentative="1">
-      <w:start w:val="1"/>
-      <w:numFmt w:val="lowerLetter"/>
-      <w:lvlText w:val="%5."/>
-      <w:lvlJc w:val="left"/>
-      <w:pPr>
-        <w:ind w:left="3600" w:hanging="360"/>
-      </w:pPr>
-    </w:lvl>
-    <w:lvl w:ilvl="5" w:tplc="0410001B" w:tentative="1">
-      <w:start w:val="1"/>
-      <w:numFmt w:val="lowerRoman"/>
-      <w:lvlText w:val="%6."/>
-      <w:lvlJc w:val="right"/>
-      <w:pPr>
-        <w:ind w:left="4320" w:hanging="180"/>
-      </w:pPr>
-    </w:lvl>
-    <w:lvl w:ilvl="6" w:tplc="0410000F" w:tentative="1">
-      <w:start w:val="1"/>
-      <w:numFmt w:val="decimal"/>
-      <w:lvlText w:val="%7."/>
-      <w:lvlJc w:val="left"/>
-      <w:pPr>
-        <w:ind w:left="5040" w:hanging="360"/>
-      </w:pPr>
-    </w:lvl>
-    <w:lvl w:ilvl="7" w:tplc="04100019" w:tentative="1">
-      <w:start w:val="1"/>
-      <w:numFmt w:val="lowerLetter"/>
-      <w:lvlText w:val="%8."/>
-      <w:lvlJc w:val="left"/>
-      <w:pPr>
-        <w:ind w:left="5760" w:hanging="360"/>
-      </w:pPr>
-    </w:lvl>
-    <w:lvl w:ilvl="8" w:tplc="0410001B" w:tentative="1">
-      <w:start w:val="1"/>
-      <w:numFmt w:val="lowerRoman"/>
-      <w:lvlText w:val="%9."/>
-      <w:lvlJc w:val="right"/>
-      <w:pPr>
-        <w:ind w:left="6480" w:hanging="180"/>
-      </w:pPr>
-    </w:lvl>
-  </w:abstractNum>
-  <w:abstractNum w:abstractNumId="4">
-    <w:nsid w:val="104A1AEB"/>
-    <w:multiLevelType w:val="hybridMultilevel"/>
-    <w:tmpl w:val="937EB8F2"/>
-    <w:lvl w:ilvl="0" w:tplc="0410000F">
-      <w:start w:val="1"/>
-      <w:numFmt w:val="decimal"/>
-      <w:lvlText w:val="%1."/>
-      <w:lvlJc w:val="left"/>
-      <w:pPr>
-        <w:ind w:left="720" w:hanging="360"/>
-      </w:pPr>
-      <w:rPr>
-        <w:rFonts w:hint="default"/>
-      </w:rPr>
-    </w:lvl>
-    <w:lvl w:ilvl="1" w:tplc="04100019" w:tentative="1">
-      <w:start w:val="1"/>
-      <w:numFmt w:val="lowerLetter"/>
-      <w:lvlText w:val="%2."/>
-      <w:lvlJc w:val="left"/>
-      <w:pPr>
-        <w:ind w:left="1440" w:hanging="360"/>
-      </w:pPr>
-    </w:lvl>
-    <w:lvl w:ilvl="2" w:tplc="0410001B" w:tentative="1">
-      <w:start w:val="1"/>
-      <w:numFmt w:val="lowerRoman"/>
-      <w:lvlText w:val="%3."/>
-      <w:lvlJc w:val="right"/>
-      <w:pPr>
-        <w:ind w:left="2160" w:hanging="180"/>
-      </w:pPr>
-    </w:lvl>
-    <w:lvl w:ilvl="3" w:tplc="0410000F" w:tentative="1">
-      <w:start w:val="1"/>
-      <w:numFmt w:val="decimal"/>
-      <w:lvlText w:val="%4."/>
-      <w:lvlJc w:val="left"/>
-      <w:pPr>
-        <w:ind w:left="2880" w:hanging="360"/>
-      </w:pPr>
-    </w:lvl>
-    <w:lvl w:ilvl="4" w:tplc="04100019" w:tentative="1">
-      <w:start w:val="1"/>
-      <w:numFmt w:val="lowerLetter"/>
-      <w:lvlText w:val="%5."/>
-      <w:lvlJc w:val="left"/>
-      <w:pPr>
-        <w:ind w:left="3600" w:hanging="360"/>
-      </w:pPr>
-    </w:lvl>
-    <w:lvl w:ilvl="5" w:tplc="0410001B" w:tentative="1">
-      <w:start w:val="1"/>
-      <w:numFmt w:val="lowerRoman"/>
-      <w:lvlText w:val="%6."/>
-      <w:lvlJc w:val="right"/>
-      <w:pPr>
-        <w:ind w:left="4320" w:hanging="180"/>
-      </w:pPr>
-    </w:lvl>
-    <w:lvl w:ilvl="6" w:tplc="0410000F" w:tentative="1">
-      <w:start w:val="1"/>
-      <w:numFmt w:val="decimal"/>
-      <w:lvlText w:val="%7."/>
-      <w:lvlJc w:val="left"/>
-      <w:pPr>
-        <w:ind w:left="5040" w:hanging="360"/>
-      </w:pPr>
-    </w:lvl>
-    <w:lvl w:ilvl="7" w:tplc="04100019" w:tentative="1">
-      <w:start w:val="1"/>
-      <w:numFmt w:val="lowerLetter"/>
-      <w:lvlText w:val="%8."/>
-      <w:lvlJc w:val="left"/>
-      <w:pPr>
-        <w:ind w:left="5760" w:hanging="360"/>
-      </w:pPr>
-    </w:lvl>
-    <w:lvl w:ilvl="8" w:tplc="0410001B" w:tentative="1">
-      <w:start w:val="1"/>
-      <w:numFmt w:val="lowerRoman"/>
-      <w:lvlText w:val="%9."/>
-      <w:lvlJc w:val="right"/>
-      <w:pPr>
-        <w:ind w:left="6480" w:hanging="180"/>
-      </w:pPr>
-    </w:lvl>
-  </w:abstractNum>
-  <w:abstractNum w:abstractNumId="5">
-    <w:nsid w:val="11B63874"/>
-    <w:multiLevelType w:val="hybridMultilevel"/>
-    <w:tmpl w:val="937EB8F2"/>
-    <w:lvl w:ilvl="0" w:tplc="0410000F">
-      <w:start w:val="1"/>
-      <w:numFmt w:val="decimal"/>
-      <w:lvlText w:val="%1."/>
-      <w:lvlJc w:val="left"/>
-      <w:pPr>
-        <w:ind w:left="720" w:hanging="360"/>
-      </w:pPr>
-      <w:rPr>
-        <w:rFonts w:hint="default"/>
-      </w:rPr>
-    </w:lvl>
-    <w:lvl w:ilvl="1" w:tplc="04100019" w:tentative="1">
-      <w:start w:val="1"/>
-      <w:numFmt w:val="lowerLetter"/>
-      <w:lvlText w:val="%2."/>
-      <w:lvlJc w:val="left"/>
-      <w:pPr>
-        <w:ind w:left="1440" w:hanging="360"/>
-      </w:pPr>
-    </w:lvl>
-    <w:lvl w:ilvl="2" w:tplc="0410001B" w:tentative="1">
-      <w:start w:val="1"/>
-      <w:numFmt w:val="lowerRoman"/>
-      <w:lvlText w:val="%3."/>
-      <w:lvlJc w:val="right"/>
-      <w:pPr>
-        <w:ind w:left="2160" w:hanging="180"/>
-      </w:pPr>
-    </w:lvl>
-    <w:lvl w:ilvl="3" w:tplc="0410000F" w:tentative="1">
-      <w:start w:val="1"/>
-      <w:numFmt w:val="decimal"/>
-      <w:lvlText w:val="%4."/>
-      <w:lvlJc w:val="left"/>
-      <w:pPr>
-        <w:ind w:left="2880" w:hanging="360"/>
-      </w:pPr>
-    </w:lvl>
-    <w:lvl w:ilvl="4" w:tplc="04100019" w:tentative="1">
-      <w:start w:val="1"/>
-      <w:numFmt w:val="lowerLetter"/>
-      <w:lvlText w:val="%5."/>
-      <w:lvlJc w:val="left"/>
-      <w:pPr>
-        <w:ind w:left="3600" w:hanging="360"/>
-      </w:pPr>
-    </w:lvl>
-    <w:lvl w:ilvl="5" w:tplc="0410001B" w:tentative="1">
-      <w:start w:val="1"/>
-      <w:numFmt w:val="lowerRoman"/>
-      <w:lvlText w:val="%6."/>
-      <w:lvlJc w:val="right"/>
-      <w:pPr>
-        <w:ind w:left="4320" w:hanging="180"/>
-      </w:pPr>
-    </w:lvl>
-    <w:lvl w:ilvl="6" w:tplc="0410000F" w:tentative="1">
-      <w:start w:val="1"/>
-      <w:numFmt w:val="decimal"/>
-      <w:lvlText w:val="%7."/>
-      <w:lvlJc w:val="left"/>
-      <w:pPr>
-        <w:ind w:left="5040" w:hanging="360"/>
-      </w:pPr>
-    </w:lvl>
-    <w:lvl w:ilvl="7" w:tplc="04100019" w:tentative="1">
-      <w:start w:val="1"/>
-      <w:numFmt w:val="lowerLetter"/>
-      <w:lvlText w:val="%8."/>
-      <w:lvlJc w:val="left"/>
-      <w:pPr>
-        <w:ind w:left="5760" w:hanging="360"/>
-      </w:pPr>
-    </w:lvl>
-    <w:lvl w:ilvl="8" w:tplc="0410001B" w:tentative="1">
-      <w:start w:val="1"/>
-      <w:numFmt w:val="lowerRoman"/>
-      <w:lvlText w:val="%9."/>
-      <w:lvlJc w:val="right"/>
-      <w:pPr>
-        <w:ind w:left="6480" w:hanging="180"/>
-      </w:pPr>
-    </w:lvl>
-  </w:abstractNum>
-  <w:abstractNum w:abstractNumId="6">
-    <w:nsid w:val="14FC2BF9"/>
-    <w:multiLevelType w:val="hybridMultilevel"/>
-    <w:tmpl w:val="937EB8F2"/>
-    <w:lvl w:ilvl="0" w:tplc="0410000F">
-      <w:start w:val="1"/>
-      <w:numFmt w:val="decimal"/>
-      <w:lvlText w:val="%1."/>
-      <w:lvlJc w:val="left"/>
-      <w:pPr>
-        <w:ind w:left="720" w:hanging="360"/>
-      </w:pPr>
-      <w:rPr>
-        <w:rFonts w:hint="default"/>
-      </w:rPr>
-    </w:lvl>
-    <w:lvl w:ilvl="1" w:tplc="04100019" w:tentative="1">
-      <w:start w:val="1"/>
-      <w:numFmt w:val="lowerLetter"/>
-      <w:lvlText w:val="%2."/>
-      <w:lvlJc w:val="left"/>
-      <w:pPr>
-        <w:ind w:left="1440" w:hanging="360"/>
-      </w:pPr>
-    </w:lvl>
-    <w:lvl w:ilvl="2" w:tplc="0410001B" w:tentative="1">
-      <w:start w:val="1"/>
-      <w:numFmt w:val="lowerRoman"/>
-      <w:lvlText w:val="%3."/>
-      <w:lvlJc w:val="right"/>
-      <w:pPr>
-        <w:ind w:left="2160" w:hanging="180"/>
-      </w:pPr>
-    </w:lvl>
-    <w:lvl w:ilvl="3" w:tplc="0410000F" w:tentative="1">
-      <w:start w:val="1"/>
-      <w:numFmt w:val="decimal"/>
-      <w:lvlText w:val="%4."/>
-      <w:lvlJc w:val="left"/>
-      <w:pPr>
-        <w:ind w:left="2880" w:hanging="360"/>
-      </w:pPr>
-    </w:lvl>
-    <w:lvl w:ilvl="4" w:tplc="04100019" w:tentative="1">
-      <w:start w:val="1"/>
-      <w:numFmt w:val="lowerLetter"/>
-      <w:lvlText w:val="%5."/>
-      <w:lvlJc w:val="left"/>
-      <w:pPr>
-        <w:ind w:left="3600" w:hanging="360"/>
-      </w:pPr>
-    </w:lvl>
-    <w:lvl w:ilvl="5" w:tplc="0410001B" w:tentative="1">
-      <w:start w:val="1"/>
-      <w:numFmt w:val="lowerRoman"/>
-      <w:lvlText w:val="%6."/>
-      <w:lvlJc w:val="right"/>
-      <w:pPr>
-        <w:ind w:left="4320" w:hanging="180"/>
-      </w:pPr>
-    </w:lvl>
-    <w:lvl w:ilvl="6" w:tplc="0410000F" w:tentative="1">
-      <w:start w:val="1"/>
-      <w:numFmt w:val="decimal"/>
-      <w:lvlText w:val="%7."/>
-      <w:lvlJc w:val="left"/>
-      <w:pPr>
-        <w:ind w:left="5040" w:hanging="360"/>
-      </w:pPr>
-    </w:lvl>
-    <w:lvl w:ilvl="7" w:tplc="04100019" w:tentative="1">
-      <w:start w:val="1"/>
-      <w:numFmt w:val="lowerLetter"/>
-      <w:lvlText w:val="%8."/>
-      <w:lvlJc w:val="left"/>
-      <w:pPr>
-        <w:ind w:left="5760" w:hanging="360"/>
-      </w:pPr>
-    </w:lvl>
-    <w:lvl w:ilvl="8" w:tplc="0410001B" w:tentative="1">
-      <w:start w:val="1"/>
-      <w:numFmt w:val="lowerRoman"/>
-      <w:lvlText w:val="%9."/>
-      <w:lvlJc w:val="right"/>
-      <w:pPr>
-        <w:ind w:left="6480" w:hanging="180"/>
-      </w:pPr>
-    </w:lvl>
-  </w:abstractNum>
-  <w:abstractNum w:abstractNumId="7">
-    <w:nsid w:val="1B1066F3"/>
-    <w:multiLevelType w:val="hybridMultilevel"/>
-    <w:tmpl w:val="937EB8F2"/>
-    <w:lvl w:ilvl="0" w:tplc="0410000F">
-      <w:start w:val="1"/>
-      <w:numFmt w:val="decimal"/>
-      <w:lvlText w:val="%1."/>
-      <w:lvlJc w:val="left"/>
-      <w:pPr>
-        <w:ind w:left="720" w:hanging="360"/>
-      </w:pPr>
-      <w:rPr>
-        <w:rFonts w:hint="default"/>
-      </w:rPr>
-    </w:lvl>
-    <w:lvl w:ilvl="1" w:tplc="04100019" w:tentative="1">
-      <w:start w:val="1"/>
-      <w:numFmt w:val="lowerLetter"/>
-      <w:lvlText w:val="%2."/>
-      <w:lvlJc w:val="left"/>
-      <w:pPr>
-        <w:ind w:left="1440" w:hanging="360"/>
-      </w:pPr>
-    </w:lvl>
-    <w:lvl w:ilvl="2" w:tplc="0410001B" w:tentative="1">
-      <w:start w:val="1"/>
-      <w:numFmt w:val="lowerRoman"/>
-      <w:lvlText w:val="%3."/>
-      <w:lvlJc w:val="right"/>
-      <w:pPr>
-        <w:ind w:left="2160" w:hanging="180"/>
-      </w:pPr>
-    </w:lvl>
-    <w:lvl w:ilvl="3" w:tplc="0410000F" w:tentative="1">
-      <w:start w:val="1"/>
-      <w:numFmt w:val="decimal"/>
-      <w:lvlText w:val="%4."/>
-      <w:lvlJc w:val="left"/>
-      <w:pPr>
-        <w:ind w:left="2880" w:hanging="360"/>
-      </w:pPr>
-    </w:lvl>
-    <w:lvl w:ilvl="4" w:tplc="04100019" w:tentative="1">
-      <w:start w:val="1"/>
-      <w:numFmt w:val="lowerLetter"/>
-      <w:lvlText w:val="%5."/>
-      <w:lvlJc w:val="left"/>
-      <w:pPr>
-        <w:ind w:left="3600" w:hanging="360"/>
-      </w:pPr>
-    </w:lvl>
-    <w:lvl w:ilvl="5" w:tplc="0410001B" w:tentative="1">
-      <w:start w:val="1"/>
-      <w:numFmt w:val="lowerRoman"/>
-      <w:lvlText w:val="%6."/>
-      <w:lvlJc w:val="right"/>
-      <w:pPr>
-        <w:ind w:left="4320" w:hanging="180"/>
-      </w:pPr>
-    </w:lvl>
-    <w:lvl w:ilvl="6" w:tplc="0410000F" w:tentative="1">
-      <w:start w:val="1"/>
-      <w:numFmt w:val="decimal"/>
-      <w:lvlText w:val="%7."/>
-      <w:lvlJc w:val="left"/>
-      <w:pPr>
-        <w:ind w:left="5040" w:hanging="360"/>
-      </w:pPr>
-    </w:lvl>
-    <w:lvl w:ilvl="7" w:tplc="04100019" w:tentative="1">
-      <w:start w:val="1"/>
-      <w:numFmt w:val="lowerLetter"/>
-      <w:lvlText w:val="%8."/>
-      <w:lvlJc w:val="left"/>
-      <w:pPr>
-        <w:ind w:left="5760" w:hanging="360"/>
-      </w:pPr>
-    </w:lvl>
-    <w:lvl w:ilvl="8" w:tplc="0410001B" w:tentative="1">
-      <w:start w:val="1"/>
-      <w:numFmt w:val="lowerRoman"/>
-      <w:lvlText w:val="%9."/>
-      <w:lvlJc w:val="right"/>
-      <w:pPr>
-        <w:ind w:left="6480" w:hanging="180"/>
-      </w:pPr>
-    </w:lvl>
-  </w:abstractNum>
-  <w:abstractNum w:abstractNumId="8">
-    <w:nsid w:val="1D352F42"/>
-    <w:multiLevelType w:val="hybridMultilevel"/>
-    <w:tmpl w:val="937EB8F2"/>
-    <w:lvl w:ilvl="0" w:tplc="0410000F">
-      <w:start w:val="1"/>
-      <w:numFmt w:val="decimal"/>
-      <w:lvlText w:val="%1."/>
-      <w:lvlJc w:val="left"/>
-      <w:pPr>
-        <w:ind w:left="720" w:hanging="360"/>
-      </w:pPr>
-      <w:rPr>
-        <w:rFonts w:hint="default"/>
-      </w:rPr>
-    </w:lvl>
-    <w:lvl w:ilvl="1" w:tplc="04100019" w:tentative="1">
-      <w:start w:val="1"/>
-      <w:numFmt w:val="lowerLetter"/>
-      <w:lvlText w:val="%2."/>
-      <w:lvlJc w:val="left"/>
-      <w:pPr>
-        <w:ind w:left="1440" w:hanging="360"/>
-      </w:pPr>
-    </w:lvl>
-    <w:lvl w:ilvl="2" w:tplc="0410001B" w:tentative="1">
-      <w:start w:val="1"/>
-      <w:numFmt w:val="lowerRoman"/>
-      <w:lvlText w:val="%3."/>
-      <w:lvlJc w:val="right"/>
-      <w:pPr>
-        <w:ind w:left="2160" w:hanging="180"/>
-      </w:pPr>
-    </w:lvl>
-    <w:lvl w:ilvl="3" w:tplc="0410000F" w:tentative="1">
-      <w:start w:val="1"/>
-      <w:numFmt w:val="decimal"/>
-      <w:lvlText w:val="%4."/>
-      <w:lvlJc w:val="left"/>
-      <w:pPr>
-        <w:ind w:left="2880" w:hanging="360"/>
-      </w:pPr>
-    </w:lvl>
-    <w:lvl w:ilvl="4" w:tplc="04100019" w:tentative="1">
-      <w:start w:val="1"/>
-      <w:numFmt w:val="lowerLetter"/>
-      <w:lvlText w:val="%5."/>
-      <w:lvlJc w:val="left"/>
-      <w:pPr>
-        <w:ind w:left="3600" w:hanging="360"/>
-      </w:pPr>
-    </w:lvl>
-    <w:lvl w:ilvl="5" w:tplc="0410001B" w:tentative="1">
-      <w:start w:val="1"/>
-      <w:numFmt w:val="lowerRoman"/>
-      <w:lvlText w:val="%6."/>
-      <w:lvlJc w:val="right"/>
-      <w:pPr>
-        <w:ind w:left="4320" w:hanging="180"/>
-      </w:pPr>
-    </w:lvl>
-    <w:lvl w:ilvl="6" w:tplc="0410000F" w:tentative="1">
-      <w:start w:val="1"/>
-      <w:numFmt w:val="decimal"/>
-      <w:lvlText w:val="%7."/>
-      <w:lvlJc w:val="left"/>
-      <w:pPr>
-        <w:ind w:left="5040" w:hanging="360"/>
-      </w:pPr>
-    </w:lvl>
-    <w:lvl w:ilvl="7" w:tplc="04100019" w:tentative="1">
-      <w:start w:val="1"/>
-      <w:numFmt w:val="lowerLetter"/>
-      <w:lvlText w:val="%8."/>
-      <w:lvlJc w:val="left"/>
-      <w:pPr>
-        <w:ind w:left="5760" w:hanging="360"/>
-      </w:pPr>
-    </w:lvl>
-    <w:lvl w:ilvl="8" w:tplc="0410001B" w:tentative="1">
-      <w:start w:val="1"/>
-      <w:numFmt w:val="lowerRoman"/>
-      <w:lvlText w:val="%9."/>
-      <w:lvlJc w:val="right"/>
-      <w:pPr>
-        <w:ind w:left="6480" w:hanging="180"/>
-      </w:pPr>
-    </w:lvl>
-  </w:abstractNum>
-  <w:abstractNum w:abstractNumId="9">
-    <w:nsid w:val="20602F5B"/>
-    <w:multiLevelType w:val="hybridMultilevel"/>
-    <w:tmpl w:val="937EB8F2"/>
-    <w:lvl w:ilvl="0" w:tplc="0410000F">
-      <w:start w:val="1"/>
-      <w:numFmt w:val="decimal"/>
-      <w:lvlText w:val="%1."/>
-      <w:lvlJc w:val="left"/>
-      <w:pPr>
-        <w:ind w:left="720" w:hanging="360"/>
-      </w:pPr>
-      <w:rPr>
-        <w:rFonts w:hint="default"/>
-      </w:rPr>
-    </w:lvl>
-    <w:lvl w:ilvl="1" w:tplc="04100019" w:tentative="1">
-      <w:start w:val="1"/>
-      <w:numFmt w:val="lowerLetter"/>
-      <w:lvlText w:val="%2."/>
-      <w:lvlJc w:val="left"/>
-      <w:pPr>
-        <w:ind w:left="1440" w:hanging="360"/>
-      </w:pPr>
-    </w:lvl>
-    <w:lvl w:ilvl="2" w:tplc="0410001B" w:tentative="1">
-      <w:start w:val="1"/>
-      <w:numFmt w:val="lowerRoman"/>
-      <w:lvlText w:val="%3."/>
-      <w:lvlJc w:val="right"/>
-      <w:pPr>
-        <w:ind w:left="2160" w:hanging="180"/>
-      </w:pPr>
-    </w:lvl>
-    <w:lvl w:ilvl="3" w:tplc="0410000F" w:tentative="1">
-      <w:start w:val="1"/>
-      <w:numFmt w:val="decimal"/>
-      <w:lvlText w:val="%4."/>
-      <w:lvlJc w:val="left"/>
-      <w:pPr>
-        <w:ind w:left="2880" w:hanging="360"/>
-      </w:pPr>
-    </w:lvl>
-    <w:lvl w:ilvl="4" w:tplc="04100019" w:tentative="1">
-      <w:start w:val="1"/>
-      <w:numFmt w:val="lowerLetter"/>
-      <w:lvlText w:val="%5."/>
-      <w:lvlJc w:val="left"/>
-      <w:pPr>
-        <w:ind w:left="3600" w:hanging="360"/>
-      </w:pPr>
-    </w:lvl>
-    <w:lvl w:ilvl="5" w:tplc="0410001B" w:tentative="1">
-      <w:start w:val="1"/>
-      <w:numFmt w:val="lowerRoman"/>
-      <w:lvlText w:val="%6."/>
-      <w:lvlJc w:val="right"/>
-      <w:pPr>
-        <w:ind w:left="4320" w:hanging="180"/>
-      </w:pPr>
-    </w:lvl>
-    <w:lvl w:ilvl="6" w:tplc="0410000F" w:tentative="1">
-      <w:start w:val="1"/>
-      <w:numFmt w:val="decimal"/>
-      <w:lvlText w:val="%7."/>
-      <w:lvlJc w:val="left"/>
-      <w:pPr>
-        <w:ind w:left="5040" w:hanging="360"/>
-      </w:pPr>
-    </w:lvl>
-    <w:lvl w:ilvl="7" w:tplc="04100019" w:tentative="1">
-      <w:start w:val="1"/>
-      <w:numFmt w:val="lowerLetter"/>
-      <w:lvlText w:val="%8."/>
-      <w:lvlJc w:val="left"/>
-      <w:pPr>
-        <w:ind w:left="5760" w:hanging="360"/>
-      </w:pPr>
-    </w:lvl>
-    <w:lvl w:ilvl="8" w:tplc="0410001B" w:tentative="1">
-      <w:start w:val="1"/>
-      <w:numFmt w:val="lowerRoman"/>
-      <w:lvlText w:val="%9."/>
-      <w:lvlJc w:val="right"/>
-      <w:pPr>
-        <w:ind w:left="6480" w:hanging="180"/>
-      </w:pPr>
-    </w:lvl>
-  </w:abstractNum>
-  <w:abstractNum w:abstractNumId="10">
-    <w:nsid w:val="21822D53"/>
-    <w:multiLevelType w:val="hybridMultilevel"/>
-    <w:tmpl w:val="A6080E42"/>
-    <w:lvl w:ilvl="0" w:tplc="0410000F">
-      <w:start w:val="3"/>
-      <w:numFmt w:val="decimal"/>
-      <w:lvlText w:val="%1."/>
-      <w:lvlJc w:val="left"/>
-      <w:pPr>
-        <w:ind w:left="720" w:hanging="360"/>
-      </w:pPr>
-      <w:rPr>
-        <w:rFonts w:hint="default"/>
-      </w:rPr>
-    </w:lvl>
-    <w:lvl w:ilvl="1" w:tplc="04100019" w:tentative="1">
-      <w:start w:val="1"/>
-      <w:numFmt w:val="lowerLetter"/>
-      <w:lvlText w:val="%2."/>
-      <w:lvlJc w:val="left"/>
-      <w:pPr>
-        <w:ind w:left="1440" w:hanging="360"/>
-      </w:pPr>
-    </w:lvl>
-    <w:lvl w:ilvl="2" w:tplc="0410001B" w:tentative="1">
-      <w:start w:val="1"/>
-      <w:numFmt w:val="lowerRoman"/>
-      <w:lvlText w:val="%3."/>
-      <w:lvlJc w:val="right"/>
-      <w:pPr>
-        <w:ind w:left="2160" w:hanging="180"/>
-      </w:pPr>
-    </w:lvl>
-    <w:lvl w:ilvl="3" w:tplc="0410000F" w:tentative="1">
-      <w:start w:val="1"/>
-      <w:numFmt w:val="decimal"/>
-      <w:lvlText w:val="%4."/>
-      <w:lvlJc w:val="left"/>
-      <w:pPr>
-        <w:ind w:left="2880" w:hanging="360"/>
-      </w:pPr>
-    </w:lvl>
-    <w:lvl w:ilvl="4" w:tplc="04100019" w:tentative="1">
-      <w:start w:val="1"/>
-      <w:numFmt w:val="lowerLetter"/>
-      <w:lvlText w:val="%5."/>
-      <w:lvlJc w:val="left"/>
-      <w:pPr>
-        <w:ind w:left="3600" w:hanging="360"/>
-      </w:pPr>
-    </w:lvl>
-    <w:lvl w:ilvl="5" w:tplc="0410001B" w:tentative="1">
-      <w:start w:val="1"/>
-      <w:numFmt w:val="lowerRoman"/>
-      <w:lvlText w:val="%6."/>
-      <w:lvlJc w:val="right"/>
-      <w:pPr>
-        <w:ind w:left="4320" w:hanging="180"/>
-      </w:pPr>
-    </w:lvl>
-    <w:lvl w:ilvl="6" w:tplc="0410000F" w:tentative="1">
-      <w:start w:val="1"/>
-      <w:numFmt w:val="decimal"/>
-      <w:lvlText w:val="%7."/>
-      <w:lvlJc w:val="left"/>
-      <w:pPr>
-        <w:ind w:left="5040" w:hanging="360"/>
-      </w:pPr>
-    </w:lvl>
-    <w:lvl w:ilvl="7" w:tplc="04100019" w:tentative="1">
-      <w:start w:val="1"/>
-      <w:numFmt w:val="lowerLetter"/>
-      <w:lvlText w:val="%8."/>
-      <w:lvlJc w:val="left"/>
-      <w:pPr>
-        <w:ind w:left="5760" w:hanging="360"/>
-      </w:pPr>
-    </w:lvl>
-    <w:lvl w:ilvl="8" w:tplc="0410001B" w:tentative="1">
-      <w:start w:val="1"/>
-      <w:numFmt w:val="lowerRoman"/>
-      <w:lvlText w:val="%9."/>
-      <w:lvlJc w:val="right"/>
-      <w:pPr>
-        <w:ind w:left="6480" w:hanging="180"/>
-      </w:pPr>
-    </w:lvl>
-  </w:abstractNum>
-  <w:abstractNum w:abstractNumId="11">
-    <w:nsid w:val="25881A28"/>
-    <w:multiLevelType w:val="hybridMultilevel"/>
-    <w:tmpl w:val="937EB8F2"/>
-    <w:lvl w:ilvl="0" w:tplc="0410000F">
-      <w:start w:val="1"/>
-      <w:numFmt w:val="decimal"/>
-      <w:lvlText w:val="%1."/>
-      <w:lvlJc w:val="left"/>
-      <w:pPr>
-        <w:ind w:left="720" w:hanging="360"/>
-      </w:pPr>
-      <w:rPr>
-        <w:rFonts w:hint="default"/>
-      </w:rPr>
-    </w:lvl>
-    <w:lvl w:ilvl="1" w:tplc="04100019" w:tentative="1">
-      <w:start w:val="1"/>
-      <w:numFmt w:val="lowerLetter"/>
-      <w:lvlText w:val="%2."/>
-      <w:lvlJc w:val="left"/>
-      <w:pPr>
-        <w:ind w:left="1440" w:hanging="360"/>
-      </w:pPr>
-    </w:lvl>
-    <w:lvl w:ilvl="2" w:tplc="0410001B" w:tentative="1">
-      <w:start w:val="1"/>
-      <w:numFmt w:val="lowerRoman"/>
-      <w:lvlText w:val="%3."/>
-      <w:lvlJc w:val="right"/>
-      <w:pPr>
-        <w:ind w:left="2160" w:hanging="180"/>
-      </w:pPr>
-    </w:lvl>
-    <w:lvl w:ilvl="3" w:tplc="0410000F" w:tentative="1">
-      <w:start w:val="1"/>
-      <w:numFmt w:val="decimal"/>
-      <w:lvlText w:val="%4."/>
-      <w:lvlJc w:val="left"/>
-      <w:pPr>
-        <w:ind w:left="2880" w:hanging="360"/>
-      </w:pPr>
-    </w:lvl>
-    <w:lvl w:ilvl="4" w:tplc="04100019" w:tentative="1">
-      <w:start w:val="1"/>
-      <w:numFmt w:val="lowerLetter"/>
-      <w:lvlText w:val="%5."/>
-      <w:lvlJc w:val="left"/>
-      <w:pPr>
-        <w:ind w:left="3600" w:hanging="360"/>
-      </w:pPr>
-    </w:lvl>
-    <w:lvl w:ilvl="5" w:tplc="0410001B" w:tentative="1">
-      <w:start w:val="1"/>
-      <w:numFmt w:val="lowerRoman"/>
-      <w:lvlText w:val="%6."/>
-      <w:lvlJc w:val="right"/>
-      <w:pPr>
-        <w:ind w:left="4320" w:hanging="180"/>
-      </w:pPr>
-    </w:lvl>
-    <w:lvl w:ilvl="6" w:tplc="0410000F" w:tentative="1">
-      <w:start w:val="1"/>
-      <w:numFmt w:val="decimal"/>
-      <w:lvlText w:val="%7."/>
-      <w:lvlJc w:val="left"/>
-      <w:pPr>
-        <w:ind w:left="5040" w:hanging="360"/>
-      </w:pPr>
-    </w:lvl>
-    <w:lvl w:ilvl="7" w:tplc="04100019" w:tentative="1">
-      <w:start w:val="1"/>
-      <w:numFmt w:val="lowerLetter"/>
-      <w:lvlText w:val="%8."/>
-      <w:lvlJc w:val="left"/>
-      <w:pPr>
-        <w:ind w:left="5760" w:hanging="360"/>
-      </w:pPr>
-    </w:lvl>
-    <w:lvl w:ilvl="8" w:tplc="0410001B" w:tentative="1">
-      <w:start w:val="1"/>
-      <w:numFmt w:val="lowerRoman"/>
-      <w:lvlText w:val="%9."/>
-      <w:lvlJc w:val="right"/>
-      <w:pPr>
-        <w:ind w:left="6480" w:hanging="180"/>
-      </w:pPr>
-    </w:lvl>
-  </w:abstractNum>
-  <w:abstractNum w:abstractNumId="12">
-    <w:nsid w:val="2656611A"/>
-    <w:multiLevelType w:val="hybridMultilevel"/>
-    <w:tmpl w:val="937EB8F2"/>
-    <w:lvl w:ilvl="0" w:tplc="0410000F">
-      <w:start w:val="1"/>
-      <w:numFmt w:val="decimal"/>
-      <w:lvlText w:val="%1."/>
-      <w:lvlJc w:val="left"/>
-      <w:pPr>
-        <w:ind w:left="720" w:hanging="360"/>
-      </w:pPr>
-      <w:rPr>
-        <w:rFonts w:hint="default"/>
-      </w:rPr>
-    </w:lvl>
-    <w:lvl w:ilvl="1" w:tplc="04100019" w:tentative="1">
-      <w:start w:val="1"/>
-      <w:numFmt w:val="lowerLetter"/>
-      <w:lvlText w:val="%2."/>
-      <w:lvlJc w:val="left"/>
-      <w:pPr>
-        <w:ind w:left="1440" w:hanging="360"/>
-      </w:pPr>
-    </w:lvl>
-    <w:lvl w:ilvl="2" w:tplc="0410001B" w:tentative="1">
-      <w:start w:val="1"/>
-      <w:numFmt w:val="lowerRoman"/>
-      <w:lvlText w:val="%3."/>
-      <w:lvlJc w:val="right"/>
-      <w:pPr>
-        <w:ind w:left="2160" w:hanging="180"/>
-      </w:pPr>
-    </w:lvl>
-    <w:lvl w:ilvl="3" w:tplc="0410000F" w:tentative="1">
-      <w:start w:val="1"/>
-      <w:numFmt w:val="decimal"/>
-      <w:lvlText w:val="%4."/>
-      <w:lvlJc w:val="left"/>
-      <w:pPr>
-        <w:ind w:left="2880" w:hanging="360"/>
-      </w:pPr>
-    </w:lvl>
-    <w:lvl w:ilvl="4" w:tplc="04100019" w:tentative="1">
-      <w:start w:val="1"/>
-      <w:numFmt w:val="lowerLetter"/>
-      <w:lvlText w:val="%5."/>
-      <w:lvlJc w:val="left"/>
-      <w:pPr>
-        <w:ind w:left="3600" w:hanging="360"/>
-      </w:pPr>
-    </w:lvl>
-    <w:lvl w:ilvl="5" w:tplc="0410001B" w:tentative="1">
-      <w:start w:val="1"/>
-      <w:numFmt w:val="lowerRoman"/>
-      <w:lvlText w:val="%6."/>
-      <w:lvlJc w:val="right"/>
-      <w:pPr>
-        <w:ind w:left="4320" w:hanging="180"/>
-      </w:pPr>
-    </w:lvl>
-    <w:lvl w:ilvl="6" w:tplc="0410000F" w:tentative="1">
-      <w:start w:val="1"/>
-      <w:numFmt w:val="decimal"/>
-      <w:lvlText w:val="%7."/>
-      <w:lvlJc w:val="left"/>
-      <w:pPr>
-        <w:ind w:left="5040" w:hanging="360"/>
-      </w:pPr>
-    </w:lvl>
-    <w:lvl w:ilvl="7" w:tplc="04100019" w:tentative="1">
-      <w:start w:val="1"/>
-      <w:numFmt w:val="lowerLetter"/>
-      <w:lvlText w:val="%8."/>
-      <w:lvlJc w:val="left"/>
-      <w:pPr>
-        <w:ind w:left="5760" w:hanging="360"/>
-      </w:pPr>
-    </w:lvl>
-    <w:lvl w:ilvl="8" w:tplc="0410001B" w:tentative="1">
-      <w:start w:val="1"/>
-      <w:numFmt w:val="lowerRoman"/>
-      <w:lvlText w:val="%9."/>
-      <w:lvlJc w:val="right"/>
-      <w:pPr>
-        <w:ind w:left="6480" w:hanging="180"/>
-      </w:pPr>
-    </w:lvl>
-  </w:abstractNum>
-  <w:abstractNum w:abstractNumId="13">
-    <w:nsid w:val="2E12213C"/>
-    <w:multiLevelType w:val="hybridMultilevel"/>
-    <w:tmpl w:val="937EB8F2"/>
-    <w:lvl w:ilvl="0" w:tplc="0410000F">
-      <w:start w:val="1"/>
-      <w:numFmt w:val="decimal"/>
-      <w:lvlText w:val="%1."/>
-      <w:lvlJc w:val="left"/>
-      <w:pPr>
-        <w:ind w:left="720" w:hanging="360"/>
-      </w:pPr>
-      <w:rPr>
-        <w:rFonts w:hint="default"/>
-      </w:rPr>
-    </w:lvl>
-    <w:lvl w:ilvl="1" w:tplc="04100019" w:tentative="1">
-      <w:start w:val="1"/>
-      <w:numFmt w:val="lowerLetter"/>
-      <w:lvlText w:val="%2."/>
-      <w:lvlJc w:val="left"/>
-      <w:pPr>
-        <w:ind w:left="1440" w:hanging="360"/>
-      </w:pPr>
-    </w:lvl>
-    <w:lvl w:ilvl="2" w:tplc="0410001B" w:tentative="1">
-      <w:start w:val="1"/>
-      <w:numFmt w:val="lowerRoman"/>
-      <w:lvlText w:val="%3."/>
-      <w:lvlJc w:val="right"/>
-      <w:pPr>
-        <w:ind w:left="2160" w:hanging="180"/>
-      </w:pPr>
-    </w:lvl>
-    <w:lvl w:ilvl="3" w:tplc="0410000F" w:tentative="1">
-      <w:start w:val="1"/>
-      <w:numFmt w:val="decimal"/>
-      <w:lvlText w:val="%4."/>
-      <w:lvlJc w:val="left"/>
-      <w:pPr>
-        <w:ind w:left="2880" w:hanging="360"/>
-      </w:pPr>
-    </w:lvl>
-    <w:lvl w:ilvl="4" w:tplc="04100019" w:tentative="1">
-      <w:start w:val="1"/>
-      <w:numFmt w:val="lowerLetter"/>
-      <w:lvlText w:val="%5."/>
-      <w:lvlJc w:val="left"/>
-      <w:pPr>
-        <w:ind w:left="3600" w:hanging="360"/>
-      </w:pPr>
-    </w:lvl>
-    <w:lvl w:ilvl="5" w:tplc="0410001B" w:tentative="1">
-      <w:start w:val="1"/>
-      <w:numFmt w:val="lowerRoman"/>
-      <w:lvlText w:val="%6."/>
-      <w:lvlJc w:val="right"/>
-      <w:pPr>
-        <w:ind w:left="4320" w:hanging="180"/>
-      </w:pPr>
-    </w:lvl>
-    <w:lvl w:ilvl="6" w:tplc="0410000F" w:tentative="1">
-      <w:start w:val="1"/>
-      <w:numFmt w:val="decimal"/>
-      <w:lvlText w:val="%7."/>
-      <w:lvlJc w:val="left"/>
-      <w:pPr>
-        <w:ind w:left="5040" w:hanging="360"/>
-      </w:pPr>
-    </w:lvl>
-    <w:lvl w:ilvl="7" w:tplc="04100019" w:tentative="1">
-      <w:start w:val="1"/>
-      <w:numFmt w:val="lowerLetter"/>
-      <w:lvlText w:val="%8."/>
-      <w:lvlJc w:val="left"/>
-      <w:pPr>
-        <w:ind w:left="5760" w:hanging="360"/>
-      </w:pPr>
-    </w:lvl>
-    <w:lvl w:ilvl="8" w:tplc="0410001B" w:tentative="1">
-      <w:start w:val="1"/>
-      <w:numFmt w:val="lowerRoman"/>
-      <w:lvlText w:val="%9."/>
-      <w:lvlJc w:val="right"/>
-      <w:pPr>
-        <w:ind w:left="6480" w:hanging="180"/>
-      </w:pPr>
-    </w:lvl>
-  </w:abstractNum>
-  <w:abstractNum w:abstractNumId="14">
-    <w:nsid w:val="329F3FA3"/>
-    <w:multiLevelType w:val="hybridMultilevel"/>
-    <w:tmpl w:val="937EB8F2"/>
-    <w:lvl w:ilvl="0" w:tplc="0410000F">
-      <w:start w:val="1"/>
-      <w:numFmt w:val="decimal"/>
-      <w:lvlText w:val="%1."/>
-      <w:lvlJc w:val="left"/>
-      <w:pPr>
-        <w:ind w:left="720" w:hanging="360"/>
-      </w:pPr>
-      <w:rPr>
-        <w:rFonts w:hint="default"/>
-      </w:rPr>
-    </w:lvl>
-    <w:lvl w:ilvl="1" w:tplc="04100019" w:tentative="1">
-      <w:start w:val="1"/>
-      <w:numFmt w:val="lowerLetter"/>
-      <w:lvlText w:val="%2."/>
-      <w:lvlJc w:val="left"/>
-      <w:pPr>
-        <w:ind w:left="1440" w:hanging="360"/>
-      </w:pPr>
-    </w:lvl>
-    <w:lvl w:ilvl="2" w:tplc="0410001B" w:tentative="1">
-      <w:start w:val="1"/>
-      <w:numFmt w:val="lowerRoman"/>
-      <w:lvlText w:val="%3."/>
-      <w:lvlJc w:val="right"/>
-      <w:pPr>
-        <w:ind w:left="2160" w:hanging="180"/>
-      </w:pPr>
-    </w:lvl>
-    <w:lvl w:ilvl="3" w:tplc="0410000F" w:tentative="1">
-      <w:start w:val="1"/>
-      <w:numFmt w:val="decimal"/>
-      <w:lvlText w:val="%4."/>
-      <w:lvlJc w:val="left"/>
-      <w:pPr>
-        <w:ind w:left="2880" w:hanging="360"/>
-      </w:pPr>
-    </w:lvl>
-    <w:lvl w:ilvl="4" w:tplc="04100019" w:tentative="1">
-      <w:start w:val="1"/>
-      <w:numFmt w:val="lowerLetter"/>
-      <w:lvlText w:val="%5."/>
-      <w:lvlJc w:val="left"/>
-      <w:pPr>
-        <w:ind w:left="3600" w:hanging="360"/>
-      </w:pPr>
-    </w:lvl>
-    <w:lvl w:ilvl="5" w:tplc="0410001B" w:tentative="1">
-      <w:start w:val="1"/>
-      <w:numFmt w:val="lowerRoman"/>
-      <w:lvlText w:val="%6."/>
-      <w:lvlJc w:val="right"/>
-      <w:pPr>
-        <w:ind w:left="4320" w:hanging="180"/>
-      </w:pPr>
-    </w:lvl>
-    <w:lvl w:ilvl="6" w:tplc="0410000F" w:tentative="1">
-      <w:start w:val="1"/>
-      <w:numFmt w:val="decimal"/>
-      <w:lvlText w:val="%7."/>
-      <w:lvlJc w:val="left"/>
-      <w:pPr>
-        <w:ind w:left="5040" w:hanging="360"/>
-      </w:pPr>
-    </w:lvl>
-    <w:lvl w:ilvl="7" w:tplc="04100019" w:tentative="1">
-      <w:start w:val="1"/>
-      <w:numFmt w:val="lowerLetter"/>
-      <w:lvlText w:val="%8."/>
-      <w:lvlJc w:val="left"/>
-      <w:pPr>
-        <w:ind w:left="5760" w:hanging="360"/>
-      </w:pPr>
-    </w:lvl>
-    <w:lvl w:ilvl="8" w:tplc="0410001B" w:tentative="1">
-      <w:start w:val="1"/>
-      <w:numFmt w:val="lowerRoman"/>
-      <w:lvlText w:val="%9."/>
-      <w:lvlJc w:val="right"/>
-      <w:pPr>
-        <w:ind w:left="6480" w:hanging="180"/>
-      </w:pPr>
-    </w:lvl>
-  </w:abstractNum>
-  <w:abstractNum w:abstractNumId="15">
-    <w:nsid w:val="35790E19"/>
-    <w:multiLevelType w:val="hybridMultilevel"/>
-    <w:tmpl w:val="937EB8F2"/>
-    <w:lvl w:ilvl="0" w:tplc="0410000F">
-      <w:start w:val="1"/>
-      <w:numFmt w:val="decimal"/>
-      <w:lvlText w:val="%1."/>
-      <w:lvlJc w:val="left"/>
-      <w:pPr>
-        <w:ind w:left="720" w:hanging="360"/>
-      </w:pPr>
-      <w:rPr>
-        <w:rFonts w:hint="default"/>
-      </w:rPr>
-    </w:lvl>
-    <w:lvl w:ilvl="1" w:tplc="04100019" w:tentative="1">
-      <w:start w:val="1"/>
-      <w:numFmt w:val="lowerLetter"/>
-      <w:lvlText w:val="%2."/>
-      <w:lvlJc w:val="left"/>
-      <w:pPr>
-        <w:ind w:left="1440" w:hanging="360"/>
-      </w:pPr>
-    </w:lvl>
-    <w:lvl w:ilvl="2" w:tplc="0410001B" w:tentative="1">
-      <w:start w:val="1"/>
-      <w:numFmt w:val="lowerRoman"/>
-      <w:lvlText w:val="%3."/>
-      <w:lvlJc w:val="right"/>
-      <w:pPr>
-        <w:ind w:left="2160" w:hanging="180"/>
-      </w:pPr>
-    </w:lvl>
-    <w:lvl w:ilvl="3" w:tplc="0410000F" w:tentative="1">
-      <w:start w:val="1"/>
-      <w:numFmt w:val="decimal"/>
-      <w:lvlText w:val="%4."/>
-      <w:lvlJc w:val="left"/>
-      <w:pPr>
-        <w:ind w:left="2880" w:hanging="360"/>
-      </w:pPr>
-    </w:lvl>
-    <w:lvl w:ilvl="4" w:tplc="04100019" w:tentative="1">
-      <w:start w:val="1"/>
-      <w:numFmt w:val="lowerLetter"/>
-      <w:lvlText w:val="%5."/>
-      <w:lvlJc w:val="left"/>
-      <w:pPr>
-        <w:ind w:left="3600" w:hanging="360"/>
-      </w:pPr>
-    </w:lvl>
-    <w:lvl w:ilvl="5" w:tplc="0410001B" w:tentative="1">
-      <w:start w:val="1"/>
-      <w:numFmt w:val="lowerRoman"/>
-      <w:lvlText w:val="%6."/>
-      <w:lvlJc w:val="right"/>
-      <w:pPr>
-        <w:ind w:left="4320" w:hanging="180"/>
-      </w:pPr>
-    </w:lvl>
-    <w:lvl w:ilvl="6" w:tplc="0410000F" w:tentative="1">
-      <w:start w:val="1"/>
-      <w:numFmt w:val="decimal"/>
-      <w:lvlText w:val="%7."/>
-      <w:lvlJc w:val="left"/>
-      <w:pPr>
-        <w:ind w:left="5040" w:hanging="360"/>
-      </w:pPr>
-    </w:lvl>
-    <w:lvl w:ilvl="7" w:tplc="04100019" w:tentative="1">
-      <w:start w:val="1"/>
-      <w:numFmt w:val="lowerLetter"/>
-      <w:lvlText w:val="%8."/>
-      <w:lvlJc w:val="left"/>
-      <w:pPr>
-        <w:ind w:left="5760" w:hanging="360"/>
-      </w:pPr>
-    </w:lvl>
-    <w:lvl w:ilvl="8" w:tplc="0410001B" w:tentative="1">
-      <w:start w:val="1"/>
-      <w:numFmt w:val="lowerRoman"/>
-      <w:lvlText w:val="%9."/>
-      <w:lvlJc w:val="right"/>
-      <w:pPr>
-        <w:ind w:left="6480" w:hanging="180"/>
-      </w:pPr>
-    </w:lvl>
-  </w:abstractNum>
-  <w:abstractNum w:abstractNumId="16">
-    <w:nsid w:val="35843E5D"/>
-    <w:multiLevelType w:val="hybridMultilevel"/>
-    <w:tmpl w:val="937EB8F2"/>
-    <w:lvl w:ilvl="0" w:tplc="0410000F">
-      <w:start w:val="1"/>
-      <w:numFmt w:val="decimal"/>
-      <w:lvlText w:val="%1."/>
-      <w:lvlJc w:val="left"/>
-      <w:pPr>
-        <w:ind w:left="720" w:hanging="360"/>
-      </w:pPr>
-      <w:rPr>
-        <w:rFonts w:hint="default"/>
-      </w:rPr>
-    </w:lvl>
-    <w:lvl w:ilvl="1" w:tplc="04100019" w:tentative="1">
-      <w:start w:val="1"/>
-      <w:numFmt w:val="lowerLetter"/>
-      <w:lvlText w:val="%2."/>
-      <w:lvlJc w:val="left"/>
-      <w:pPr>
-        <w:ind w:left="1440" w:hanging="360"/>
-      </w:pPr>
-    </w:lvl>
-    <w:lvl w:ilvl="2" w:tplc="0410001B" w:tentative="1">
-      <w:start w:val="1"/>
-      <w:numFmt w:val="lowerRoman"/>
-      <w:lvlText w:val="%3."/>
-      <w:lvlJc w:val="right"/>
-      <w:pPr>
-        <w:ind w:left="2160" w:hanging="180"/>
-      </w:pPr>
-    </w:lvl>
-    <w:lvl w:ilvl="3" w:tplc="0410000F" w:tentative="1">
-      <w:start w:val="1"/>
-      <w:numFmt w:val="decimal"/>
-      <w:lvlText w:val="%4."/>
-      <w:lvlJc w:val="left"/>
-      <w:pPr>
-        <w:ind w:left="2880" w:hanging="360"/>
-      </w:pPr>
-    </w:lvl>
-    <w:lvl w:ilvl="4" w:tplc="04100019" w:tentative="1">
-      <w:start w:val="1"/>
-      <w:numFmt w:val="lowerLetter"/>
-      <w:lvlText w:val="%5."/>
-      <w:lvlJc w:val="left"/>
-      <w:pPr>
-        <w:ind w:left="3600" w:hanging="360"/>
-      </w:pPr>
-    </w:lvl>
-    <w:lvl w:ilvl="5" w:tplc="0410001B" w:tentative="1">
-      <w:start w:val="1"/>
-      <w:numFmt w:val="lowerRoman"/>
-      <w:lvlText w:val="%6."/>
-      <w:lvlJc w:val="right"/>
-      <w:pPr>
-        <w:ind w:left="4320" w:hanging="180"/>
-      </w:pPr>
-    </w:lvl>
-    <w:lvl w:ilvl="6" w:tplc="0410000F" w:tentative="1">
-      <w:start w:val="1"/>
-      <w:numFmt w:val="decimal"/>
-      <w:lvlText w:val="%7."/>
-      <w:lvlJc w:val="left"/>
-      <w:pPr>
-        <w:ind w:left="5040" w:hanging="360"/>
-      </w:pPr>
-    </w:lvl>
-    <w:lvl w:ilvl="7" w:tplc="04100019" w:tentative="1">
-      <w:start w:val="1"/>
-      <w:numFmt w:val="lowerLetter"/>
-      <w:lvlText w:val="%8."/>
-      <w:lvlJc w:val="left"/>
-      <w:pPr>
-        <w:ind w:left="5760" w:hanging="360"/>
-      </w:pPr>
-    </w:lvl>
-    <w:lvl w:ilvl="8" w:tplc="0410001B" w:tentative="1">
-      <w:start w:val="1"/>
-      <w:numFmt w:val="lowerRoman"/>
-      <w:lvlText w:val="%9."/>
-      <w:lvlJc w:val="right"/>
-      <w:pPr>
-        <w:ind w:left="6480" w:hanging="180"/>
-      </w:pPr>
-    </w:lvl>
-  </w:abstractNum>
-  <w:abstractNum w:abstractNumId="17">
-    <w:nsid w:val="36593FE3"/>
-    <w:multiLevelType w:val="hybridMultilevel"/>
-    <w:tmpl w:val="937EB8F2"/>
-    <w:lvl w:ilvl="0" w:tplc="0410000F">
-      <w:start w:val="1"/>
-      <w:numFmt w:val="decimal"/>
-      <w:lvlText w:val="%1."/>
-      <w:lvlJc w:val="left"/>
-      <w:pPr>
-        <w:ind w:left="720" w:hanging="360"/>
-      </w:pPr>
-      <w:rPr>
-        <w:rFonts w:hint="default"/>
-      </w:rPr>
-    </w:lvl>
-    <w:lvl w:ilvl="1" w:tplc="04100019" w:tentative="1">
-      <w:start w:val="1"/>
-      <w:numFmt w:val="lowerLetter"/>
-      <w:lvlText w:val="%2."/>
-      <w:lvlJc w:val="left"/>
-      <w:pPr>
-        <w:ind w:left="1440" w:hanging="360"/>
-      </w:pPr>
-    </w:lvl>
-    <w:lvl w:ilvl="2" w:tplc="0410001B" w:tentative="1">
-      <w:start w:val="1"/>
-      <w:numFmt w:val="lowerRoman"/>
-      <w:lvlText w:val="%3."/>
-      <w:lvlJc w:val="right"/>
-      <w:pPr>
-        <w:ind w:left="2160" w:hanging="180"/>
-      </w:pPr>
-    </w:lvl>
-    <w:lvl w:ilvl="3" w:tplc="0410000F" w:tentative="1">
-      <w:start w:val="1"/>
-      <w:numFmt w:val="decimal"/>
-      <w:lvlText w:val="%4."/>
-      <w:lvlJc w:val="left"/>
-      <w:pPr>
-        <w:ind w:left="2880" w:hanging="360"/>
-      </w:pPr>
-    </w:lvl>
-    <w:lvl w:ilvl="4" w:tplc="04100019" w:tentative="1">
-      <w:start w:val="1"/>
-      <w:numFmt w:val="lowerLetter"/>
-      <w:lvlText w:val="%5."/>
-      <w:lvlJc w:val="left"/>
-      <w:pPr>
-        <w:ind w:left="3600" w:hanging="360"/>
-      </w:pPr>
-    </w:lvl>
-    <w:lvl w:ilvl="5" w:tplc="0410001B" w:tentative="1">
-      <w:start w:val="1"/>
-      <w:numFmt w:val="lowerRoman"/>
-      <w:lvlText w:val="%6."/>
-      <w:lvlJc w:val="right"/>
-      <w:pPr>
-        <w:ind w:left="4320" w:hanging="180"/>
-      </w:pPr>
-    </w:lvl>
-    <w:lvl w:ilvl="6" w:tplc="0410000F" w:tentative="1">
-      <w:start w:val="1"/>
-      <w:numFmt w:val="decimal"/>
-      <w:lvlText w:val="%7."/>
-      <w:lvlJc w:val="left"/>
-      <w:pPr>
-        <w:ind w:left="5040" w:hanging="360"/>
-      </w:pPr>
-    </w:lvl>
-    <w:lvl w:ilvl="7" w:tplc="04100019" w:tentative="1">
-      <w:start w:val="1"/>
-      <w:numFmt w:val="lowerLetter"/>
-      <w:lvlText w:val="%8."/>
-      <w:lvlJc w:val="left"/>
-      <w:pPr>
-        <w:ind w:left="5760" w:hanging="360"/>
-      </w:pPr>
-    </w:lvl>
-    <w:lvl w:ilvl="8" w:tplc="0410001B" w:tentative="1">
-      <w:start w:val="1"/>
-      <w:numFmt w:val="lowerRoman"/>
-      <w:lvlText w:val="%9."/>
-      <w:lvlJc w:val="right"/>
-      <w:pPr>
-        <w:ind w:left="6480" w:hanging="180"/>
-      </w:pPr>
-    </w:lvl>
-  </w:abstractNum>
-  <w:abstractNum w:abstractNumId="18">
-    <w:nsid w:val="395F242D"/>
-    <w:multiLevelType w:val="hybridMultilevel"/>
-    <w:tmpl w:val="937EB8F2"/>
-    <w:lvl w:ilvl="0" w:tplc="0410000F">
-      <w:start w:val="1"/>
-      <w:numFmt w:val="decimal"/>
-      <w:lvlText w:val="%1."/>
-      <w:lvlJc w:val="left"/>
-      <w:pPr>
-        <w:ind w:left="720" w:hanging="360"/>
-      </w:pPr>
-      <w:rPr>
-        <w:rFonts w:hint="default"/>
-      </w:rPr>
-    </w:lvl>
-    <w:lvl w:ilvl="1" w:tplc="04100019" w:tentative="1">
-      <w:start w:val="1"/>
-      <w:numFmt w:val="lowerLetter"/>
-      <w:lvlText w:val="%2."/>
-      <w:lvlJc w:val="left"/>
-      <w:pPr>
-        <w:ind w:left="1440" w:hanging="360"/>
-      </w:pPr>
-    </w:lvl>
-    <w:lvl w:ilvl="2" w:tplc="0410001B" w:tentative="1">
-      <w:start w:val="1"/>
-      <w:numFmt w:val="lowerRoman"/>
-      <w:lvlText w:val="%3."/>
-      <w:lvlJc w:val="right"/>
-      <w:pPr>
-        <w:ind w:left="2160" w:hanging="180"/>
-      </w:pPr>
-    </w:lvl>
-    <w:lvl w:ilvl="3" w:tplc="0410000F" w:tentative="1">
-      <w:start w:val="1"/>
-      <w:numFmt w:val="decimal"/>
-      <w:lvlText w:val="%4."/>
-      <w:lvlJc w:val="left"/>
-      <w:pPr>
-        <w:ind w:left="2880" w:hanging="360"/>
-      </w:pPr>
-    </w:lvl>
-    <w:lvl w:ilvl="4" w:tplc="04100019" w:tentative="1">
-      <w:start w:val="1"/>
-      <w:numFmt w:val="lowerLetter"/>
-      <w:lvlText w:val="%5."/>
-      <w:lvlJc w:val="left"/>
-      <w:pPr>
-        <w:ind w:left="3600" w:hanging="360"/>
-      </w:pPr>
-    </w:lvl>
-    <w:lvl w:ilvl="5" w:tplc="0410001B" w:tentative="1">
-      <w:start w:val="1"/>
-      <w:numFmt w:val="lowerRoman"/>
-      <w:lvlText w:val="%6."/>
-      <w:lvlJc w:val="right"/>
-      <w:pPr>
-        <w:ind w:left="4320" w:hanging="180"/>
-      </w:pPr>
-    </w:lvl>
-    <w:lvl w:ilvl="6" w:tplc="0410000F" w:tentative="1">
-      <w:start w:val="1"/>
-      <w:numFmt w:val="decimal"/>
-      <w:lvlText w:val="%7."/>
-      <w:lvlJc w:val="left"/>
-      <w:pPr>
-        <w:ind w:left="5040" w:hanging="360"/>
-      </w:pPr>
-    </w:lvl>
-    <w:lvl w:ilvl="7" w:tplc="04100019" w:tentative="1">
-      <w:start w:val="1"/>
-      <w:numFmt w:val="lowerLetter"/>
-      <w:lvlText w:val="%8."/>
-      <w:lvlJc w:val="left"/>
-      <w:pPr>
-        <w:ind w:left="5760" w:hanging="360"/>
-      </w:pPr>
-    </w:lvl>
-    <w:lvl w:ilvl="8" w:tplc="0410001B" w:tentative="1">
-      <w:start w:val="1"/>
-      <w:numFmt w:val="lowerRoman"/>
-      <w:lvlText w:val="%9."/>
-      <w:lvlJc w:val="right"/>
-      <w:pPr>
-        <w:ind w:left="6480" w:hanging="180"/>
-      </w:pPr>
-    </w:lvl>
-  </w:abstractNum>
-  <w:abstractNum w:abstractNumId="19">
-    <w:nsid w:val="39ED7FCF"/>
-    <w:multiLevelType w:val="hybridMultilevel"/>
-    <w:tmpl w:val="FEE8D966"/>
-    <w:lvl w:ilvl="0" w:tplc="613836EA">
-      <w:start w:val="1"/>
-      <w:numFmt w:val="decimal"/>
-      <w:lvlText w:val="%1."/>
-      <w:lvlJc w:val="left"/>
-      <w:pPr>
-        <w:ind w:left="1080" w:hanging="360"/>
-      </w:pPr>
-      <w:rPr>
-        <w:rFonts w:hint="default"/>
-      </w:rPr>
-    </w:lvl>
-    <w:lvl w:ilvl="1" w:tplc="04100019" w:tentative="1">
-      <w:start w:val="1"/>
-      <w:numFmt w:val="lowerLetter"/>
-      <w:lvlText w:val="%2."/>
-      <w:lvlJc w:val="left"/>
-      <w:pPr>
-        <w:ind w:left="1800" w:hanging="360"/>
-      </w:pPr>
-    </w:lvl>
-    <w:lvl w:ilvl="2" w:tplc="0410001B" w:tentative="1">
-      <w:start w:val="1"/>
-      <w:numFmt w:val="lowerRoman"/>
-      <w:lvlText w:val="%3."/>
-      <w:lvlJc w:val="right"/>
-      <w:pPr>
-        <w:ind w:left="2520" w:hanging="180"/>
-      </w:pPr>
-    </w:lvl>
-    <w:lvl w:ilvl="3" w:tplc="0410000F" w:tentative="1">
-      <w:start w:val="1"/>
-      <w:numFmt w:val="decimal"/>
-      <w:lvlText w:val="%4."/>
-      <w:lvlJc w:val="left"/>
-      <w:pPr>
-        <w:ind w:left="3240" w:hanging="360"/>
-      </w:pPr>
-    </w:lvl>
-    <w:lvl w:ilvl="4" w:tplc="04100019" w:tentative="1">
-      <w:start w:val="1"/>
-      <w:numFmt w:val="lowerLetter"/>
-      <w:lvlText w:val="%5."/>
-      <w:lvlJc w:val="left"/>
-      <w:pPr>
-        <w:ind w:left="3960" w:hanging="360"/>
-      </w:pPr>
-    </w:lvl>
-    <w:lvl w:ilvl="5" w:tplc="0410001B" w:tentative="1">
-      <w:start w:val="1"/>
-      <w:numFmt w:val="lowerRoman"/>
-      <w:lvlText w:val="%6."/>
-      <w:lvlJc w:val="right"/>
-      <w:pPr>
-        <w:ind w:left="4680" w:hanging="180"/>
-      </w:pPr>
-    </w:lvl>
-    <w:lvl w:ilvl="6" w:tplc="0410000F" w:tentative="1">
-      <w:start w:val="1"/>
-      <w:numFmt w:val="decimal"/>
-      <w:lvlText w:val="%7."/>
-      <w:lvlJc w:val="left"/>
-      <w:pPr>
-        <w:ind w:left="5400" w:hanging="360"/>
-      </w:pPr>
-    </w:lvl>
-    <w:lvl w:ilvl="7" w:tplc="04100019" w:tentative="1">
-      <w:start w:val="1"/>
-      <w:numFmt w:val="lowerLetter"/>
-      <w:lvlText w:val="%8."/>
-      <w:lvlJc w:val="left"/>
-      <w:pPr>
-        <w:ind w:left="6120" w:hanging="360"/>
-      </w:pPr>
-    </w:lvl>
-    <w:lvl w:ilvl="8" w:tplc="0410001B" w:tentative="1">
-      <w:start w:val="1"/>
-      <w:numFmt w:val="lowerRoman"/>
-      <w:lvlText w:val="%9."/>
-      <w:lvlJc w:val="right"/>
-      <w:pPr>
-        <w:ind w:left="6840" w:hanging="180"/>
-      </w:pPr>
-    </w:lvl>
-  </w:abstractNum>
-  <w:abstractNum w:abstractNumId="20">
-    <w:nsid w:val="42905536"/>
-    <w:multiLevelType w:val="hybridMultilevel"/>
-    <w:tmpl w:val="937EB8F2"/>
-    <w:lvl w:ilvl="0" w:tplc="0410000F">
-      <w:start w:val="1"/>
-      <w:numFmt w:val="decimal"/>
-      <w:lvlText w:val="%1."/>
-      <w:lvlJc w:val="left"/>
-      <w:pPr>
-        <w:ind w:left="720" w:hanging="360"/>
-      </w:pPr>
-      <w:rPr>
-        <w:rFonts w:hint="default"/>
-      </w:rPr>
-    </w:lvl>
-    <w:lvl w:ilvl="1" w:tplc="04100019" w:tentative="1">
-      <w:start w:val="1"/>
-      <w:numFmt w:val="lowerLetter"/>
-      <w:lvlText w:val="%2."/>
-      <w:lvlJc w:val="left"/>
-      <w:pPr>
-        <w:ind w:left="1440" w:hanging="360"/>
-      </w:pPr>
-    </w:lvl>
-    <w:lvl w:ilvl="2" w:tplc="0410001B" w:tentative="1">
-      <w:start w:val="1"/>
-      <w:numFmt w:val="lowerRoman"/>
-      <w:lvlText w:val="%3."/>
-      <w:lvlJc w:val="right"/>
-      <w:pPr>
-        <w:ind w:left="2160" w:hanging="180"/>
-      </w:pPr>
-    </w:lvl>
-    <w:lvl w:ilvl="3" w:tplc="0410000F" w:tentative="1">
-      <w:start w:val="1"/>
-      <w:numFmt w:val="decimal"/>
-      <w:lvlText w:val="%4."/>
-      <w:lvlJc w:val="left"/>
-      <w:pPr>
-        <w:ind w:left="2880" w:hanging="360"/>
-      </w:pPr>
-    </w:lvl>
-    <w:lvl w:ilvl="4" w:tplc="04100019" w:tentative="1">
-      <w:start w:val="1"/>
-      <w:numFmt w:val="lowerLetter"/>
-      <w:lvlText w:val="%5."/>
-      <w:lvlJc w:val="left"/>
-      <w:pPr>
-        <w:ind w:left="3600" w:hanging="360"/>
-      </w:pPr>
-    </w:lvl>
-    <w:lvl w:ilvl="5" w:tplc="0410001B" w:tentative="1">
-      <w:start w:val="1"/>
-      <w:numFmt w:val="lowerRoman"/>
-      <w:lvlText w:val="%6."/>
-      <w:lvlJc w:val="right"/>
-      <w:pPr>
-        <w:ind w:left="4320" w:hanging="180"/>
-      </w:pPr>
-    </w:lvl>
-    <w:lvl w:ilvl="6" w:tplc="0410000F" w:tentative="1">
-      <w:start w:val="1"/>
-      <w:numFmt w:val="decimal"/>
-      <w:lvlText w:val="%7."/>
-      <w:lvlJc w:val="left"/>
-      <w:pPr>
-        <w:ind w:left="5040" w:hanging="360"/>
-      </w:pPr>
-    </w:lvl>
-    <w:lvl w:ilvl="7" w:tplc="04100019" w:tentative="1">
-      <w:start w:val="1"/>
-      <w:numFmt w:val="lowerLetter"/>
-      <w:lvlText w:val="%8."/>
-      <w:lvlJc w:val="left"/>
-      <w:pPr>
-        <w:ind w:left="5760" w:hanging="360"/>
-      </w:pPr>
-    </w:lvl>
-    <w:lvl w:ilvl="8" w:tplc="0410001B" w:tentative="1">
-      <w:start w:val="1"/>
-      <w:numFmt w:val="lowerRoman"/>
-      <w:lvlText w:val="%9."/>
-      <w:lvlJc w:val="right"/>
-      <w:pPr>
-        <w:ind w:left="6480" w:hanging="180"/>
-      </w:pPr>
-    </w:lvl>
-  </w:abstractNum>
-  <w:abstractNum w:abstractNumId="21">
-    <w:nsid w:val="4655603B"/>
-    <w:multiLevelType w:val="hybridMultilevel"/>
-    <w:tmpl w:val="937EB8F2"/>
-    <w:lvl w:ilvl="0" w:tplc="0410000F">
-      <w:start w:val="1"/>
-      <w:numFmt w:val="decimal"/>
-      <w:lvlText w:val="%1."/>
-      <w:lvlJc w:val="left"/>
-      <w:pPr>
-        <w:ind w:left="720" w:hanging="360"/>
-      </w:pPr>
-      <w:rPr>
-        <w:rFonts w:hint="default"/>
-      </w:rPr>
-    </w:lvl>
-    <w:lvl w:ilvl="1" w:tplc="04100019" w:tentative="1">
-      <w:start w:val="1"/>
-      <w:numFmt w:val="lowerLetter"/>
-      <w:lvlText w:val="%2."/>
-      <w:lvlJc w:val="left"/>
-      <w:pPr>
-        <w:ind w:left="1440" w:hanging="360"/>
-      </w:pPr>
-    </w:lvl>
-    <w:lvl w:ilvl="2" w:tplc="0410001B" w:tentative="1">
-      <w:start w:val="1"/>
-      <w:numFmt w:val="lowerRoman"/>
-      <w:lvlText w:val="%3."/>
-      <w:lvlJc w:val="right"/>
-      <w:pPr>
-        <w:ind w:left="2160" w:hanging="180"/>
-      </w:pPr>
-    </w:lvl>
-    <w:lvl w:ilvl="3" w:tplc="0410000F" w:tentative="1">
-      <w:start w:val="1"/>
-      <w:numFmt w:val="decimal"/>
-      <w:lvlText w:val="%4."/>
-      <w:lvlJc w:val="left"/>
-      <w:pPr>
-        <w:ind w:left="2880" w:hanging="360"/>
-      </w:pPr>
-    </w:lvl>
-    <w:lvl w:ilvl="4" w:tplc="04100019" w:tentative="1">
-      <w:start w:val="1"/>
-      <w:numFmt w:val="lowerLetter"/>
-      <w:lvlText w:val="%5."/>
-      <w:lvlJc w:val="left"/>
-      <w:pPr>
-        <w:ind w:left="3600" w:hanging="360"/>
-      </w:pPr>
-    </w:lvl>
-    <w:lvl w:ilvl="5" w:tplc="0410001B" w:tentative="1">
-      <w:start w:val="1"/>
-      <w:numFmt w:val="lowerRoman"/>
-      <w:lvlText w:val="%6."/>
-      <w:lvlJc w:val="right"/>
-      <w:pPr>
-        <w:ind w:left="4320" w:hanging="180"/>
-      </w:pPr>
-    </w:lvl>
-    <w:lvl w:ilvl="6" w:tplc="0410000F" w:tentative="1">
-      <w:start w:val="1"/>
-      <w:numFmt w:val="decimal"/>
-      <w:lvlText w:val="%7."/>
-      <w:lvlJc w:val="left"/>
-      <w:pPr>
-        <w:ind w:left="5040" w:hanging="360"/>
-      </w:pPr>
-    </w:lvl>
-    <w:lvl w:ilvl="7" w:tplc="04100019" w:tentative="1">
-      <w:start w:val="1"/>
-      <w:numFmt w:val="lowerLetter"/>
-      <w:lvlText w:val="%8."/>
-      <w:lvlJc w:val="left"/>
-      <w:pPr>
-        <w:ind w:left="5760" w:hanging="360"/>
-      </w:pPr>
-    </w:lvl>
-    <w:lvl w:ilvl="8" w:tplc="0410001B" w:tentative="1">
-      <w:start w:val="1"/>
-      <w:numFmt w:val="lowerRoman"/>
-      <w:lvlText w:val="%9."/>
-      <w:lvlJc w:val="right"/>
-      <w:pPr>
-        <w:ind w:left="6480" w:hanging="180"/>
-      </w:pPr>
-    </w:lvl>
-  </w:abstractNum>
-  <w:abstractNum w:abstractNumId="22">
-    <w:nsid w:val="47332DC3"/>
+    <w:nsid w:val="703B69BD"/>
     <w:multiLevelType w:val="multilevel"/>
     <w:tmpl w:val="19F2CD1A"/>
     <w:lvl w:ilvl="0">
@@ -18929,7 +16886,7 @@
       <w:lvlText w:val="%1.%2."/>
       <w:lvlJc w:val="left"/>
       <w:pPr>
-        <w:ind w:left="1712" w:hanging="720"/>
+        <w:ind w:left="1440" w:hanging="720"/>
       </w:pPr>
       <w:rPr>
         <w:rFonts w:hint="default"/>
@@ -19027,1143 +16984,10 @@
       </w:rPr>
     </w:lvl>
   </w:abstractNum>
-  <w:abstractNum w:abstractNumId="23">
-    <w:nsid w:val="4C256036"/>
-    <w:multiLevelType w:val="hybridMultilevel"/>
-    <w:tmpl w:val="937EB8F2"/>
-    <w:lvl w:ilvl="0" w:tplc="0410000F">
-      <w:start w:val="1"/>
-      <w:numFmt w:val="decimal"/>
-      <w:lvlText w:val="%1."/>
-      <w:lvlJc w:val="left"/>
-      <w:pPr>
-        <w:ind w:left="720" w:hanging="360"/>
-      </w:pPr>
-      <w:rPr>
-        <w:rFonts w:hint="default"/>
-      </w:rPr>
-    </w:lvl>
-    <w:lvl w:ilvl="1" w:tplc="04100019" w:tentative="1">
-      <w:start w:val="1"/>
-      <w:numFmt w:val="lowerLetter"/>
-      <w:lvlText w:val="%2."/>
-      <w:lvlJc w:val="left"/>
-      <w:pPr>
-        <w:ind w:left="1440" w:hanging="360"/>
-      </w:pPr>
-    </w:lvl>
-    <w:lvl w:ilvl="2" w:tplc="0410001B" w:tentative="1">
-      <w:start w:val="1"/>
-      <w:numFmt w:val="lowerRoman"/>
-      <w:lvlText w:val="%3."/>
-      <w:lvlJc w:val="right"/>
-      <w:pPr>
-        <w:ind w:left="2160" w:hanging="180"/>
-      </w:pPr>
-    </w:lvl>
-    <w:lvl w:ilvl="3" w:tplc="0410000F" w:tentative="1">
-      <w:start w:val="1"/>
-      <w:numFmt w:val="decimal"/>
-      <w:lvlText w:val="%4."/>
-      <w:lvlJc w:val="left"/>
-      <w:pPr>
-        <w:ind w:left="2880" w:hanging="360"/>
-      </w:pPr>
-    </w:lvl>
-    <w:lvl w:ilvl="4" w:tplc="04100019" w:tentative="1">
-      <w:start w:val="1"/>
-      <w:numFmt w:val="lowerLetter"/>
-      <w:lvlText w:val="%5."/>
-      <w:lvlJc w:val="left"/>
-      <w:pPr>
-        <w:ind w:left="3600" w:hanging="360"/>
-      </w:pPr>
-    </w:lvl>
-    <w:lvl w:ilvl="5" w:tplc="0410001B" w:tentative="1">
-      <w:start w:val="1"/>
-      <w:numFmt w:val="lowerRoman"/>
-      <w:lvlText w:val="%6."/>
-      <w:lvlJc w:val="right"/>
-      <w:pPr>
-        <w:ind w:left="4320" w:hanging="180"/>
-      </w:pPr>
-    </w:lvl>
-    <w:lvl w:ilvl="6" w:tplc="0410000F" w:tentative="1">
-      <w:start w:val="1"/>
-      <w:numFmt w:val="decimal"/>
-      <w:lvlText w:val="%7."/>
-      <w:lvlJc w:val="left"/>
-      <w:pPr>
-        <w:ind w:left="5040" w:hanging="360"/>
-      </w:pPr>
-    </w:lvl>
-    <w:lvl w:ilvl="7" w:tplc="04100019" w:tentative="1">
-      <w:start w:val="1"/>
-      <w:numFmt w:val="lowerLetter"/>
-      <w:lvlText w:val="%8."/>
-      <w:lvlJc w:val="left"/>
-      <w:pPr>
-        <w:ind w:left="5760" w:hanging="360"/>
-      </w:pPr>
-    </w:lvl>
-    <w:lvl w:ilvl="8" w:tplc="0410001B" w:tentative="1">
-      <w:start w:val="1"/>
-      <w:numFmt w:val="lowerRoman"/>
-      <w:lvlText w:val="%9."/>
-      <w:lvlJc w:val="right"/>
-      <w:pPr>
-        <w:ind w:left="6480" w:hanging="180"/>
-      </w:pPr>
-    </w:lvl>
-  </w:abstractNum>
-  <w:abstractNum w:abstractNumId="24">
-    <w:nsid w:val="502736F8"/>
-    <w:multiLevelType w:val="hybridMultilevel"/>
-    <w:tmpl w:val="937EB8F2"/>
-    <w:lvl w:ilvl="0" w:tplc="0410000F">
-      <w:start w:val="1"/>
-      <w:numFmt w:val="decimal"/>
-      <w:lvlText w:val="%1."/>
-      <w:lvlJc w:val="left"/>
-      <w:pPr>
-        <w:ind w:left="720" w:hanging="360"/>
-      </w:pPr>
-      <w:rPr>
-        <w:rFonts w:hint="default"/>
-      </w:rPr>
-    </w:lvl>
-    <w:lvl w:ilvl="1" w:tplc="04100019" w:tentative="1">
-      <w:start w:val="1"/>
-      <w:numFmt w:val="lowerLetter"/>
-      <w:lvlText w:val="%2."/>
-      <w:lvlJc w:val="left"/>
-      <w:pPr>
-        <w:ind w:left="1440" w:hanging="360"/>
-      </w:pPr>
-    </w:lvl>
-    <w:lvl w:ilvl="2" w:tplc="0410001B" w:tentative="1">
-      <w:start w:val="1"/>
-      <w:numFmt w:val="lowerRoman"/>
-      <w:lvlText w:val="%3."/>
-      <w:lvlJc w:val="right"/>
-      <w:pPr>
-        <w:ind w:left="2160" w:hanging="180"/>
-      </w:pPr>
-    </w:lvl>
-    <w:lvl w:ilvl="3" w:tplc="0410000F" w:tentative="1">
-      <w:start w:val="1"/>
-      <w:numFmt w:val="decimal"/>
-      <w:lvlText w:val="%4."/>
-      <w:lvlJc w:val="left"/>
-      <w:pPr>
-        <w:ind w:left="2880" w:hanging="360"/>
-      </w:pPr>
-    </w:lvl>
-    <w:lvl w:ilvl="4" w:tplc="04100019" w:tentative="1">
-      <w:start w:val="1"/>
-      <w:numFmt w:val="lowerLetter"/>
-      <w:lvlText w:val="%5."/>
-      <w:lvlJc w:val="left"/>
-      <w:pPr>
-        <w:ind w:left="3600" w:hanging="360"/>
-      </w:pPr>
-    </w:lvl>
-    <w:lvl w:ilvl="5" w:tplc="0410001B" w:tentative="1">
-      <w:start w:val="1"/>
-      <w:numFmt w:val="lowerRoman"/>
-      <w:lvlText w:val="%6."/>
-      <w:lvlJc w:val="right"/>
-      <w:pPr>
-        <w:ind w:left="4320" w:hanging="180"/>
-      </w:pPr>
-    </w:lvl>
-    <w:lvl w:ilvl="6" w:tplc="0410000F" w:tentative="1">
-      <w:start w:val="1"/>
-      <w:numFmt w:val="decimal"/>
-      <w:lvlText w:val="%7."/>
-      <w:lvlJc w:val="left"/>
-      <w:pPr>
-        <w:ind w:left="5040" w:hanging="360"/>
-      </w:pPr>
-    </w:lvl>
-    <w:lvl w:ilvl="7" w:tplc="04100019" w:tentative="1">
-      <w:start w:val="1"/>
-      <w:numFmt w:val="lowerLetter"/>
-      <w:lvlText w:val="%8."/>
-      <w:lvlJc w:val="left"/>
-      <w:pPr>
-        <w:ind w:left="5760" w:hanging="360"/>
-      </w:pPr>
-    </w:lvl>
-    <w:lvl w:ilvl="8" w:tplc="0410001B" w:tentative="1">
-      <w:start w:val="1"/>
-      <w:numFmt w:val="lowerRoman"/>
-      <w:lvlText w:val="%9."/>
-      <w:lvlJc w:val="right"/>
-      <w:pPr>
-        <w:ind w:left="6480" w:hanging="180"/>
-      </w:pPr>
-    </w:lvl>
-  </w:abstractNum>
-  <w:abstractNum w:abstractNumId="25">
-    <w:nsid w:val="534E189C"/>
-    <w:multiLevelType w:val="hybridMultilevel"/>
-    <w:tmpl w:val="937EB8F2"/>
-    <w:lvl w:ilvl="0" w:tplc="0410000F">
-      <w:start w:val="1"/>
-      <w:numFmt w:val="decimal"/>
-      <w:lvlText w:val="%1."/>
-      <w:lvlJc w:val="left"/>
-      <w:pPr>
-        <w:ind w:left="720" w:hanging="360"/>
-      </w:pPr>
-      <w:rPr>
-        <w:rFonts w:hint="default"/>
-      </w:rPr>
-    </w:lvl>
-    <w:lvl w:ilvl="1" w:tplc="04100019" w:tentative="1">
-      <w:start w:val="1"/>
-      <w:numFmt w:val="lowerLetter"/>
-      <w:lvlText w:val="%2."/>
-      <w:lvlJc w:val="left"/>
-      <w:pPr>
-        <w:ind w:left="1440" w:hanging="360"/>
-      </w:pPr>
-    </w:lvl>
-    <w:lvl w:ilvl="2" w:tplc="0410001B" w:tentative="1">
-      <w:start w:val="1"/>
-      <w:numFmt w:val="lowerRoman"/>
-      <w:lvlText w:val="%3."/>
-      <w:lvlJc w:val="right"/>
-      <w:pPr>
-        <w:ind w:left="2160" w:hanging="180"/>
-      </w:pPr>
-    </w:lvl>
-    <w:lvl w:ilvl="3" w:tplc="0410000F" w:tentative="1">
-      <w:start w:val="1"/>
-      <w:numFmt w:val="decimal"/>
-      <w:lvlText w:val="%4."/>
-      <w:lvlJc w:val="left"/>
-      <w:pPr>
-        <w:ind w:left="2880" w:hanging="360"/>
-      </w:pPr>
-    </w:lvl>
-    <w:lvl w:ilvl="4" w:tplc="04100019" w:tentative="1">
-      <w:start w:val="1"/>
-      <w:numFmt w:val="lowerLetter"/>
-      <w:lvlText w:val="%5."/>
-      <w:lvlJc w:val="left"/>
-      <w:pPr>
-        <w:ind w:left="3600" w:hanging="360"/>
-      </w:pPr>
-    </w:lvl>
-    <w:lvl w:ilvl="5" w:tplc="0410001B" w:tentative="1">
-      <w:start w:val="1"/>
-      <w:numFmt w:val="lowerRoman"/>
-      <w:lvlText w:val="%6."/>
-      <w:lvlJc w:val="right"/>
-      <w:pPr>
-        <w:ind w:left="4320" w:hanging="180"/>
-      </w:pPr>
-    </w:lvl>
-    <w:lvl w:ilvl="6" w:tplc="0410000F" w:tentative="1">
-      <w:start w:val="1"/>
-      <w:numFmt w:val="decimal"/>
-      <w:lvlText w:val="%7."/>
-      <w:lvlJc w:val="left"/>
-      <w:pPr>
-        <w:ind w:left="5040" w:hanging="360"/>
-      </w:pPr>
-    </w:lvl>
-    <w:lvl w:ilvl="7" w:tplc="04100019" w:tentative="1">
-      <w:start w:val="1"/>
-      <w:numFmt w:val="lowerLetter"/>
-      <w:lvlText w:val="%8."/>
-      <w:lvlJc w:val="left"/>
-      <w:pPr>
-        <w:ind w:left="5760" w:hanging="360"/>
-      </w:pPr>
-    </w:lvl>
-    <w:lvl w:ilvl="8" w:tplc="0410001B" w:tentative="1">
-      <w:start w:val="1"/>
-      <w:numFmt w:val="lowerRoman"/>
-      <w:lvlText w:val="%9."/>
-      <w:lvlJc w:val="right"/>
-      <w:pPr>
-        <w:ind w:left="6480" w:hanging="180"/>
-      </w:pPr>
-    </w:lvl>
-  </w:abstractNum>
-  <w:abstractNum w:abstractNumId="26">
-    <w:nsid w:val="59BE1277"/>
-    <w:multiLevelType w:val="hybridMultilevel"/>
-    <w:tmpl w:val="F9BEB93C"/>
-    <w:lvl w:ilvl="0" w:tplc="6F9C1F94">
-      <w:start w:val="7"/>
-      <w:numFmt w:val="bullet"/>
-      <w:lvlText w:val="-"/>
-      <w:lvlJc w:val="left"/>
-      <w:pPr>
-        <w:ind w:left="720" w:hanging="360"/>
-      </w:pPr>
-      <w:rPr>
-        <w:rFonts w:ascii="Calibri" w:eastAsiaTheme="minorHAnsi" w:hAnsi="Calibri" w:cstheme="minorBidi" w:hint="default"/>
-      </w:rPr>
-    </w:lvl>
-    <w:lvl w:ilvl="1" w:tplc="04100003" w:tentative="1">
-      <w:start w:val="1"/>
-      <w:numFmt w:val="bullet"/>
-      <w:lvlText w:val="o"/>
-      <w:lvlJc w:val="left"/>
-      <w:pPr>
-        <w:ind w:left="1440" w:hanging="360"/>
-      </w:pPr>
-      <w:rPr>
-        <w:rFonts w:ascii="Courier New" w:hAnsi="Courier New" w:cs="Courier New" w:hint="default"/>
-      </w:rPr>
-    </w:lvl>
-    <w:lvl w:ilvl="2" w:tplc="04100005" w:tentative="1">
-      <w:start w:val="1"/>
-      <w:numFmt w:val="bullet"/>
-      <w:lvlText w:val=""/>
-      <w:lvlJc w:val="left"/>
-      <w:pPr>
-        <w:ind w:left="2160" w:hanging="360"/>
-      </w:pPr>
-      <w:rPr>
-        <w:rFonts w:ascii="Wingdings" w:hAnsi="Wingdings" w:hint="default"/>
-      </w:rPr>
-    </w:lvl>
-    <w:lvl w:ilvl="3" w:tplc="04100001" w:tentative="1">
-      <w:start w:val="1"/>
-      <w:numFmt w:val="bullet"/>
-      <w:lvlText w:val=""/>
-      <w:lvlJc w:val="left"/>
-      <w:pPr>
-        <w:ind w:left="2880" w:hanging="360"/>
-      </w:pPr>
-      <w:rPr>
-        <w:rFonts w:ascii="Symbol" w:hAnsi="Symbol" w:hint="default"/>
-      </w:rPr>
-    </w:lvl>
-    <w:lvl w:ilvl="4" w:tplc="04100003" w:tentative="1">
-      <w:start w:val="1"/>
-      <w:numFmt w:val="bullet"/>
-      <w:lvlText w:val="o"/>
-      <w:lvlJc w:val="left"/>
-      <w:pPr>
-        <w:ind w:left="3600" w:hanging="360"/>
-      </w:pPr>
-      <w:rPr>
-        <w:rFonts w:ascii="Courier New" w:hAnsi="Courier New" w:cs="Courier New" w:hint="default"/>
-      </w:rPr>
-    </w:lvl>
-    <w:lvl w:ilvl="5" w:tplc="04100005" w:tentative="1">
-      <w:start w:val="1"/>
-      <w:numFmt w:val="bullet"/>
-      <w:lvlText w:val=""/>
-      <w:lvlJc w:val="left"/>
-      <w:pPr>
-        <w:ind w:left="4320" w:hanging="360"/>
-      </w:pPr>
-      <w:rPr>
-        <w:rFonts w:ascii="Wingdings" w:hAnsi="Wingdings" w:hint="default"/>
-      </w:rPr>
-    </w:lvl>
-    <w:lvl w:ilvl="6" w:tplc="04100001" w:tentative="1">
-      <w:start w:val="1"/>
-      <w:numFmt w:val="bullet"/>
-      <w:lvlText w:val=""/>
-      <w:lvlJc w:val="left"/>
-      <w:pPr>
-        <w:ind w:left="5040" w:hanging="360"/>
-      </w:pPr>
-      <w:rPr>
-        <w:rFonts w:ascii="Symbol" w:hAnsi="Symbol" w:hint="default"/>
-      </w:rPr>
-    </w:lvl>
-    <w:lvl w:ilvl="7" w:tplc="04100003" w:tentative="1">
-      <w:start w:val="1"/>
-      <w:numFmt w:val="bullet"/>
-      <w:lvlText w:val="o"/>
-      <w:lvlJc w:val="left"/>
-      <w:pPr>
-        <w:ind w:left="5760" w:hanging="360"/>
-      </w:pPr>
-      <w:rPr>
-        <w:rFonts w:ascii="Courier New" w:hAnsi="Courier New" w:cs="Courier New" w:hint="default"/>
-      </w:rPr>
-    </w:lvl>
-    <w:lvl w:ilvl="8" w:tplc="04100005" w:tentative="1">
-      <w:start w:val="1"/>
-      <w:numFmt w:val="bullet"/>
-      <w:lvlText w:val=""/>
-      <w:lvlJc w:val="left"/>
-      <w:pPr>
-        <w:ind w:left="6480" w:hanging="360"/>
-      </w:pPr>
-      <w:rPr>
-        <w:rFonts w:ascii="Wingdings" w:hAnsi="Wingdings" w:hint="default"/>
-      </w:rPr>
-    </w:lvl>
-  </w:abstractNum>
-  <w:abstractNum w:abstractNumId="27">
-    <w:nsid w:val="5D931CEF"/>
-    <w:multiLevelType w:val="hybridMultilevel"/>
-    <w:tmpl w:val="EA962A3A"/>
-    <w:lvl w:ilvl="0" w:tplc="0410000F">
-      <w:start w:val="1"/>
-      <w:numFmt w:val="decimal"/>
-      <w:lvlText w:val="%1."/>
-      <w:lvlJc w:val="left"/>
-      <w:pPr>
-        <w:ind w:left="720" w:hanging="360"/>
-      </w:pPr>
-      <w:rPr>
-        <w:rFonts w:hint="default"/>
-      </w:rPr>
-    </w:lvl>
-    <w:lvl w:ilvl="1" w:tplc="04100019" w:tentative="1">
-      <w:start w:val="1"/>
-      <w:numFmt w:val="lowerLetter"/>
-      <w:lvlText w:val="%2."/>
-      <w:lvlJc w:val="left"/>
-      <w:pPr>
-        <w:ind w:left="1440" w:hanging="360"/>
-      </w:pPr>
-    </w:lvl>
-    <w:lvl w:ilvl="2" w:tplc="0410001B" w:tentative="1">
-      <w:start w:val="1"/>
-      <w:numFmt w:val="lowerRoman"/>
-      <w:lvlText w:val="%3."/>
-      <w:lvlJc w:val="right"/>
-      <w:pPr>
-        <w:ind w:left="2160" w:hanging="180"/>
-      </w:pPr>
-    </w:lvl>
-    <w:lvl w:ilvl="3" w:tplc="0410000F" w:tentative="1">
-      <w:start w:val="1"/>
-      <w:numFmt w:val="decimal"/>
-      <w:lvlText w:val="%4."/>
-      <w:lvlJc w:val="left"/>
-      <w:pPr>
-        <w:ind w:left="2880" w:hanging="360"/>
-      </w:pPr>
-    </w:lvl>
-    <w:lvl w:ilvl="4" w:tplc="04100019" w:tentative="1">
-      <w:start w:val="1"/>
-      <w:numFmt w:val="lowerLetter"/>
-      <w:lvlText w:val="%5."/>
-      <w:lvlJc w:val="left"/>
-      <w:pPr>
-        <w:ind w:left="3600" w:hanging="360"/>
-      </w:pPr>
-    </w:lvl>
-    <w:lvl w:ilvl="5" w:tplc="0410001B" w:tentative="1">
-      <w:start w:val="1"/>
-      <w:numFmt w:val="lowerRoman"/>
-      <w:lvlText w:val="%6."/>
-      <w:lvlJc w:val="right"/>
-      <w:pPr>
-        <w:ind w:left="4320" w:hanging="180"/>
-      </w:pPr>
-    </w:lvl>
-    <w:lvl w:ilvl="6" w:tplc="0410000F" w:tentative="1">
-      <w:start w:val="1"/>
-      <w:numFmt w:val="decimal"/>
-      <w:lvlText w:val="%7."/>
-      <w:lvlJc w:val="left"/>
-      <w:pPr>
-        <w:ind w:left="5040" w:hanging="360"/>
-      </w:pPr>
-    </w:lvl>
-    <w:lvl w:ilvl="7" w:tplc="04100019" w:tentative="1">
-      <w:start w:val="1"/>
-      <w:numFmt w:val="lowerLetter"/>
-      <w:lvlText w:val="%8."/>
-      <w:lvlJc w:val="left"/>
-      <w:pPr>
-        <w:ind w:left="5760" w:hanging="360"/>
-      </w:pPr>
-    </w:lvl>
-    <w:lvl w:ilvl="8" w:tplc="0410001B" w:tentative="1">
-      <w:start w:val="1"/>
-      <w:numFmt w:val="lowerRoman"/>
-      <w:lvlText w:val="%9."/>
-      <w:lvlJc w:val="right"/>
-      <w:pPr>
-        <w:ind w:left="6480" w:hanging="180"/>
-      </w:pPr>
-    </w:lvl>
-  </w:abstractNum>
-  <w:abstractNum w:abstractNumId="28">
-    <w:nsid w:val="67515051"/>
-    <w:multiLevelType w:val="hybridMultilevel"/>
-    <w:tmpl w:val="937EB8F2"/>
-    <w:lvl w:ilvl="0" w:tplc="0410000F">
-      <w:start w:val="1"/>
-      <w:numFmt w:val="decimal"/>
-      <w:lvlText w:val="%1."/>
-      <w:lvlJc w:val="left"/>
-      <w:pPr>
-        <w:ind w:left="720" w:hanging="360"/>
-      </w:pPr>
-      <w:rPr>
-        <w:rFonts w:hint="default"/>
-      </w:rPr>
-    </w:lvl>
-    <w:lvl w:ilvl="1" w:tplc="04100019" w:tentative="1">
-      <w:start w:val="1"/>
-      <w:numFmt w:val="lowerLetter"/>
-      <w:lvlText w:val="%2."/>
-      <w:lvlJc w:val="left"/>
-      <w:pPr>
-        <w:ind w:left="1440" w:hanging="360"/>
-      </w:pPr>
-    </w:lvl>
-    <w:lvl w:ilvl="2" w:tplc="0410001B" w:tentative="1">
-      <w:start w:val="1"/>
-      <w:numFmt w:val="lowerRoman"/>
-      <w:lvlText w:val="%3."/>
-      <w:lvlJc w:val="right"/>
-      <w:pPr>
-        <w:ind w:left="2160" w:hanging="180"/>
-      </w:pPr>
-    </w:lvl>
-    <w:lvl w:ilvl="3" w:tplc="0410000F" w:tentative="1">
-      <w:start w:val="1"/>
-      <w:numFmt w:val="decimal"/>
-      <w:lvlText w:val="%4."/>
-      <w:lvlJc w:val="left"/>
-      <w:pPr>
-        <w:ind w:left="2880" w:hanging="360"/>
-      </w:pPr>
-    </w:lvl>
-    <w:lvl w:ilvl="4" w:tplc="04100019" w:tentative="1">
-      <w:start w:val="1"/>
-      <w:numFmt w:val="lowerLetter"/>
-      <w:lvlText w:val="%5."/>
-      <w:lvlJc w:val="left"/>
-      <w:pPr>
-        <w:ind w:left="3600" w:hanging="360"/>
-      </w:pPr>
-    </w:lvl>
-    <w:lvl w:ilvl="5" w:tplc="0410001B" w:tentative="1">
-      <w:start w:val="1"/>
-      <w:numFmt w:val="lowerRoman"/>
-      <w:lvlText w:val="%6."/>
-      <w:lvlJc w:val="right"/>
-      <w:pPr>
-        <w:ind w:left="4320" w:hanging="180"/>
-      </w:pPr>
-    </w:lvl>
-    <w:lvl w:ilvl="6" w:tplc="0410000F" w:tentative="1">
-      <w:start w:val="1"/>
-      <w:numFmt w:val="decimal"/>
-      <w:lvlText w:val="%7."/>
-      <w:lvlJc w:val="left"/>
-      <w:pPr>
-        <w:ind w:left="5040" w:hanging="360"/>
-      </w:pPr>
-    </w:lvl>
-    <w:lvl w:ilvl="7" w:tplc="04100019" w:tentative="1">
-      <w:start w:val="1"/>
-      <w:numFmt w:val="lowerLetter"/>
-      <w:lvlText w:val="%8."/>
-      <w:lvlJc w:val="left"/>
-      <w:pPr>
-        <w:ind w:left="5760" w:hanging="360"/>
-      </w:pPr>
-    </w:lvl>
-    <w:lvl w:ilvl="8" w:tplc="0410001B" w:tentative="1">
-      <w:start w:val="1"/>
-      <w:numFmt w:val="lowerRoman"/>
-      <w:lvlText w:val="%9."/>
-      <w:lvlJc w:val="right"/>
-      <w:pPr>
-        <w:ind w:left="6480" w:hanging="180"/>
-      </w:pPr>
-    </w:lvl>
-  </w:abstractNum>
-  <w:abstractNum w:abstractNumId="29">
-    <w:nsid w:val="68A96811"/>
-    <w:multiLevelType w:val="hybridMultilevel"/>
-    <w:tmpl w:val="937EB8F2"/>
-    <w:lvl w:ilvl="0" w:tplc="0410000F">
-      <w:start w:val="1"/>
-      <w:numFmt w:val="decimal"/>
-      <w:lvlText w:val="%1."/>
-      <w:lvlJc w:val="left"/>
-      <w:pPr>
-        <w:ind w:left="720" w:hanging="360"/>
-      </w:pPr>
-      <w:rPr>
-        <w:rFonts w:hint="default"/>
-      </w:rPr>
-    </w:lvl>
-    <w:lvl w:ilvl="1" w:tplc="04100019" w:tentative="1">
-      <w:start w:val="1"/>
-      <w:numFmt w:val="lowerLetter"/>
-      <w:lvlText w:val="%2."/>
-      <w:lvlJc w:val="left"/>
-      <w:pPr>
-        <w:ind w:left="1440" w:hanging="360"/>
-      </w:pPr>
-    </w:lvl>
-    <w:lvl w:ilvl="2" w:tplc="0410001B" w:tentative="1">
-      <w:start w:val="1"/>
-      <w:numFmt w:val="lowerRoman"/>
-      <w:lvlText w:val="%3."/>
-      <w:lvlJc w:val="right"/>
-      <w:pPr>
-        <w:ind w:left="2160" w:hanging="180"/>
-      </w:pPr>
-    </w:lvl>
-    <w:lvl w:ilvl="3" w:tplc="0410000F" w:tentative="1">
-      <w:start w:val="1"/>
-      <w:numFmt w:val="decimal"/>
-      <w:lvlText w:val="%4."/>
-      <w:lvlJc w:val="left"/>
-      <w:pPr>
-        <w:ind w:left="2880" w:hanging="360"/>
-      </w:pPr>
-    </w:lvl>
-    <w:lvl w:ilvl="4" w:tplc="04100019" w:tentative="1">
-      <w:start w:val="1"/>
-      <w:numFmt w:val="lowerLetter"/>
-      <w:lvlText w:val="%5."/>
-      <w:lvlJc w:val="left"/>
-      <w:pPr>
-        <w:ind w:left="3600" w:hanging="360"/>
-      </w:pPr>
-    </w:lvl>
-    <w:lvl w:ilvl="5" w:tplc="0410001B" w:tentative="1">
-      <w:start w:val="1"/>
-      <w:numFmt w:val="lowerRoman"/>
-      <w:lvlText w:val="%6."/>
-      <w:lvlJc w:val="right"/>
-      <w:pPr>
-        <w:ind w:left="4320" w:hanging="180"/>
-      </w:pPr>
-    </w:lvl>
-    <w:lvl w:ilvl="6" w:tplc="0410000F" w:tentative="1">
-      <w:start w:val="1"/>
-      <w:numFmt w:val="decimal"/>
-      <w:lvlText w:val="%7."/>
-      <w:lvlJc w:val="left"/>
-      <w:pPr>
-        <w:ind w:left="5040" w:hanging="360"/>
-      </w:pPr>
-    </w:lvl>
-    <w:lvl w:ilvl="7" w:tplc="04100019" w:tentative="1">
-      <w:start w:val="1"/>
-      <w:numFmt w:val="lowerLetter"/>
-      <w:lvlText w:val="%8."/>
-      <w:lvlJc w:val="left"/>
-      <w:pPr>
-        <w:ind w:left="5760" w:hanging="360"/>
-      </w:pPr>
-    </w:lvl>
-    <w:lvl w:ilvl="8" w:tplc="0410001B" w:tentative="1">
-      <w:start w:val="1"/>
-      <w:numFmt w:val="lowerRoman"/>
-      <w:lvlText w:val="%9."/>
-      <w:lvlJc w:val="right"/>
-      <w:pPr>
-        <w:ind w:left="6480" w:hanging="180"/>
-      </w:pPr>
-    </w:lvl>
-  </w:abstractNum>
-  <w:abstractNum w:abstractNumId="30">
-    <w:nsid w:val="6A771417"/>
-    <w:multiLevelType w:val="hybridMultilevel"/>
-    <w:tmpl w:val="937EB8F2"/>
-    <w:lvl w:ilvl="0" w:tplc="0410000F">
-      <w:start w:val="1"/>
-      <w:numFmt w:val="decimal"/>
-      <w:lvlText w:val="%1."/>
-      <w:lvlJc w:val="left"/>
-      <w:pPr>
-        <w:ind w:left="720" w:hanging="360"/>
-      </w:pPr>
-      <w:rPr>
-        <w:rFonts w:hint="default"/>
-      </w:rPr>
-    </w:lvl>
-    <w:lvl w:ilvl="1" w:tplc="04100019" w:tentative="1">
-      <w:start w:val="1"/>
-      <w:numFmt w:val="lowerLetter"/>
-      <w:lvlText w:val="%2."/>
-      <w:lvlJc w:val="left"/>
-      <w:pPr>
-        <w:ind w:left="1440" w:hanging="360"/>
-      </w:pPr>
-    </w:lvl>
-    <w:lvl w:ilvl="2" w:tplc="0410001B" w:tentative="1">
-      <w:start w:val="1"/>
-      <w:numFmt w:val="lowerRoman"/>
-      <w:lvlText w:val="%3."/>
-      <w:lvlJc w:val="right"/>
-      <w:pPr>
-        <w:ind w:left="2160" w:hanging="180"/>
-      </w:pPr>
-    </w:lvl>
-    <w:lvl w:ilvl="3" w:tplc="0410000F" w:tentative="1">
-      <w:start w:val="1"/>
-      <w:numFmt w:val="decimal"/>
-      <w:lvlText w:val="%4."/>
-      <w:lvlJc w:val="left"/>
-      <w:pPr>
-        <w:ind w:left="2880" w:hanging="360"/>
-      </w:pPr>
-    </w:lvl>
-    <w:lvl w:ilvl="4" w:tplc="04100019" w:tentative="1">
-      <w:start w:val="1"/>
-      <w:numFmt w:val="lowerLetter"/>
-      <w:lvlText w:val="%5."/>
-      <w:lvlJc w:val="left"/>
-      <w:pPr>
-        <w:ind w:left="3600" w:hanging="360"/>
-      </w:pPr>
-    </w:lvl>
-    <w:lvl w:ilvl="5" w:tplc="0410001B" w:tentative="1">
-      <w:start w:val="1"/>
-      <w:numFmt w:val="lowerRoman"/>
-      <w:lvlText w:val="%6."/>
-      <w:lvlJc w:val="right"/>
-      <w:pPr>
-        <w:ind w:left="4320" w:hanging="180"/>
-      </w:pPr>
-    </w:lvl>
-    <w:lvl w:ilvl="6" w:tplc="0410000F" w:tentative="1">
-      <w:start w:val="1"/>
-      <w:numFmt w:val="decimal"/>
-      <w:lvlText w:val="%7."/>
-      <w:lvlJc w:val="left"/>
-      <w:pPr>
-        <w:ind w:left="5040" w:hanging="360"/>
-      </w:pPr>
-    </w:lvl>
-    <w:lvl w:ilvl="7" w:tplc="04100019" w:tentative="1">
-      <w:start w:val="1"/>
-      <w:numFmt w:val="lowerLetter"/>
-      <w:lvlText w:val="%8."/>
-      <w:lvlJc w:val="left"/>
-      <w:pPr>
-        <w:ind w:left="5760" w:hanging="360"/>
-      </w:pPr>
-    </w:lvl>
-    <w:lvl w:ilvl="8" w:tplc="0410001B" w:tentative="1">
-      <w:start w:val="1"/>
-      <w:numFmt w:val="lowerRoman"/>
-      <w:lvlText w:val="%9."/>
-      <w:lvlJc w:val="right"/>
-      <w:pPr>
-        <w:ind w:left="6480" w:hanging="180"/>
-      </w:pPr>
-    </w:lvl>
-  </w:abstractNum>
-  <w:abstractNum w:abstractNumId="31">
-    <w:nsid w:val="6B8935F2"/>
-    <w:multiLevelType w:val="hybridMultilevel"/>
-    <w:tmpl w:val="937EB8F2"/>
-    <w:lvl w:ilvl="0" w:tplc="0410000F">
-      <w:start w:val="1"/>
-      <w:numFmt w:val="decimal"/>
-      <w:lvlText w:val="%1."/>
-      <w:lvlJc w:val="left"/>
-      <w:pPr>
-        <w:ind w:left="720" w:hanging="360"/>
-      </w:pPr>
-      <w:rPr>
-        <w:rFonts w:hint="default"/>
-      </w:rPr>
-    </w:lvl>
-    <w:lvl w:ilvl="1" w:tplc="04100019" w:tentative="1">
-      <w:start w:val="1"/>
-      <w:numFmt w:val="lowerLetter"/>
-      <w:lvlText w:val="%2."/>
-      <w:lvlJc w:val="left"/>
-      <w:pPr>
-        <w:ind w:left="1440" w:hanging="360"/>
-      </w:pPr>
-    </w:lvl>
-    <w:lvl w:ilvl="2" w:tplc="0410001B" w:tentative="1">
-      <w:start w:val="1"/>
-      <w:numFmt w:val="lowerRoman"/>
-      <w:lvlText w:val="%3."/>
-      <w:lvlJc w:val="right"/>
-      <w:pPr>
-        <w:ind w:left="2160" w:hanging="180"/>
-      </w:pPr>
-    </w:lvl>
-    <w:lvl w:ilvl="3" w:tplc="0410000F" w:tentative="1">
-      <w:start w:val="1"/>
-      <w:numFmt w:val="decimal"/>
-      <w:lvlText w:val="%4."/>
-      <w:lvlJc w:val="left"/>
-      <w:pPr>
-        <w:ind w:left="2880" w:hanging="360"/>
-      </w:pPr>
-    </w:lvl>
-    <w:lvl w:ilvl="4" w:tplc="04100019" w:tentative="1">
-      <w:start w:val="1"/>
-      <w:numFmt w:val="lowerLetter"/>
-      <w:lvlText w:val="%5."/>
-      <w:lvlJc w:val="left"/>
-      <w:pPr>
-        <w:ind w:left="3600" w:hanging="360"/>
-      </w:pPr>
-    </w:lvl>
-    <w:lvl w:ilvl="5" w:tplc="0410001B" w:tentative="1">
-      <w:start w:val="1"/>
-      <w:numFmt w:val="lowerRoman"/>
-      <w:lvlText w:val="%6."/>
-      <w:lvlJc w:val="right"/>
-      <w:pPr>
-        <w:ind w:left="4320" w:hanging="180"/>
-      </w:pPr>
-    </w:lvl>
-    <w:lvl w:ilvl="6" w:tplc="0410000F" w:tentative="1">
-      <w:start w:val="1"/>
-      <w:numFmt w:val="decimal"/>
-      <w:lvlText w:val="%7."/>
-      <w:lvlJc w:val="left"/>
-      <w:pPr>
-        <w:ind w:left="5040" w:hanging="360"/>
-      </w:pPr>
-    </w:lvl>
-    <w:lvl w:ilvl="7" w:tplc="04100019" w:tentative="1">
-      <w:start w:val="1"/>
-      <w:numFmt w:val="lowerLetter"/>
-      <w:lvlText w:val="%8."/>
-      <w:lvlJc w:val="left"/>
-      <w:pPr>
-        <w:ind w:left="5760" w:hanging="360"/>
-      </w:pPr>
-    </w:lvl>
-    <w:lvl w:ilvl="8" w:tplc="0410001B" w:tentative="1">
-      <w:start w:val="1"/>
-      <w:numFmt w:val="lowerRoman"/>
-      <w:lvlText w:val="%9."/>
-      <w:lvlJc w:val="right"/>
-      <w:pPr>
-        <w:ind w:left="6480" w:hanging="180"/>
-      </w:pPr>
-    </w:lvl>
-  </w:abstractNum>
-  <w:abstractNum w:abstractNumId="32">
-    <w:nsid w:val="703B69BD"/>
-    <w:multiLevelType w:val="multilevel"/>
-    <w:tmpl w:val="19F2CD1A"/>
-    <w:lvl w:ilvl="0">
-      <w:start w:val="1"/>
-      <w:numFmt w:val="decimal"/>
-      <w:lvlText w:val="%1."/>
-      <w:lvlJc w:val="left"/>
-      <w:pPr>
-        <w:ind w:left="720" w:hanging="360"/>
-      </w:pPr>
-      <w:rPr>
-        <w:rFonts w:hint="default"/>
-      </w:rPr>
-    </w:lvl>
-    <w:lvl w:ilvl="1">
-      <w:start w:val="1"/>
-      <w:numFmt w:val="decimal"/>
-      <w:isLgl/>
-      <w:lvlText w:val="%1.%2."/>
-      <w:lvlJc w:val="left"/>
-      <w:pPr>
-        <w:ind w:left="1440" w:hanging="720"/>
-      </w:pPr>
-      <w:rPr>
-        <w:rFonts w:hint="default"/>
-      </w:rPr>
-    </w:lvl>
-    <w:lvl w:ilvl="2">
-      <w:start w:val="1"/>
-      <w:numFmt w:val="decimal"/>
-      <w:isLgl/>
-      <w:lvlText w:val="%1.%2.%3."/>
-      <w:lvlJc w:val="left"/>
-      <w:pPr>
-        <w:ind w:left="1800" w:hanging="720"/>
-      </w:pPr>
-      <w:rPr>
-        <w:rFonts w:hint="default"/>
-      </w:rPr>
-    </w:lvl>
-    <w:lvl w:ilvl="3">
-      <w:start w:val="1"/>
-      <w:numFmt w:val="decimal"/>
-      <w:isLgl/>
-      <w:lvlText w:val="%1.%2.%3.%4."/>
-      <w:lvlJc w:val="left"/>
-      <w:pPr>
-        <w:ind w:left="2520" w:hanging="1080"/>
-      </w:pPr>
-      <w:rPr>
-        <w:rFonts w:hint="default"/>
-      </w:rPr>
-    </w:lvl>
-    <w:lvl w:ilvl="4">
-      <w:start w:val="1"/>
-      <w:numFmt w:val="decimal"/>
-      <w:isLgl/>
-      <w:lvlText w:val="%1.%2.%3.%4.%5."/>
-      <w:lvlJc w:val="left"/>
-      <w:pPr>
-        <w:ind w:left="3240" w:hanging="1440"/>
-      </w:pPr>
-      <w:rPr>
-        <w:rFonts w:hint="default"/>
-      </w:rPr>
-    </w:lvl>
-    <w:lvl w:ilvl="5">
-      <w:start w:val="1"/>
-      <w:numFmt w:val="decimal"/>
-      <w:isLgl/>
-      <w:lvlText w:val="%1.%2.%3.%4.%5.%6."/>
-      <w:lvlJc w:val="left"/>
-      <w:pPr>
-        <w:ind w:left="3600" w:hanging="1440"/>
-      </w:pPr>
-      <w:rPr>
-        <w:rFonts w:hint="default"/>
-      </w:rPr>
-    </w:lvl>
-    <w:lvl w:ilvl="6">
-      <w:start w:val="1"/>
-      <w:numFmt w:val="decimal"/>
-      <w:isLgl/>
-      <w:lvlText w:val="%1.%2.%3.%4.%5.%6.%7."/>
-      <w:lvlJc w:val="left"/>
-      <w:pPr>
-        <w:ind w:left="4320" w:hanging="1800"/>
-      </w:pPr>
-      <w:rPr>
-        <w:rFonts w:hint="default"/>
-      </w:rPr>
-    </w:lvl>
-    <w:lvl w:ilvl="7">
-      <w:start w:val="1"/>
-      <w:numFmt w:val="decimal"/>
-      <w:isLgl/>
-      <w:lvlText w:val="%1.%2.%3.%4.%5.%6.%7.%8."/>
-      <w:lvlJc w:val="left"/>
-      <w:pPr>
-        <w:ind w:left="5040" w:hanging="2160"/>
-      </w:pPr>
-      <w:rPr>
-        <w:rFonts w:hint="default"/>
-      </w:rPr>
-    </w:lvl>
-    <w:lvl w:ilvl="8">
-      <w:start w:val="1"/>
-      <w:numFmt w:val="decimal"/>
-      <w:isLgl/>
-      <w:lvlText w:val="%1.%2.%3.%4.%5.%6.%7.%8.%9."/>
-      <w:lvlJc w:val="left"/>
-      <w:pPr>
-        <w:ind w:left="5400" w:hanging="2160"/>
-      </w:pPr>
-      <w:rPr>
-        <w:rFonts w:hint="default"/>
-      </w:rPr>
-    </w:lvl>
-  </w:abstractNum>
-  <w:abstractNum w:abstractNumId="33">
-    <w:nsid w:val="729637C2"/>
-    <w:multiLevelType w:val="hybridMultilevel"/>
-    <w:tmpl w:val="937EB8F2"/>
-    <w:lvl w:ilvl="0" w:tplc="0410000F">
-      <w:start w:val="1"/>
-      <w:numFmt w:val="decimal"/>
-      <w:lvlText w:val="%1."/>
-      <w:lvlJc w:val="left"/>
-      <w:pPr>
-        <w:ind w:left="720" w:hanging="360"/>
-      </w:pPr>
-      <w:rPr>
-        <w:rFonts w:hint="default"/>
-      </w:rPr>
-    </w:lvl>
-    <w:lvl w:ilvl="1" w:tplc="04100019" w:tentative="1">
-      <w:start w:val="1"/>
-      <w:numFmt w:val="lowerLetter"/>
-      <w:lvlText w:val="%2."/>
-      <w:lvlJc w:val="left"/>
-      <w:pPr>
-        <w:ind w:left="1440" w:hanging="360"/>
-      </w:pPr>
-    </w:lvl>
-    <w:lvl w:ilvl="2" w:tplc="0410001B" w:tentative="1">
-      <w:start w:val="1"/>
-      <w:numFmt w:val="lowerRoman"/>
-      <w:lvlText w:val="%3."/>
-      <w:lvlJc w:val="right"/>
-      <w:pPr>
-        <w:ind w:left="2160" w:hanging="180"/>
-      </w:pPr>
-    </w:lvl>
-    <w:lvl w:ilvl="3" w:tplc="0410000F" w:tentative="1">
-      <w:start w:val="1"/>
-      <w:numFmt w:val="decimal"/>
-      <w:lvlText w:val="%4."/>
-      <w:lvlJc w:val="left"/>
-      <w:pPr>
-        <w:ind w:left="2880" w:hanging="360"/>
-      </w:pPr>
-    </w:lvl>
-    <w:lvl w:ilvl="4" w:tplc="04100019" w:tentative="1">
-      <w:start w:val="1"/>
-      <w:numFmt w:val="lowerLetter"/>
-      <w:lvlText w:val="%5."/>
-      <w:lvlJc w:val="left"/>
-      <w:pPr>
-        <w:ind w:left="3600" w:hanging="360"/>
-      </w:pPr>
-    </w:lvl>
-    <w:lvl w:ilvl="5" w:tplc="0410001B" w:tentative="1">
-      <w:start w:val="1"/>
-      <w:numFmt w:val="lowerRoman"/>
-      <w:lvlText w:val="%6."/>
-      <w:lvlJc w:val="right"/>
-      <w:pPr>
-        <w:ind w:left="4320" w:hanging="180"/>
-      </w:pPr>
-    </w:lvl>
-    <w:lvl w:ilvl="6" w:tplc="0410000F" w:tentative="1">
-      <w:start w:val="1"/>
-      <w:numFmt w:val="decimal"/>
-      <w:lvlText w:val="%7."/>
-      <w:lvlJc w:val="left"/>
-      <w:pPr>
-        <w:ind w:left="5040" w:hanging="360"/>
-      </w:pPr>
-    </w:lvl>
-    <w:lvl w:ilvl="7" w:tplc="04100019" w:tentative="1">
-      <w:start w:val="1"/>
-      <w:numFmt w:val="lowerLetter"/>
-      <w:lvlText w:val="%8."/>
-      <w:lvlJc w:val="left"/>
-      <w:pPr>
-        <w:ind w:left="5760" w:hanging="360"/>
-      </w:pPr>
-    </w:lvl>
-    <w:lvl w:ilvl="8" w:tplc="0410001B" w:tentative="1">
-      <w:start w:val="1"/>
-      <w:numFmt w:val="lowerRoman"/>
-      <w:lvlText w:val="%9."/>
-      <w:lvlJc w:val="right"/>
-      <w:pPr>
-        <w:ind w:left="6480" w:hanging="180"/>
-      </w:pPr>
-    </w:lvl>
-  </w:abstractNum>
   <w:num w:numId="1">
-    <w:abstractNumId w:val="27"/>
-  </w:num>
-  <w:num w:numId="2">
-    <w:abstractNumId w:val="26"/>
-  </w:num>
-  <w:num w:numId="3">
-    <w:abstractNumId w:val="19"/>
-  </w:num>
-  <w:num w:numId="4">
     <w:abstractNumId w:val="0"/>
   </w:num>
-  <w:num w:numId="5">
-    <w:abstractNumId w:val="32"/>
-  </w:num>
-  <w:num w:numId="6">
-    <w:abstractNumId w:val="13"/>
-  </w:num>
-  <w:num w:numId="7">
-    <w:abstractNumId w:val="12"/>
-  </w:num>
-  <w:num w:numId="8">
-    <w:abstractNumId w:val="29"/>
-  </w:num>
-  <w:num w:numId="9">
-    <w:abstractNumId w:val="14"/>
-  </w:num>
-  <w:num w:numId="10">
-    <w:abstractNumId w:val="1"/>
-  </w:num>
-  <w:num w:numId="11">
-    <w:abstractNumId w:val="8"/>
-  </w:num>
-  <w:num w:numId="12">
-    <w:abstractNumId w:val="9"/>
-  </w:num>
-  <w:num w:numId="13">
-    <w:abstractNumId w:val="33"/>
-  </w:num>
-  <w:num w:numId="14">
-    <w:abstractNumId w:val="20"/>
-  </w:num>
-  <w:num w:numId="15">
-    <w:abstractNumId w:val="15"/>
-  </w:num>
-  <w:num w:numId="16">
-    <w:abstractNumId w:val="5"/>
-  </w:num>
-  <w:num w:numId="17">
-    <w:abstractNumId w:val="30"/>
-  </w:num>
-  <w:num w:numId="18">
-    <w:abstractNumId w:val="28"/>
-  </w:num>
-  <w:num w:numId="19">
-    <w:abstractNumId w:val="31"/>
-  </w:num>
-  <w:num w:numId="20">
-    <w:abstractNumId w:val="25"/>
-  </w:num>
-  <w:num w:numId="21">
-    <w:abstractNumId w:val="23"/>
-  </w:num>
-  <w:num w:numId="22">
-    <w:abstractNumId w:val="24"/>
-  </w:num>
-  <w:num w:numId="23">
-    <w:abstractNumId w:val="3"/>
-  </w:num>
-  <w:num w:numId="24">
-    <w:abstractNumId w:val="17"/>
-  </w:num>
-  <w:num w:numId="25">
-    <w:abstractNumId w:val="16"/>
-  </w:num>
-  <w:num w:numId="26">
-    <w:abstractNumId w:val="11"/>
-  </w:num>
-  <w:num w:numId="27">
-    <w:abstractNumId w:val="7"/>
-  </w:num>
-  <w:num w:numId="28">
-    <w:abstractNumId w:val="21"/>
-  </w:num>
-  <w:num w:numId="29">
-    <w:abstractNumId w:val="6"/>
-  </w:num>
-  <w:num w:numId="30">
-    <w:abstractNumId w:val="18"/>
-  </w:num>
-  <w:num w:numId="31">
-    <w:abstractNumId w:val="4"/>
-  </w:num>
-  <w:num w:numId="32">
-    <w:abstractNumId w:val="2"/>
-  </w:num>
-  <w:num w:numId="33">
-    <w:abstractNumId w:val="10"/>
-  </w:num>
-  <w:num w:numId="34">
-    <w:abstractNumId w:val="22"/>
-  </w:num>
+  <w:numIdMacAtCleanup w:val="1"/>
 </w:numbering>
 </file>
 
@@ -20880,7 +17704,7 @@
   <a:extraClrSchemeLst/>
   <a:extLst>
     <a:ext uri="{05A4C25C-085E-4340-85A3-A5531E510DB2}">
-      <thm15:themeFamily xmlns="" xmlns:thm15="http://schemas.microsoft.com/office/thememl/2012/main" name="Office Theme" id="{62F939B6-93AF-4DB8-9C6B-D6C7DFDC589F}" vid="{4A3C46E8-61CC-4603-A589-7422A47A8E4A}"/>
+      <thm15:themeFamily xmlns:thm15="http://schemas.microsoft.com/office/thememl/2012/main" xmlns="" name="Office Theme" id="{62F939B6-93AF-4DB8-9C6B-D6C7DFDC589F}" vid="{4A3C46E8-61CC-4603-A589-7422A47A8E4A}"/>
     </a:ext>
   </a:extLst>
 </a:theme>
@@ -20891,7 +17715,7 @@
 </file>
 
 <file path=customXml/itemProps1.xml><?xml version="1.0" encoding="utf-8"?>
-<ds:datastoreItem xmlns:ds="http://schemas.openxmlformats.org/officeDocument/2006/customXml" ds:itemID="{B2915BED-CB93-4B66-BF46-975BFFD9F760}">
+<ds:datastoreItem xmlns:ds="http://schemas.openxmlformats.org/officeDocument/2006/customXml" ds:itemID="{9254BC03-4D6D-474C-9C4D-FFA6D94DF32D}">
   <ds:schemaRefs>
     <ds:schemaRef ds:uri="http://schemas.openxmlformats.org/officeDocument/2006/bibliography"/>
   </ds:schemaRefs>
